--- a/devicetree-specification-v0.1/设备树详述.docx
+++ b/devicetree-specification-v0.1/设备树详述.docx
@@ -163,40 +163,107 @@
     <w:p>
       <w:pPr>
         <w:numPr>
-          <w:numId w:val="0"/>
-        </w:numPr>
-        <w:rPr>
-          <w:rFonts w:hint="eastAsia"/>
-          <w:lang w:val="en-US" w:eastAsia="zh-CN"/>
-        </w:rPr>
-      </w:pPr>
-      <w:r>
-        <w:rPr>
-          <w:rFonts w:hint="eastAsia"/>
-          <w:lang w:val="en-US" w:eastAsia="zh-CN"/>
-        </w:rPr>
-        <w:t>此文只是对设备树官方文档的大致翻译，目前是第一个版本，存在许多不太准确的地方，后续会进行改进，如果感觉有出入，请对照官方文档进行查看，一切以官方文档为准，官方文档下载地址:https://www.devicetree.org/specifications/，同时推荐宋宝华大神讲解的设备树的一篇文章，比较好，地址:http://blog.csdn.net/21cnbao/article/details/8457546。</w:t>
-      </w:r>
-    </w:p>
-    <w:p>
-      <w:pPr>
-        <w:numPr>
-          <w:numId w:val="0"/>
-        </w:numPr>
-        <w:rPr>
-          <w:rFonts w:hint="eastAsia"/>
-          <w:lang w:val="en-US" w:eastAsia="zh-CN"/>
-        </w:rPr>
-      </w:pPr>
-      <w:r>
-        <w:rPr>
-          <w:rFonts w:hint="eastAsia"/>
-          <w:lang w:val="en-US" w:eastAsia="zh-CN"/>
-        </w:rPr>
-        <w:t>本文档下载地址：https://github.com/Ethan-Gao</w:t>
-      </w:r>
-      <w:bookmarkStart w:id="1" w:name="_GoBack"/>
-      <w:bookmarkEnd w:id="1"/>
+          <w:ilvl w:val="0"/>
+          <w:numId w:val="0"/>
+        </w:numPr>
+        <w:rPr>
+          <w:rFonts w:hint="eastAsia"/>
+          <w:lang w:val="en-US" w:eastAsia="zh-CN"/>
+        </w:rPr>
+      </w:pPr>
+      <w:r>
+        <w:rPr>
+          <w:rFonts w:hint="eastAsia"/>
+          <w:lang w:val="en-US" w:eastAsia="zh-CN"/>
+        </w:rPr>
+        <w:t>本文档下载地址：</w:t>
+      </w:r>
+    </w:p>
+    <w:p>
+      <w:pPr>
+        <w:numPr>
+          <w:ilvl w:val="0"/>
+          <w:numId w:val="0"/>
+        </w:numPr>
+        <w:rPr>
+          <w:rFonts w:hint="eastAsia"/>
+          <w:lang w:val="en-US" w:eastAsia="zh-CN"/>
+        </w:rPr>
+      </w:pPr>
+      <w:r>
+        <w:rPr>
+          <w:rFonts w:hint="eastAsia"/>
+          <w:lang w:val="en-US" w:eastAsia="zh-CN"/>
+        </w:rPr>
+        <w:fldChar w:fldCharType="begin"/>
+      </w:r>
+      <w:r>
+        <w:rPr>
+          <w:rFonts w:hint="eastAsia"/>
+          <w:lang w:val="en-US" w:eastAsia="zh-CN"/>
+        </w:rPr>
+        <w:instrText xml:space="preserve"> HYPERLINK "https://github.com/Ethan-Gao" </w:instrText>
+      </w:r>
+      <w:r>
+        <w:rPr>
+          <w:rFonts w:hint="eastAsia"/>
+          <w:lang w:val="en-US" w:eastAsia="zh-CN"/>
+        </w:rPr>
+        <w:fldChar w:fldCharType="separate"/>
+      </w:r>
+      <w:r>
+        <w:rPr>
+          <w:rStyle w:val="6"/>
+          <w:rFonts w:hint="eastAsia"/>
+          <w:lang w:val="en-US" w:eastAsia="zh-CN"/>
+        </w:rPr>
+        <w:t>https://github.com/Ethan-Gao</w:t>
+      </w:r>
+      <w:r>
+        <w:rPr>
+          <w:rFonts w:hint="eastAsia"/>
+          <w:lang w:val="en-US" w:eastAsia="zh-CN"/>
+        </w:rPr>
+        <w:fldChar w:fldCharType="end"/>
+      </w:r>
+    </w:p>
+    <w:p>
+      <w:pPr>
+        <w:numPr>
+          <w:ilvl w:val="0"/>
+          <w:numId w:val="0"/>
+        </w:numPr>
+        <w:rPr>
+          <w:rFonts w:hint="eastAsia"/>
+          <w:lang w:val="en-US" w:eastAsia="zh-CN"/>
+        </w:rPr>
+      </w:pPr>
+      <w:r>
+        <w:rPr>
+          <w:rFonts w:hint="eastAsia"/>
+          <w:lang w:val="en-US" w:eastAsia="zh-CN"/>
+        </w:rPr>
+        <w:t>本文档翻译说明:</w:t>
+      </w:r>
+    </w:p>
+    <w:p>
+      <w:pPr>
+        <w:numPr>
+          <w:ilvl w:val="0"/>
+          <w:numId w:val="0"/>
+        </w:numPr>
+        <w:rPr>
+          <w:rFonts w:hint="eastAsia"/>
+          <w:lang w:val="en-US" w:eastAsia="zh-CN"/>
+        </w:rPr>
+      </w:pPr>
+      <w:r>
+        <w:rPr>
+          <w:rFonts w:hint="eastAsia"/>
+          <w:lang w:val="en-US" w:eastAsia="zh-CN"/>
+        </w:rPr>
+        <w:t>此文只是对设备树官方文档的大致翻译，目前是第二个版本，存在许多不太准确的地方，后续会进行改进，如果感觉有出入，请对照官方文档进行查看，一切以官方文档为准，官方文档下载地址:https://www.devicetree.org/specifications/，同时推荐宋宝华讲解的设备树的一篇文章，比较好，地址:http://blog.csdn.net/21cnbao/article/details/8457546。</w:t>
+      </w:r>
     </w:p>
     <w:p>
       <w:pPr>
@@ -247,7 +314,7 @@
           <w:rFonts w:hint="eastAsia"/>
           <w:lang w:val="en-US" w:eastAsia="zh-CN"/>
         </w:rPr>
-        <w:t>为了启动一台电脑，需要很多软件系统的协同合作。我们可能需要固件完成底层硬件的初始化，然后向BIOS和其他引导程序传递控制权，接着BIOS和其他引导程序会像操作系统传递控制器。通常来说，如果我们能够定义一些统一的接口和规则规范，那么各个组件之间的相互交互将会不那么麻烦。在这篇文章里面，我们一般说的引导程序是指一个程序组件，它用于初始化系统运行状态和执行其他的程序组件(可以称作专用计算机系统)。引导程序包括：固件、引导程序、监督程序，专用计算机系统包括：固件、引导程序、监督程序、操作系统、专用软件，很多软件可能既存在于引导程序里面，又存在于客户程序里面，比如监督程序。</w:t>
+        <w:t>要启动一台电脑，需要很多软件相互协作。我们可能需要一段固件程序，用以完成对硬件的底层初始化，然后用它启动引导程序，接着引导程序会自动向操作系统传递控制权，通常来说，如果我们能够定义一些统一的接口和规则规范，那么各个组件之间的相互交互将会不那么繁琐。本文里，引导程序是指：在启动操作系统完成一些必要的初始化，加载一些必须的组件，它包括：固件、引导程序，而专用计算机系统包括：引导程序、操作系统、专用软件，很多软件可能既存在于引导程序里面，又存在操作系统里面。</w:t>
       </w:r>
     </w:p>
     <w:p>
@@ -263,7 +330,704 @@
           <w:rFonts w:hint="eastAsia"/>
           <w:lang w:val="en-US" w:eastAsia="zh-CN"/>
         </w:rPr>
-        <w:t>这篇文档，针对一个最小系统运行的必要条件，提供了一个完整的从引导程序到专用计算机系统的接口定义。</w:t>
+        <w:t>这篇设备树文档，针对一个最小系统运行的必要条件，提供了一个完整的从引导程序到专用计算机系统的接口定义。这里特指嵌入式系统，其一般由硬件、操作系统、专用软件组成，主要用于完成特定任务而定制的计算机，和通用计算机不同，它一般由用户根据特定硬件定制开发而成，其他的一些特点还有：</w:t>
+      </w:r>
+    </w:p>
+    <w:p>
+      <w:pPr>
+        <w:numPr>
+          <w:ilvl w:val="0"/>
+          <w:numId w:val="3"/>
+        </w:numPr>
+        <w:rPr>
+          <w:rFonts w:hint="eastAsia"/>
+          <w:lang w:val="en-US" w:eastAsia="zh-CN"/>
+        </w:rPr>
+      </w:pPr>
+      <w:r>
+        <w:rPr>
+          <w:rFonts w:hint="eastAsia"/>
+          <w:lang w:val="en-US" w:eastAsia="zh-CN"/>
+        </w:rPr>
+        <w:t>拥有特定的外设，可能是根据应用需求而特别定制的设备</w:t>
+      </w:r>
+    </w:p>
+    <w:p>
+      <w:pPr>
+        <w:numPr>
+          <w:ilvl w:val="0"/>
+          <w:numId w:val="3"/>
+        </w:numPr>
+        <w:rPr>
+          <w:rFonts w:hint="eastAsia"/>
+          <w:lang w:val="en-US" w:eastAsia="zh-CN"/>
+        </w:rPr>
+      </w:pPr>
+      <w:r>
+        <w:rPr>
+          <w:rFonts w:hint="eastAsia"/>
+          <w:lang w:val="en-US" w:eastAsia="zh-CN"/>
+        </w:rPr>
+        <w:t>针对尺寸和花销而专门定制了电路板</w:t>
+      </w:r>
+    </w:p>
+    <w:p>
+      <w:pPr>
+        <w:numPr>
+          <w:ilvl w:val="0"/>
+          <w:numId w:val="3"/>
+        </w:numPr>
+        <w:rPr>
+          <w:rFonts w:hint="eastAsia"/>
+          <w:lang w:val="en-US" w:eastAsia="zh-CN"/>
+        </w:rPr>
+      </w:pPr>
+      <w:r>
+        <w:rPr>
+          <w:rFonts w:hint="eastAsia"/>
+          <w:lang w:val="en-US" w:eastAsia="zh-CN"/>
+        </w:rPr>
+        <w:t>限制了用户可用的接口</w:t>
+      </w:r>
+    </w:p>
+    <w:p>
+      <w:pPr>
+        <w:numPr>
+          <w:ilvl w:val="0"/>
+          <w:numId w:val="3"/>
+        </w:numPr>
+        <w:rPr>
+          <w:rFonts w:hint="eastAsia"/>
+          <w:lang w:val="en-US" w:eastAsia="zh-CN"/>
+        </w:rPr>
+      </w:pPr>
+      <w:r>
+        <w:rPr>
+          <w:rFonts w:hint="eastAsia"/>
+          <w:lang w:val="en-US" w:eastAsia="zh-CN"/>
+        </w:rPr>
+        <w:t>资源一般有限，比如只有较小的内存和特定的存储设备</w:t>
+      </w:r>
+    </w:p>
+    <w:p>
+      <w:pPr>
+        <w:numPr>
+          <w:ilvl w:val="0"/>
+          <w:numId w:val="3"/>
+        </w:numPr>
+        <w:rPr>
+          <w:rFonts w:hint="eastAsia"/>
+          <w:lang w:val="en-US" w:eastAsia="zh-CN"/>
+        </w:rPr>
+      </w:pPr>
+      <w:r>
+        <w:rPr>
+          <w:rFonts w:hint="eastAsia"/>
+          <w:lang w:val="en-US" w:eastAsia="zh-CN"/>
+        </w:rPr>
+        <w:t>实时性受限</w:t>
+      </w:r>
+    </w:p>
+    <w:p>
+      <w:pPr>
+        <w:numPr>
+          <w:ilvl w:val="0"/>
+          <w:numId w:val="3"/>
+        </w:numPr>
+        <w:rPr>
+          <w:rFonts w:hint="eastAsia"/>
+          <w:lang w:val="en-US" w:eastAsia="zh-CN"/>
+        </w:rPr>
+      </w:pPr>
+      <w:r>
+        <w:rPr>
+          <w:rFonts w:hint="eastAsia"/>
+          <w:lang w:val="en-US" w:eastAsia="zh-CN"/>
+        </w:rPr>
+        <w:t>运行各种各样的操作系统，比如linux、RTOS、客户定制的</w:t>
+      </w:r>
+    </w:p>
+    <w:p>
+      <w:pPr>
+        <w:numPr>
+          <w:ilvl w:val="0"/>
+          <w:numId w:val="0"/>
+        </w:numPr>
+        <w:rPr>
+          <w:rFonts w:hint="eastAsia"/>
+          <w:lang w:val="en-US" w:eastAsia="zh-CN"/>
+        </w:rPr>
+      </w:pPr>
+    </w:p>
+    <w:p>
+      <w:pPr>
+        <w:numPr>
+          <w:ilvl w:val="0"/>
+          <w:numId w:val="0"/>
+        </w:numPr>
+        <w:rPr>
+          <w:rFonts w:hint="eastAsia"/>
+          <w:lang w:val="en-US" w:eastAsia="zh-CN"/>
+        </w:rPr>
+      </w:pPr>
+      <w:r>
+        <w:rPr>
+          <w:rFonts w:hint="eastAsia"/>
+          <w:lang w:val="en-US" w:eastAsia="zh-CN"/>
+        </w:rPr>
+        <w:t>本文档组织结构：</w:t>
+      </w:r>
+    </w:p>
+    <w:p>
+      <w:pPr>
+        <w:numPr>
+          <w:ilvl w:val="0"/>
+          <w:numId w:val="4"/>
+        </w:numPr>
+        <w:rPr>
+          <w:rFonts w:hint="eastAsia"/>
+          <w:lang w:val="en-US" w:eastAsia="zh-CN"/>
+        </w:rPr>
+      </w:pPr>
+      <w:r>
+        <w:rPr>
+          <w:rFonts w:hint="eastAsia"/>
+          <w:lang w:val="en-US" w:eastAsia="zh-CN"/>
+        </w:rPr>
+        <w:t>：设备树的总体概述</w:t>
+      </w:r>
+    </w:p>
+    <w:p>
+      <w:pPr>
+        <w:numPr>
+          <w:ilvl w:val="0"/>
+          <w:numId w:val="4"/>
+        </w:numPr>
+        <w:rPr>
+          <w:rFonts w:hint="eastAsia"/>
+          <w:lang w:val="en-US" w:eastAsia="zh-CN"/>
+        </w:rPr>
+      </w:pPr>
+      <w:r>
+        <w:rPr>
+          <w:rFonts w:hint="eastAsia"/>
+          <w:lang w:val="en-US" w:eastAsia="zh-CN"/>
+        </w:rPr>
+        <w:t>：介绍设备树的特点和属性</w:t>
+      </w:r>
+    </w:p>
+    <w:p>
+      <w:pPr>
+        <w:numPr>
+          <w:ilvl w:val="0"/>
+          <w:numId w:val="4"/>
+        </w:numPr>
+        <w:rPr>
+          <w:rFonts w:hint="eastAsia"/>
+          <w:lang w:val="en-US" w:eastAsia="zh-CN"/>
+        </w:rPr>
+      </w:pPr>
+      <w:r>
+        <w:rPr>
+          <w:rFonts w:hint="eastAsia"/>
+          <w:lang w:val="en-US" w:eastAsia="zh-CN"/>
+        </w:rPr>
+        <w:t>：设备节点的定义</w:t>
+      </w:r>
+    </w:p>
+    <w:p>
+      <w:pPr>
+        <w:numPr>
+          <w:ilvl w:val="0"/>
+          <w:numId w:val="4"/>
+        </w:numPr>
+        <w:rPr>
+          <w:rFonts w:hint="eastAsia"/>
+          <w:lang w:val="en-US" w:eastAsia="zh-CN"/>
+        </w:rPr>
+      </w:pPr>
+      <w:r>
+        <w:rPr>
+          <w:rFonts w:hint="eastAsia"/>
+          <w:lang w:val="en-US" w:eastAsia="zh-CN"/>
+        </w:rPr>
+        <w:t>：设备的匹配</w:t>
+      </w:r>
+    </w:p>
+    <w:p>
+      <w:pPr>
+        <w:numPr>
+          <w:ilvl w:val="0"/>
+          <w:numId w:val="4"/>
+        </w:numPr>
+        <w:rPr>
+          <w:rFonts w:hint="eastAsia"/>
+          <w:lang w:val="en-US" w:eastAsia="zh-CN"/>
+        </w:rPr>
+      </w:pPr>
+      <w:r>
+        <w:rPr>
+          <w:rFonts w:hint="eastAsia"/>
+          <w:lang w:val="en-US" w:eastAsia="zh-CN"/>
+        </w:rPr>
+        <w:t>：设备树的数据结构</w:t>
+      </w:r>
+    </w:p>
+    <w:p>
+      <w:pPr>
+        <w:numPr>
+          <w:ilvl w:val="0"/>
+          <w:numId w:val="0"/>
+        </w:numPr>
+        <w:rPr>
+          <w:rFonts w:hint="eastAsia"/>
+          <w:lang w:val="en-US" w:eastAsia="zh-CN"/>
+        </w:rPr>
+      </w:pPr>
+      <w:r>
+        <w:rPr>
+          <w:rFonts w:hint="eastAsia"/>
+          <w:lang w:val="en-US" w:eastAsia="zh-CN"/>
+        </w:rPr>
+        <w:t>一些名词的说明：</w:t>
+      </w:r>
+    </w:p>
+    <w:p>
+      <w:pPr>
+        <w:numPr>
+          <w:ilvl w:val="0"/>
+          <w:numId w:val="0"/>
+        </w:numPr>
+        <w:rPr>
+          <w:rFonts w:hint="eastAsia"/>
+          <w:lang w:val="en-US" w:eastAsia="zh-CN"/>
+        </w:rPr>
+      </w:pPr>
+      <w:r>
+        <w:rPr>
+          <w:rFonts w:hint="eastAsia"/>
+          <w:lang w:val="en-US" w:eastAsia="zh-CN"/>
+        </w:rPr>
+        <w:t>不重要，略过</w:t>
+      </w:r>
+    </w:p>
+    <w:p>
+      <w:pPr>
+        <w:pStyle w:val="3"/>
+        <w:rPr>
+          <w:rFonts w:hint="eastAsia"/>
+          <w:lang w:val="en-US" w:eastAsia="zh-CN"/>
+        </w:rPr>
+      </w:pPr>
+      <w:r>
+        <w:rPr>
+          <w:rFonts w:hint="eastAsia"/>
+          <w:lang w:val="en-US" w:eastAsia="zh-CN"/>
+        </w:rPr>
+        <w:t>与IEE1275、ePAR标准关系</w:t>
+      </w:r>
+    </w:p>
+    <w:p>
+      <w:pPr>
+        <w:numPr>
+          <w:ilvl w:val="0"/>
+          <w:numId w:val="0"/>
+        </w:numPr>
+        <w:rPr>
+          <w:rFonts w:hint="eastAsia"/>
+          <w:lang w:val="en-US" w:eastAsia="zh-CN"/>
+        </w:rPr>
+      </w:pPr>
+      <w:r>
+        <w:rPr>
+          <w:rFonts w:hint="eastAsia"/>
+          <w:lang w:val="en-US" w:eastAsia="zh-CN"/>
+        </w:rPr>
+        <w:t>不重要，略过</w:t>
+      </w:r>
+    </w:p>
+    <w:p>
+      <w:pPr>
+        <w:pStyle w:val="3"/>
+        <w:rPr>
+          <w:rFonts w:hint="eastAsia"/>
+          <w:lang w:val="en-US" w:eastAsia="zh-CN"/>
+        </w:rPr>
+      </w:pPr>
+      <w:r>
+        <w:rPr>
+          <w:rFonts w:hint="eastAsia"/>
+          <w:lang w:val="en-US" w:eastAsia="zh-CN"/>
+        </w:rPr>
+        <w:t>32位和64位支持</w:t>
+      </w:r>
+    </w:p>
+    <w:p>
+      <w:pPr>
+        <w:rPr>
+          <w:rFonts w:hint="eastAsia"/>
+          <w:lang w:val="en-US" w:eastAsia="zh-CN"/>
+        </w:rPr>
+      </w:pPr>
+      <w:r>
+        <w:rPr>
+          <w:rFonts w:hint="eastAsia"/>
+          <w:lang w:val="en-US" w:eastAsia="zh-CN"/>
+        </w:rPr>
+        <w:t>设备树同时支持具有32位和64位寻址能力的CPU，使用的地方若有区别，本文都会指出。</w:t>
+      </w:r>
+    </w:p>
+    <w:p>
+      <w:pPr>
+        <w:pStyle w:val="3"/>
+        <w:rPr>
+          <w:rFonts w:hint="eastAsia"/>
+          <w:lang w:val="en-US" w:eastAsia="zh-CN"/>
+        </w:rPr>
+      </w:pPr>
+      <w:r>
+        <w:rPr>
+          <w:rFonts w:hint="eastAsia"/>
+          <w:lang w:val="en-US" w:eastAsia="zh-CN"/>
+        </w:rPr>
+        <w:t>术语定义</w:t>
+      </w:r>
+    </w:p>
+    <w:p>
+      <w:pPr>
+        <w:rPr>
+          <w:rFonts w:hint="eastAsia"/>
+          <w:lang w:val="en-US" w:eastAsia="zh-CN"/>
+        </w:rPr>
+      </w:pPr>
+      <w:r>
+        <w:rPr>
+          <w:rFonts w:hint="eastAsia"/>
+          <w:lang w:val="en-US" w:eastAsia="zh-CN"/>
+        </w:rPr>
+        <w:t>AMP:不对称多处理。计算机多个CPU被分成若干组，每一组运行一个不同的操作系统映像，这些CPU可相同可不同</w:t>
+      </w:r>
+    </w:p>
+    <w:p>
+      <w:pPr>
+        <w:rPr>
+          <w:rFonts w:hint="eastAsia"/>
+          <w:lang w:val="en-US" w:eastAsia="zh-CN"/>
+        </w:rPr>
+      </w:pPr>
+      <w:r>
+        <w:rPr>
+          <w:rFonts w:hint="eastAsia"/>
+          <w:lang w:val="en-US" w:eastAsia="zh-CN"/>
+        </w:rPr>
+        <w:t>Boot CPU:第一个CPU，它用于引导程序启动操作系统</w:t>
+      </w:r>
+    </w:p>
+    <w:p>
+      <w:pPr>
+        <w:rPr>
+          <w:rFonts w:hint="eastAsia"/>
+          <w:lang w:val="en-US" w:eastAsia="zh-CN"/>
+        </w:rPr>
+      </w:pPr>
+      <w:r>
+        <w:rPr>
+          <w:rFonts w:hint="eastAsia"/>
+          <w:lang w:val="en-US" w:eastAsia="zh-CN"/>
+        </w:rPr>
+        <w:t>Book II-E:嵌入式环境。 Power ISA规范规定了管理模式的操作方式和嵌入式Power处理器使用的相关资源。</w:t>
+      </w:r>
+    </w:p>
+    <w:p>
+      <w:pPr>
+        <w:rPr>
+          <w:rFonts w:hint="eastAsia"/>
+          <w:lang w:val="en-US" w:eastAsia="zh-CN"/>
+        </w:rPr>
+      </w:pPr>
+      <w:r>
+        <w:rPr>
+          <w:rFonts w:hint="eastAsia"/>
+          <w:lang w:val="en-US" w:eastAsia="zh-CN"/>
+        </w:rPr>
+        <w:t>Boot program:一般称为系统引导，它用于完成底层初始化，然后启动操作系统，主要包括：固件、引导程序。</w:t>
+      </w:r>
+    </w:p>
+    <w:p>
+      <w:pPr>
+        <w:rPr>
+          <w:rFonts w:hint="eastAsia"/>
+          <w:lang w:val="en-US" w:eastAsia="zh-CN"/>
+        </w:rPr>
+      </w:pPr>
+      <w:r>
+        <w:rPr>
+          <w:rFonts w:hint="eastAsia"/>
+          <w:lang w:val="en-US" w:eastAsia="zh-CN"/>
+        </w:rPr>
+        <w:t>Client program:完整的操作系统，包括：引导程序、管理程序、操作系统、应用软件</w:t>
+      </w:r>
+    </w:p>
+    <w:p>
+      <w:pPr>
+        <w:rPr>
+          <w:rFonts w:hint="eastAsia"/>
+          <w:lang w:val="en-US" w:eastAsia="zh-CN"/>
+        </w:rPr>
+      </w:pPr>
+      <w:r>
+        <w:rPr>
+          <w:rFonts w:hint="eastAsia"/>
+          <w:lang w:val="en-US" w:eastAsia="zh-CN"/>
+        </w:rPr>
+        <w:t>Cell:一个32位的信息单元</w:t>
+      </w:r>
+    </w:p>
+    <w:p>
+      <w:pPr>
+        <w:rPr>
+          <w:rFonts w:hint="eastAsia"/>
+          <w:lang w:val="en-US" w:eastAsia="zh-CN"/>
+        </w:rPr>
+      </w:pPr>
+      <w:r>
+        <w:rPr>
+          <w:rFonts w:hint="eastAsia"/>
+          <w:lang w:val="en-US" w:eastAsia="zh-CN"/>
+        </w:rPr>
+        <w:t>DMA:直接存储控制</w:t>
+      </w:r>
+    </w:p>
+    <w:p>
+      <w:pPr>
+        <w:rPr>
+          <w:rFonts w:hint="eastAsia"/>
+          <w:lang w:val="en-US" w:eastAsia="zh-CN"/>
+        </w:rPr>
+      </w:pPr>
+      <w:r>
+        <w:rPr>
+          <w:rFonts w:hint="eastAsia"/>
+          <w:lang w:val="en-US" w:eastAsia="zh-CN"/>
+        </w:rPr>
+        <w:t>DTB:设备树可执行文件，设备树编译之后产生的可执行二进制文件</w:t>
+      </w:r>
+    </w:p>
+    <w:p>
+      <w:pPr>
+        <w:rPr>
+          <w:rFonts w:hint="eastAsia"/>
+          <w:lang w:val="en-US" w:eastAsia="zh-CN"/>
+        </w:rPr>
+      </w:pPr>
+      <w:r>
+        <w:rPr>
+          <w:rFonts w:hint="eastAsia"/>
+          <w:lang w:val="en-US" w:eastAsia="zh-CN"/>
+        </w:rPr>
+        <w:t>DTC:设备树编译器，用于将DTS源文件编译成DTB可执行文件</w:t>
+      </w:r>
+    </w:p>
+    <w:p>
+      <w:pPr>
+        <w:rPr>
+          <w:rFonts w:hint="eastAsia"/>
+          <w:lang w:val="en-US" w:eastAsia="zh-CN"/>
+        </w:rPr>
+      </w:pPr>
+      <w:r>
+        <w:rPr>
+          <w:rFonts w:hint="eastAsia"/>
+          <w:lang w:val="en-US" w:eastAsia="zh-CN"/>
+        </w:rPr>
+        <w:t>DTS:设备树源文件，设备树的文本文件</w:t>
+      </w:r>
+    </w:p>
+    <w:p>
+      <w:pPr>
+        <w:rPr>
+          <w:rFonts w:hint="eastAsia"/>
+          <w:lang w:val="en-US" w:eastAsia="zh-CN"/>
+        </w:rPr>
+      </w:pPr>
+      <w:r>
+        <w:rPr>
+          <w:rFonts w:hint="eastAsia"/>
+          <w:lang w:val="en-US" w:eastAsia="zh-CN"/>
+        </w:rPr>
+        <w:t>Effective address:有效地址，CPU可以访问到的所有存储地址</w:t>
+      </w:r>
+    </w:p>
+    <w:p>
+      <w:pPr>
+        <w:rPr>
+          <w:rFonts w:hint="eastAsia"/>
+          <w:lang w:val="en-US" w:eastAsia="zh-CN"/>
+        </w:rPr>
+      </w:pPr>
+      <w:r>
+        <w:rPr>
+          <w:rFonts w:hint="eastAsia"/>
+          <w:lang w:val="en-US" w:eastAsia="zh-CN"/>
+        </w:rPr>
+        <w:t>Physical address:物理地址，CPU可以访问到的外设地址，多指内存控制器可访问地址</w:t>
+      </w:r>
+    </w:p>
+    <w:p>
+      <w:pPr>
+        <w:rPr>
+          <w:rFonts w:hint="eastAsia"/>
+          <w:lang w:val="en-US" w:eastAsia="zh-CN"/>
+        </w:rPr>
+      </w:pPr>
+      <w:r>
+        <w:rPr>
+          <w:rFonts w:hint="eastAsia"/>
+          <w:lang w:val="en-US" w:eastAsia="zh-CN"/>
+        </w:rPr>
+        <w:t>Power ISA:电源指令集架构</w:t>
+      </w:r>
+    </w:p>
+    <w:p>
+      <w:pPr>
+        <w:rPr>
+          <w:rFonts w:hint="eastAsia"/>
+          <w:lang w:val="en-US" w:eastAsia="zh-CN"/>
+        </w:rPr>
+      </w:pPr>
+      <w:r>
+        <w:rPr>
+          <w:rFonts w:hint="eastAsia"/>
+          <w:lang w:val="en-US" w:eastAsia="zh-CN"/>
+        </w:rPr>
+        <w:t>interrupt specifier:中断描述符，通常包含中断号、触发方式</w:t>
+      </w:r>
+    </w:p>
+    <w:p>
+      <w:pPr>
+        <w:rPr>
+          <w:rFonts w:hint="eastAsia"/>
+          <w:lang w:val="en-US" w:eastAsia="zh-CN"/>
+        </w:rPr>
+      </w:pPr>
+      <w:r>
+        <w:rPr>
+          <w:rFonts w:hint="eastAsia"/>
+          <w:lang w:val="en-US" w:eastAsia="zh-CN"/>
+        </w:rPr>
+        <w:t>secondary CPU:除了引导程序以外的CPU</w:t>
+      </w:r>
+    </w:p>
+    <w:p>
+      <w:pPr>
+        <w:rPr>
+          <w:rFonts w:hint="eastAsia"/>
+          <w:lang w:val="en-US" w:eastAsia="zh-CN"/>
+        </w:rPr>
+      </w:pPr>
+      <w:r>
+        <w:rPr>
+          <w:rFonts w:hint="eastAsia"/>
+          <w:lang w:val="en-US" w:eastAsia="zh-CN"/>
+        </w:rPr>
+        <w:t>SMP:对称多处理。在一个操作系统下，两个或者多个CPU共享相同的系统资源</w:t>
+      </w:r>
+    </w:p>
+    <w:p>
+      <w:pPr>
+        <w:rPr>
+          <w:rFonts w:hint="eastAsia"/>
+          <w:lang w:val="en-US" w:eastAsia="zh-CN"/>
+        </w:rPr>
+      </w:pPr>
+      <w:r>
+        <w:rPr>
+          <w:rFonts w:hint="eastAsia"/>
+          <w:lang w:val="en-US" w:eastAsia="zh-CN"/>
+        </w:rPr>
+        <w:t>Soc:片上系统，集成当个或者多个CPU和一些外设的计算机芯片</w:t>
+      </w:r>
+    </w:p>
+    <w:p>
+      <w:pPr>
+        <w:rPr>
+          <w:rFonts w:hint="eastAsia"/>
+          <w:lang w:val="en-US" w:eastAsia="zh-CN"/>
+        </w:rPr>
+      </w:pPr>
+      <w:r>
+        <w:rPr>
+          <w:rFonts w:hint="eastAsia"/>
+          <w:lang w:val="en-US" w:eastAsia="zh-CN"/>
+        </w:rPr>
+        <w:t>Unit address:一个父节点的地址空间中表示节点地址的名字</w:t>
+      </w:r>
+    </w:p>
+    <w:p>
+      <w:pPr>
+        <w:rPr>
+          <w:rFonts w:hint="eastAsia"/>
+          <w:lang w:val="en-US" w:eastAsia="zh-CN"/>
+        </w:rPr>
+      </w:pPr>
+      <w:r>
+        <w:rPr>
+          <w:rFonts w:hint="eastAsia"/>
+          <w:lang w:val="en-US" w:eastAsia="zh-CN"/>
+        </w:rPr>
+        <w:t>quiescent CPU:静态CPU,是一种处于不能干扰其他CPU的正常操作的状态，其他运行的CPU的正常运行也不会影响到其状态，除非明确启用否则一直处于这种状态</w:t>
+      </w:r>
+    </w:p>
+    <w:p>
+      <w:pPr>
+        <w:rPr>
+          <w:rFonts w:hint="eastAsia"/>
+          <w:lang w:val="en-US" w:eastAsia="zh-CN"/>
+        </w:rPr>
+      </w:pPr>
+    </w:p>
+    <w:p>
+      <w:pPr>
+        <w:rPr>
+          <w:rFonts w:hint="eastAsia"/>
+          <w:lang w:val="en-US" w:eastAsia="zh-CN"/>
+        </w:rPr>
+      </w:pPr>
+    </w:p>
+    <w:p>
+      <w:pPr>
+        <w:pStyle w:val="2"/>
+        <w:numPr>
+          <w:ilvl w:val="0"/>
+          <w:numId w:val="5"/>
+        </w:numPr>
+        <w:rPr>
+          <w:rFonts w:hint="eastAsia"/>
+          <w:lang w:val="en-US" w:eastAsia="zh-CN"/>
+        </w:rPr>
+      </w:pPr>
+      <w:r>
+        <w:rPr>
+          <w:rFonts w:hint="eastAsia"/>
+          <w:lang w:val="en-US" w:eastAsia="zh-CN"/>
+        </w:rPr>
+        <w:t>设备树简介</w:t>
+      </w:r>
+    </w:p>
+    <w:p>
+      <w:pPr>
+        <w:pStyle w:val="3"/>
+        <w:rPr>
+          <w:rFonts w:hint="eastAsia"/>
+          <w:lang w:val="en-US" w:eastAsia="zh-CN"/>
+        </w:rPr>
+      </w:pPr>
+      <w:r>
+        <w:rPr>
+          <w:rFonts w:hint="eastAsia"/>
+          <w:lang w:val="en-US" w:eastAsia="zh-CN"/>
+        </w:rPr>
+        <w:t>总述</w:t>
       </w:r>
     </w:p>
     <w:p>
@@ -279,882 +1043,23 @@
           <w:rFonts w:hint="eastAsia"/>
           <w:lang w:val="en-US" w:eastAsia="zh-CN"/>
         </w:rPr>
-        <w:t>本文主要针对嵌入式系统，其一般由硬件、操作系统、专用软件组成，主要用于完成特定任务而定制的计算机。和通用计算机不同，它一般由用户根据特定硬件定制开发而成，其他的一些特点还有：</w:t>
-      </w:r>
-    </w:p>
-    <w:p>
-      <w:pPr>
-        <w:numPr>
-          <w:ilvl w:val="0"/>
-          <w:numId w:val="3"/>
-        </w:numPr>
-        <w:rPr>
-          <w:rFonts w:hint="eastAsia"/>
-          <w:lang w:val="en-US" w:eastAsia="zh-CN"/>
-        </w:rPr>
-      </w:pPr>
-      <w:r>
-        <w:rPr>
-          <w:rFonts w:hint="eastAsia"/>
-          <w:lang w:val="en-US" w:eastAsia="zh-CN"/>
-        </w:rPr>
-        <w:t>拥有特定的外设，比如可能因为应用要求特殊定制</w:t>
-      </w:r>
-    </w:p>
-    <w:p>
-      <w:pPr>
-        <w:numPr>
-          <w:ilvl w:val="0"/>
-          <w:numId w:val="3"/>
-        </w:numPr>
-        <w:rPr>
-          <w:rFonts w:hint="eastAsia"/>
-          <w:lang w:val="en-US" w:eastAsia="zh-CN"/>
-        </w:rPr>
-      </w:pPr>
-      <w:r>
-        <w:rPr>
-          <w:rFonts w:hint="eastAsia"/>
-          <w:lang w:val="en-US" w:eastAsia="zh-CN"/>
-        </w:rPr>
-        <w:t>拥有优化和精简的的操作操作，便携编译</w:t>
-      </w:r>
-    </w:p>
-    <w:p>
-      <w:pPr>
-        <w:numPr>
-          <w:ilvl w:val="0"/>
-          <w:numId w:val="3"/>
-        </w:numPr>
-        <w:rPr>
-          <w:rFonts w:hint="eastAsia"/>
-          <w:lang w:val="en-US" w:eastAsia="zh-CN"/>
-        </w:rPr>
-      </w:pPr>
-      <w:r>
-        <w:rPr>
-          <w:rFonts w:hint="eastAsia"/>
-          <w:lang w:val="en-US" w:eastAsia="zh-CN"/>
-        </w:rPr>
-        <w:t>限制了用户可用的接口</w:t>
-      </w:r>
-    </w:p>
-    <w:p>
-      <w:pPr>
-        <w:numPr>
-          <w:ilvl w:val="0"/>
-          <w:numId w:val="3"/>
-        </w:numPr>
-        <w:rPr>
-          <w:rFonts w:hint="eastAsia"/>
-          <w:lang w:val="en-US" w:eastAsia="zh-CN"/>
-        </w:rPr>
-      </w:pPr>
-      <w:r>
-        <w:rPr>
-          <w:rFonts w:hint="eastAsia"/>
-          <w:lang w:val="en-US" w:eastAsia="zh-CN"/>
-        </w:rPr>
-        <w:t>资源一般有限，比如只有较小的内存和特定的存储设备</w:t>
-      </w:r>
-    </w:p>
-    <w:p>
-      <w:pPr>
-        <w:numPr>
-          <w:ilvl w:val="0"/>
-          <w:numId w:val="3"/>
-        </w:numPr>
-        <w:rPr>
-          <w:rFonts w:hint="eastAsia"/>
-          <w:lang w:val="en-US" w:eastAsia="zh-CN"/>
-        </w:rPr>
-      </w:pPr>
-      <w:r>
-        <w:rPr>
-          <w:rFonts w:hint="eastAsia"/>
-          <w:lang w:val="en-US" w:eastAsia="zh-CN"/>
-        </w:rPr>
-        <w:t>实时性受限</w:t>
-      </w:r>
-    </w:p>
-    <w:p>
-      <w:pPr>
-        <w:numPr>
-          <w:ilvl w:val="0"/>
-          <w:numId w:val="3"/>
-        </w:numPr>
-        <w:rPr>
-          <w:rFonts w:hint="eastAsia"/>
-          <w:lang w:val="en-US" w:eastAsia="zh-CN"/>
-        </w:rPr>
-      </w:pPr>
-      <w:r>
-        <w:rPr>
-          <w:rFonts w:hint="eastAsia"/>
-          <w:lang w:val="en-US" w:eastAsia="zh-CN"/>
-        </w:rPr>
-        <w:t>运行各种各样的操作系统，比如linux、RTOS、客户定制的</w:t>
-      </w:r>
-    </w:p>
-    <w:p>
-      <w:pPr>
-        <w:numPr>
-          <w:ilvl w:val="0"/>
-          <w:numId w:val="0"/>
-        </w:numPr>
-        <w:rPr>
-          <w:rFonts w:hint="eastAsia"/>
-          <w:lang w:val="en-US" w:eastAsia="zh-CN"/>
-        </w:rPr>
-      </w:pPr>
-      <w:r>
-        <w:rPr>
-          <w:rFonts w:hint="eastAsia"/>
-          <w:lang w:val="en-US" w:eastAsia="zh-CN"/>
-        </w:rPr>
-        <w:t>本文档答题结构：</w:t>
-      </w:r>
-    </w:p>
-    <w:p>
-      <w:pPr>
-        <w:numPr>
-          <w:ilvl w:val="0"/>
-          <w:numId w:val="4"/>
-        </w:numPr>
-        <w:rPr>
-          <w:rFonts w:hint="eastAsia"/>
-          <w:lang w:val="en-US" w:eastAsia="zh-CN"/>
-        </w:rPr>
-      </w:pPr>
-      <w:r>
-        <w:rPr>
-          <w:rFonts w:hint="eastAsia"/>
-          <w:lang w:val="en-US" w:eastAsia="zh-CN"/>
-        </w:rPr>
-        <w:t>：本篇文章的结构</w:t>
-      </w:r>
-    </w:p>
-    <w:p>
-      <w:pPr>
-        <w:numPr>
-          <w:ilvl w:val="0"/>
-          <w:numId w:val="4"/>
-        </w:numPr>
-        <w:rPr>
-          <w:rFonts w:hint="eastAsia"/>
-          <w:lang w:val="en-US" w:eastAsia="zh-CN"/>
-        </w:rPr>
-      </w:pPr>
-      <w:r>
-        <w:rPr>
-          <w:rFonts w:hint="eastAsia"/>
-          <w:lang w:val="en-US" w:eastAsia="zh-CN"/>
-        </w:rPr>
-        <w:t>：介绍设备树的特点和属性</w:t>
-      </w:r>
-    </w:p>
-    <w:p>
-      <w:pPr>
-        <w:numPr>
-          <w:ilvl w:val="0"/>
-          <w:numId w:val="4"/>
-        </w:numPr>
-        <w:rPr>
-          <w:rFonts w:hint="eastAsia"/>
-          <w:lang w:val="en-US" w:eastAsia="zh-CN"/>
-        </w:rPr>
-      </w:pPr>
-      <w:r>
-        <w:rPr>
-          <w:rFonts w:hint="eastAsia"/>
-          <w:lang w:val="en-US" w:eastAsia="zh-CN"/>
-        </w:rPr>
-        <w:t>：设备节点的定义</w:t>
-      </w:r>
-    </w:p>
-    <w:p>
-      <w:pPr>
-        <w:numPr>
-          <w:ilvl w:val="0"/>
-          <w:numId w:val="4"/>
-        </w:numPr>
-        <w:rPr>
-          <w:rFonts w:hint="eastAsia"/>
-          <w:lang w:val="en-US" w:eastAsia="zh-CN"/>
-        </w:rPr>
-      </w:pPr>
-      <w:r>
-        <w:rPr>
-          <w:rFonts w:hint="eastAsia"/>
-          <w:lang w:val="en-US" w:eastAsia="zh-CN"/>
-        </w:rPr>
-        <w:t>：设备的匹配</w:t>
-      </w:r>
-    </w:p>
-    <w:p>
-      <w:pPr>
-        <w:numPr>
-          <w:ilvl w:val="0"/>
-          <w:numId w:val="4"/>
-        </w:numPr>
-        <w:rPr>
-          <w:rFonts w:hint="eastAsia"/>
-          <w:lang w:val="en-US" w:eastAsia="zh-CN"/>
-        </w:rPr>
-      </w:pPr>
-      <w:r>
-        <w:rPr>
-          <w:rFonts w:hint="eastAsia"/>
-          <w:lang w:val="en-US" w:eastAsia="zh-CN"/>
-        </w:rPr>
-        <w:t>：设备树的物理结构</w:t>
-      </w:r>
-    </w:p>
-    <w:p>
-      <w:pPr>
-        <w:numPr>
-          <w:ilvl w:val="0"/>
-          <w:numId w:val="0"/>
-        </w:numPr>
-        <w:rPr>
-          <w:rFonts w:hint="eastAsia"/>
-          <w:lang w:val="en-US" w:eastAsia="zh-CN"/>
-        </w:rPr>
-      </w:pPr>
-      <w:r>
-        <w:rPr>
-          <w:rFonts w:hint="eastAsia"/>
-          <w:lang w:val="en-US" w:eastAsia="zh-CN"/>
-        </w:rPr>
-        <w:t>一些名词的说明：</w:t>
-      </w:r>
-    </w:p>
-    <w:p>
-      <w:pPr>
-        <w:numPr>
-          <w:ilvl w:val="0"/>
-          <w:numId w:val="0"/>
-        </w:numPr>
-        <w:rPr>
-          <w:rFonts w:hint="eastAsia"/>
-          <w:lang w:val="en-US" w:eastAsia="zh-CN"/>
-        </w:rPr>
-      </w:pPr>
-      <w:r>
-        <w:rPr>
-          <w:rFonts w:hint="eastAsia"/>
-          <w:lang w:val="en-US" w:eastAsia="zh-CN"/>
-        </w:rPr>
-        <w:t>Shall:指代根据标准的规定，强制的要求，不可有偏差，必须严格按照标准来进行</w:t>
-      </w:r>
-    </w:p>
-    <w:p>
-      <w:pPr>
-        <w:numPr>
-          <w:ilvl w:val="0"/>
-          <w:numId w:val="0"/>
-        </w:numPr>
-        <w:rPr>
-          <w:rFonts w:hint="eastAsia"/>
-          <w:lang w:val="en-US" w:eastAsia="zh-CN"/>
-        </w:rPr>
-      </w:pPr>
-      <w:r>
-        <w:rPr>
-          <w:rFonts w:hint="eastAsia"/>
-          <w:lang w:val="en-US" w:eastAsia="zh-CN"/>
-        </w:rPr>
-        <w:t>Should:指代根据标准的规定，在很多种可能的情况下，推荐的使用方法，这个并不是必须的，也可以说是推荐这么做</w:t>
-      </w:r>
-    </w:p>
-    <w:p>
-      <w:pPr>
-        <w:numPr>
-          <w:ilvl w:val="0"/>
-          <w:numId w:val="0"/>
-        </w:numPr>
-        <w:rPr>
-          <w:rFonts w:hint="eastAsia"/>
-          <w:lang w:val="en-US" w:eastAsia="zh-CN"/>
-        </w:rPr>
-      </w:pPr>
-      <w:r>
-        <w:rPr>
-          <w:rFonts w:hint="eastAsia"/>
-          <w:lang w:val="en-US" w:eastAsia="zh-CN"/>
-        </w:rPr>
-        <w:t>May:表示根据标准的限制，允许这么做</w:t>
-      </w:r>
-    </w:p>
-    <w:p>
-      <w:pPr>
-        <w:numPr>
-          <w:ilvl w:val="0"/>
-          <w:numId w:val="0"/>
-        </w:numPr>
-        <w:rPr>
-          <w:rFonts w:hint="eastAsia"/>
-          <w:lang w:val="en-US" w:eastAsia="zh-CN"/>
-        </w:rPr>
-      </w:pPr>
-    </w:p>
-    <w:p>
-      <w:pPr>
-        <w:pStyle w:val="3"/>
-        <w:rPr>
-          <w:rFonts w:hint="eastAsia"/>
-          <w:lang w:val="en-US" w:eastAsia="zh-CN"/>
-        </w:rPr>
-      </w:pPr>
-      <w:r>
-        <w:rPr>
-          <w:rFonts w:hint="eastAsia"/>
-          <w:lang w:val="en-US" w:eastAsia="zh-CN"/>
-        </w:rPr>
-        <w:t>与IEE1275、ePAR标准关系</w:t>
-      </w:r>
-    </w:p>
-    <w:p>
-      <w:pPr>
-        <w:rPr>
-          <w:rFonts w:hint="eastAsia"/>
-          <w:lang w:val="en-US" w:eastAsia="zh-CN"/>
-        </w:rPr>
-      </w:pPr>
-      <w:r>
-        <w:rPr>
-          <w:rFonts w:hint="eastAsia"/>
-          <w:lang w:val="en-US" w:eastAsia="zh-CN"/>
-        </w:rPr>
-        <w:t>设备树跟IEEE 1275 Open Firmware标准有些关联，原本的标准和其衍生的标准(比如CHRP和PAPR)主要是针对通用计算机的，比如同一个操作系统如何运行于具有相同处理器家族的不同计算机和不同外设的计算机。由于嵌入式计算机的特殊性，上面的这些为解决通用计算机的跨平台标准，在嵌入式系统上并未使用。设备树标准跟IEEE 1275标准有如下不同之处：</w:t>
-      </w:r>
-    </w:p>
-    <w:p>
-      <w:pPr>
-        <w:numPr>
-          <w:ilvl w:val="0"/>
-          <w:numId w:val="5"/>
-        </w:numPr>
-        <w:rPr>
-          <w:rFonts w:hint="eastAsia"/>
-          <w:lang w:val="en-US" w:eastAsia="zh-CN"/>
-        </w:rPr>
-      </w:pPr>
-      <w:r>
-        <w:rPr>
-          <w:rFonts w:hint="eastAsia"/>
-          <w:lang w:val="en-US" w:eastAsia="zh-CN"/>
-        </w:rPr>
-        <w:t>插拔插设备驱动</w:t>
-      </w:r>
-    </w:p>
-    <w:p>
-      <w:pPr>
-        <w:numPr>
-          <w:ilvl w:val="0"/>
-          <w:numId w:val="5"/>
-        </w:numPr>
-        <w:rPr>
-          <w:rFonts w:hint="eastAsia"/>
-          <w:lang w:val="en-US" w:eastAsia="zh-CN"/>
-        </w:rPr>
-      </w:pPr>
-      <w:r>
-        <w:rPr>
-          <w:rFonts w:hint="eastAsia"/>
-          <w:lang w:val="en-US" w:eastAsia="zh-CN"/>
-        </w:rPr>
-        <w:t>Fcode(不知道是什么)</w:t>
-      </w:r>
-    </w:p>
-    <w:p>
-      <w:pPr>
-        <w:numPr>
-          <w:ilvl w:val="0"/>
-          <w:numId w:val="5"/>
-        </w:numPr>
-        <w:rPr>
-          <w:rFonts w:hint="eastAsia"/>
-          <w:lang w:val="en-US" w:eastAsia="zh-CN"/>
-        </w:rPr>
-      </w:pPr>
-      <w:r>
-        <w:rPr>
-          <w:rFonts w:hint="eastAsia"/>
-          <w:lang w:val="en-US" w:eastAsia="zh-CN"/>
-        </w:rPr>
-        <w:t>可编程的固件接口</w:t>
-      </w:r>
-    </w:p>
-    <w:p>
-      <w:pPr>
-        <w:numPr>
-          <w:ilvl w:val="0"/>
-          <w:numId w:val="5"/>
-        </w:numPr>
-        <w:rPr>
-          <w:rFonts w:hint="eastAsia"/>
-          <w:lang w:val="en-US" w:eastAsia="zh-CN"/>
-        </w:rPr>
-      </w:pPr>
-      <w:r>
-        <w:rPr>
-          <w:rFonts w:hint="eastAsia"/>
-          <w:lang w:val="en-US" w:eastAsia="zh-CN"/>
-        </w:rPr>
-        <w:t>Fcode调试(不知道是什么)</w:t>
-      </w:r>
-    </w:p>
-    <w:p>
-      <w:pPr>
-        <w:numPr>
-          <w:ilvl w:val="0"/>
-          <w:numId w:val="5"/>
-        </w:numPr>
-        <w:rPr>
-          <w:rFonts w:hint="eastAsia"/>
-          <w:lang w:val="en-US" w:eastAsia="zh-CN"/>
-        </w:rPr>
-      </w:pPr>
-      <w:r>
-        <w:rPr>
-          <w:rFonts w:hint="eastAsia"/>
-          <w:lang w:val="en-US" w:eastAsia="zh-CN"/>
-        </w:rPr>
-        <w:t>操作系统调试</w:t>
-      </w:r>
-    </w:p>
-    <w:p>
-      <w:pPr>
-        <w:numPr>
-          <w:ilvl w:val="0"/>
-          <w:numId w:val="0"/>
-        </w:numPr>
-        <w:rPr>
-          <w:rFonts w:hint="eastAsia"/>
-          <w:lang w:val="en-US" w:eastAsia="zh-CN"/>
-        </w:rPr>
-      </w:pPr>
-      <w:r>
-        <w:rPr>
-          <w:rFonts w:hint="eastAsia"/>
-          <w:lang w:val="en-US" w:eastAsia="zh-CN"/>
-        </w:rPr>
-        <w:t>IEEE-1275保留的内容是引导程序可以通过的设备架构的概念，描述和传达系统硬件信息给客户端程序，从而消除对客户端程序难以访问硬件的问题。该规范部分取代了ePAPR [EPAPR]规范，ePAPR规范描述了PowerISA是如何使用设备树概念的，并且也涵盖一些通用的概念，以及PowerISA规则的设备匹配。本文档源自ePAPR，但是删除了特定体系结构的匹配，或者说把他们移动到了最后的附录章节。</w:t>
-      </w:r>
-    </w:p>
-    <w:p>
-      <w:pPr>
-        <w:pStyle w:val="3"/>
-        <w:rPr>
-          <w:rFonts w:hint="eastAsia"/>
-          <w:lang w:val="en-US" w:eastAsia="zh-CN"/>
-        </w:rPr>
-      </w:pPr>
-      <w:r>
-        <w:rPr>
-          <w:rFonts w:hint="eastAsia"/>
-          <w:lang w:val="en-US" w:eastAsia="zh-CN"/>
-        </w:rPr>
-        <w:t>32位和64位支持</w:t>
-      </w:r>
-    </w:p>
-    <w:p>
-      <w:pPr>
-        <w:rPr>
-          <w:rFonts w:hint="eastAsia"/>
-          <w:lang w:val="en-US" w:eastAsia="zh-CN"/>
-        </w:rPr>
-      </w:pPr>
-      <w:r>
-        <w:rPr>
-          <w:rFonts w:hint="eastAsia"/>
-          <w:lang w:val="en-US" w:eastAsia="zh-CN"/>
-        </w:rPr>
-        <w:t>设备树同时支持具有32位和64位寻址能力的CPU，以下部分描述了使用在32位或者64位CPU时的要求和相关注意事项。</w:t>
-      </w:r>
-    </w:p>
-    <w:p>
-      <w:pPr>
-        <w:pStyle w:val="3"/>
-        <w:rPr>
-          <w:rFonts w:hint="eastAsia"/>
-          <w:lang w:val="en-US" w:eastAsia="zh-CN"/>
-        </w:rPr>
-      </w:pPr>
-      <w:r>
-        <w:rPr>
-          <w:rFonts w:hint="eastAsia"/>
-          <w:lang w:val="en-US" w:eastAsia="zh-CN"/>
-        </w:rPr>
-        <w:t>术语定义</w:t>
-      </w:r>
-    </w:p>
-    <w:p>
-      <w:pPr>
-        <w:rPr>
-          <w:rFonts w:hint="eastAsia"/>
-          <w:lang w:val="en-US" w:eastAsia="zh-CN"/>
-        </w:rPr>
-      </w:pPr>
-      <w:r>
-        <w:rPr>
-          <w:rFonts w:hint="eastAsia"/>
-          <w:lang w:val="en-US" w:eastAsia="zh-CN"/>
-        </w:rPr>
-        <w:t>AMP:不对称多处理。计算机多个CPU被分成若干组，每一组运行一个不同的操作系统映像，所有的CPU可相同可不同</w:t>
-      </w:r>
-    </w:p>
-    <w:p>
-      <w:pPr>
-        <w:rPr>
-          <w:rFonts w:hint="eastAsia"/>
-          <w:lang w:val="en-US" w:eastAsia="zh-CN"/>
-        </w:rPr>
-      </w:pPr>
-      <w:r>
-        <w:rPr>
-          <w:rFonts w:hint="eastAsia"/>
-          <w:lang w:val="en-US" w:eastAsia="zh-CN"/>
-        </w:rPr>
-        <w:t>Boot CPU:引导程序指向操作系统入门点的第一个CPU</w:t>
-      </w:r>
-    </w:p>
-    <w:p>
-      <w:pPr>
-        <w:rPr>
-          <w:rFonts w:hint="eastAsia"/>
-          <w:lang w:val="en-US" w:eastAsia="zh-CN"/>
-        </w:rPr>
-      </w:pPr>
-      <w:r>
-        <w:rPr>
-          <w:rFonts w:hint="eastAsia"/>
-          <w:lang w:val="en-US" w:eastAsia="zh-CN"/>
-        </w:rPr>
-        <w:t>Book II-E:嵌入式环境。 Power ISA规范规定了管理模式的操作方式和嵌入式Power处理器使用的相关资源。</w:t>
-      </w:r>
-    </w:p>
-    <w:p>
-      <w:pPr>
-        <w:rPr>
-          <w:rFonts w:hint="eastAsia"/>
-          <w:lang w:val="en-US" w:eastAsia="zh-CN"/>
-        </w:rPr>
-      </w:pPr>
-      <w:r>
-        <w:rPr>
-          <w:rFonts w:hint="eastAsia"/>
-          <w:lang w:val="en-US" w:eastAsia="zh-CN"/>
-        </w:rPr>
-        <w:t>Boot program:一般用于指代软件组件，其初始化系统状态并执行另一个软件组件，通常称为称为客户端程序，其组成包括：固件、引导程序、管理程序。</w:t>
-      </w:r>
-    </w:p>
-    <w:p>
-      <w:pPr>
-        <w:rPr>
-          <w:rFonts w:hint="eastAsia"/>
-          <w:lang w:val="en-US" w:eastAsia="zh-CN"/>
-        </w:rPr>
-      </w:pPr>
-      <w:r>
-        <w:rPr>
-          <w:rFonts w:hint="eastAsia"/>
-          <w:lang w:val="en-US" w:eastAsia="zh-CN"/>
-        </w:rPr>
-        <w:t>Client program:包含操作系统和应用的完整系统。其组成包括：引导程序、管理程序、操作系统、应用软件</w:t>
-      </w:r>
-    </w:p>
-    <w:p>
-      <w:pPr>
-        <w:rPr>
-          <w:rFonts w:hint="eastAsia"/>
-          <w:lang w:val="en-US" w:eastAsia="zh-CN"/>
-        </w:rPr>
-      </w:pPr>
-      <w:r>
-        <w:rPr>
-          <w:rFonts w:hint="eastAsia"/>
-          <w:lang w:val="en-US" w:eastAsia="zh-CN"/>
-        </w:rPr>
-        <w:t>Cell:一个32位的信息单元</w:t>
-      </w:r>
-    </w:p>
-    <w:p>
-      <w:pPr>
-        <w:rPr>
-          <w:rFonts w:hint="eastAsia"/>
-          <w:lang w:val="en-US" w:eastAsia="zh-CN"/>
-        </w:rPr>
-      </w:pPr>
-      <w:r>
-        <w:rPr>
-          <w:rFonts w:hint="eastAsia"/>
-          <w:lang w:val="en-US" w:eastAsia="zh-CN"/>
-        </w:rPr>
-        <w:t>DMA:直接存储控制</w:t>
-      </w:r>
-    </w:p>
-    <w:p>
-      <w:pPr>
-        <w:rPr>
-          <w:rFonts w:hint="eastAsia"/>
-          <w:lang w:val="en-US" w:eastAsia="zh-CN"/>
-        </w:rPr>
-      </w:pPr>
-      <w:r>
-        <w:rPr>
-          <w:rFonts w:hint="eastAsia"/>
-          <w:lang w:val="en-US" w:eastAsia="zh-CN"/>
-        </w:rPr>
-        <w:t>DTB:设备树可执行文件，设备树编译之后产生的可执行二进制文件</w:t>
-      </w:r>
-    </w:p>
-    <w:p>
-      <w:pPr>
-        <w:rPr>
-          <w:rFonts w:hint="eastAsia"/>
-          <w:lang w:val="en-US" w:eastAsia="zh-CN"/>
-        </w:rPr>
-      </w:pPr>
-      <w:r>
-        <w:rPr>
-          <w:rFonts w:hint="eastAsia"/>
-          <w:lang w:val="en-US" w:eastAsia="zh-CN"/>
-        </w:rPr>
-        <w:t>DTC:设备树编译器，用于将DTS源文件编译成DTB可执行文件</w:t>
-      </w:r>
-    </w:p>
-    <w:p>
-      <w:pPr>
-        <w:rPr>
-          <w:rFonts w:hint="eastAsia"/>
-          <w:lang w:val="en-US" w:eastAsia="zh-CN"/>
-        </w:rPr>
-      </w:pPr>
-      <w:r>
-        <w:rPr>
-          <w:rFonts w:hint="eastAsia"/>
-          <w:lang w:val="en-US" w:eastAsia="zh-CN"/>
-        </w:rPr>
-        <w:t>DTS:设备树源文件，设备树的文本文件</w:t>
-      </w:r>
-    </w:p>
-    <w:p>
-      <w:pPr>
-        <w:rPr>
-          <w:rFonts w:hint="eastAsia"/>
-          <w:lang w:val="en-US" w:eastAsia="zh-CN"/>
-        </w:rPr>
-      </w:pPr>
-      <w:r>
-        <w:rPr>
-          <w:rFonts w:hint="eastAsia"/>
-          <w:lang w:val="en-US" w:eastAsia="zh-CN"/>
-        </w:rPr>
-        <w:t>Effective address:有效地址，CPU可以访问到的所有存储地址</w:t>
-      </w:r>
-    </w:p>
-    <w:p>
-      <w:pPr>
-        <w:rPr>
-          <w:rFonts w:hint="eastAsia"/>
-          <w:lang w:val="en-US" w:eastAsia="zh-CN"/>
-        </w:rPr>
-      </w:pPr>
-      <w:r>
-        <w:rPr>
-          <w:rFonts w:hint="eastAsia"/>
-          <w:lang w:val="en-US" w:eastAsia="zh-CN"/>
-        </w:rPr>
-        <w:t>Physical address:物理地址，CPU可以访问到的外设地址，多指内存控制器可访问地址</w:t>
-      </w:r>
-    </w:p>
-    <w:p>
-      <w:pPr>
-        <w:rPr>
-          <w:rFonts w:hint="eastAsia"/>
-          <w:lang w:val="en-US" w:eastAsia="zh-CN"/>
-        </w:rPr>
-      </w:pPr>
-      <w:r>
-        <w:rPr>
-          <w:rFonts w:hint="eastAsia"/>
-          <w:lang w:val="en-US" w:eastAsia="zh-CN"/>
-        </w:rPr>
-        <w:t>Power ISA:电源指令集架构</w:t>
-      </w:r>
-    </w:p>
-    <w:p>
-      <w:pPr>
-        <w:rPr>
-          <w:rFonts w:hint="eastAsia"/>
-          <w:lang w:val="en-US" w:eastAsia="zh-CN"/>
-        </w:rPr>
-      </w:pPr>
-      <w:r>
-        <w:rPr>
-          <w:rFonts w:hint="eastAsia"/>
-          <w:lang w:val="en-US" w:eastAsia="zh-CN"/>
-        </w:rPr>
-        <w:t>interrupt specifier:中断属性的描述，通常包含指定中断号、灵敏度、触发机制等信息</w:t>
-      </w:r>
-    </w:p>
-    <w:p>
-      <w:pPr>
-        <w:rPr>
-          <w:rFonts w:hint="eastAsia"/>
-          <w:lang w:val="en-US" w:eastAsia="zh-CN"/>
-        </w:rPr>
-      </w:pPr>
-      <w:r>
-        <w:rPr>
-          <w:rFonts w:hint="eastAsia"/>
-          <w:lang w:val="en-US" w:eastAsia="zh-CN"/>
-        </w:rPr>
-        <w:t>secondary CPU:除了引导程序以外的CPU</w:t>
-      </w:r>
-    </w:p>
-    <w:p>
-      <w:pPr>
-        <w:rPr>
-          <w:rFonts w:hint="eastAsia"/>
-          <w:lang w:val="en-US" w:eastAsia="zh-CN"/>
-        </w:rPr>
-      </w:pPr>
-      <w:r>
-        <w:rPr>
-          <w:rFonts w:hint="eastAsia"/>
-          <w:lang w:val="en-US" w:eastAsia="zh-CN"/>
-        </w:rPr>
-        <w:t>SMP:对称多处理。两个或者多个CPU共享相同的体系结构和外设，并且运行当个操作系统</w:t>
-      </w:r>
-    </w:p>
-    <w:p>
-      <w:pPr>
-        <w:rPr>
-          <w:rFonts w:hint="eastAsia"/>
-          <w:lang w:val="en-US" w:eastAsia="zh-CN"/>
-        </w:rPr>
-      </w:pPr>
-      <w:r>
-        <w:rPr>
-          <w:rFonts w:hint="eastAsia"/>
-          <w:lang w:val="en-US" w:eastAsia="zh-CN"/>
-        </w:rPr>
-        <w:t>Soc:片上系统，集成当个或者多个CPU和一些外设的计算机芯片</w:t>
-      </w:r>
-    </w:p>
-    <w:p>
-      <w:pPr>
-        <w:rPr>
-          <w:rFonts w:hint="eastAsia"/>
-          <w:lang w:val="en-US" w:eastAsia="zh-CN"/>
-        </w:rPr>
-      </w:pPr>
-      <w:r>
-        <w:rPr>
-          <w:rFonts w:hint="eastAsia"/>
-          <w:lang w:val="en-US" w:eastAsia="zh-CN"/>
-        </w:rPr>
-        <w:t>Unit address:一个父节点的地址空间中表示节点地址的名字</w:t>
-      </w:r>
-    </w:p>
-    <w:p>
-      <w:pPr>
-        <w:rPr>
-          <w:rFonts w:hint="eastAsia"/>
-          <w:lang w:val="en-US" w:eastAsia="zh-CN"/>
-        </w:rPr>
-      </w:pPr>
-      <w:r>
-        <w:rPr>
-          <w:rFonts w:hint="eastAsia"/>
-          <w:lang w:val="en-US" w:eastAsia="zh-CN"/>
-        </w:rPr>
-        <w:t>quiescent CPU:静态CPU,是一种处于不能干扰其他CPU的正常操作的状态，其他运行的CPU的正常运行也不会影响到其状态，除了明确启用否则一直处于这种状态</w:t>
-      </w:r>
-    </w:p>
-    <w:p>
-      <w:pPr>
-        <w:rPr>
-          <w:rFonts w:hint="eastAsia"/>
-          <w:lang w:val="en-US" w:eastAsia="zh-CN"/>
-        </w:rPr>
-      </w:pPr>
-    </w:p>
-    <w:p>
-      <w:pPr>
-        <w:rPr>
-          <w:rFonts w:hint="eastAsia"/>
-          <w:lang w:val="en-US" w:eastAsia="zh-CN"/>
-        </w:rPr>
-      </w:pPr>
-    </w:p>
-    <w:p>
-      <w:pPr>
-        <w:pStyle w:val="2"/>
-        <w:numPr>
-          <w:ilvl w:val="0"/>
-          <w:numId w:val="6"/>
-        </w:numPr>
-        <w:rPr>
-          <w:rFonts w:hint="eastAsia"/>
-          <w:lang w:val="en-US" w:eastAsia="zh-CN"/>
-        </w:rPr>
-      </w:pPr>
-      <w:r>
-        <w:rPr>
-          <w:rFonts w:hint="eastAsia"/>
-          <w:lang w:val="en-US" w:eastAsia="zh-CN"/>
-        </w:rPr>
-        <w:t>设备树简介</w:t>
-      </w:r>
-    </w:p>
-    <w:p>
-      <w:pPr>
-        <w:pStyle w:val="3"/>
-        <w:rPr>
-          <w:rFonts w:hint="eastAsia"/>
-          <w:lang w:val="en-US" w:eastAsia="zh-CN"/>
-        </w:rPr>
-      </w:pPr>
-      <w:r>
-        <w:rPr>
-          <w:rFonts w:hint="eastAsia"/>
-          <w:lang w:val="en-US" w:eastAsia="zh-CN"/>
-        </w:rPr>
-        <w:t>总述</w:t>
-      </w:r>
-    </w:p>
-    <w:p>
-      <w:pPr>
-        <w:rPr>
-          <w:rFonts w:hint="eastAsia"/>
-          <w:lang w:val="en-US" w:eastAsia="zh-CN"/>
-        </w:rPr>
-      </w:pPr>
-      <w:r>
-        <w:rPr>
-          <w:rFonts w:hint="eastAsia"/>
-          <w:lang w:val="en-US" w:eastAsia="zh-CN"/>
-        </w:rPr>
-        <w:t>DTS规范定义了一种叫做设备树的概念，用于描述系统硬件。引导程序加载设备树到客户端程序，并且向客户程序传递一个设备树地址的指针。本节描述了设备树的逻辑结构，并且解析了一些用于描述设备节点的基本属性。第六章描述了如何匹配DTS设备，第八章描述了设备树在内存中的存放和编码方式。</w:t>
-      </w:r>
-    </w:p>
-    <w:p>
-      <w:pPr>
-        <w:rPr>
-          <w:rFonts w:hint="eastAsia"/>
-          <w:lang w:val="en-US" w:eastAsia="zh-CN"/>
-        </w:rPr>
-      </w:pPr>
-      <w:r>
-        <w:rPr>
-          <w:rFonts w:hint="eastAsia"/>
-          <w:lang w:val="en-US" w:eastAsia="zh-CN"/>
-        </w:rPr>
-        <w:t>设备树是一种树状数据结构，使用节点来描述系统的设备。每个节点都有属性值，用来描述系统将要如何使用这个设备。除了根节点没有父节点，其他所有节点都有。DTS规范描述的设备树，并不一定会被客户应用程序检测并使用。比如，PCI架构开启了客户程序对设备的匹配和检测，然而设备树并非一定需要有描述PCI设备的节点信息，但是如果主机上无法检测到PCI主机桥，此时我们就需要一个PCI主机控制器的设备节点了。</w:t>
+        <w:t>DTS规范定义了设备树的概念，用于描述系统硬件，引导程序向操作系统内存加载设备树，并且会向操作系统传递一个指向这块内存的指针。本章描述了设备树的逻辑结构，并且大致描述了设备树的一些基本属性，第三章会详细说明这些属性，第六章描述了如何匹配DTS设备，第八章描述了设备树在内存中的存放和编码方式。</w:t>
+      </w:r>
+    </w:p>
+    <w:p>
+      <w:pPr>
+        <w:ind w:firstLine="420" w:firstLineChars="0"/>
+        <w:rPr>
+          <w:rFonts w:hint="eastAsia"/>
+          <w:lang w:val="en-US" w:eastAsia="zh-CN"/>
+        </w:rPr>
+      </w:pPr>
+      <w:r>
+        <w:rPr>
+          <w:rFonts w:hint="eastAsia"/>
+          <w:lang w:val="en-US" w:eastAsia="zh-CN"/>
+        </w:rPr>
+        <w:t>设备树是一种树状数据结构，使用节点来描述系统的设备。每个节点都有属性值，用来描述被表示的设备的特性，除了根节点没有父节点，其他所有节点都有。DTS规范描述的设备树，并不一定会被操作系统检测并使用，比如，操作系统PCI子系统允许了对设备的匹配和检测，然而设备树并非一定需要有描述PCI设备的节点信息，然而，如果一个设备始终无法被PCI控制器匹配上，那么此时我们就需要添加一个PCI主机控制器的设备节点了。</w:t>
       </w:r>
     </w:p>
     <w:p>
@@ -1184,8 +1089,31 @@
           <w:rFonts w:hint="eastAsia"/>
           <w:lang w:val="en-US" w:eastAsia="zh-CN"/>
         </w:rPr>
-        <w:t>下面是一个简单的设备树示例，它足以启动一个简单的操作系统，具有平台类型、CPU、内存信息的描述，设备节点旁边显示了属性和值。</w:t>
-      </w:r>
+        <w:t>下面是一个简单的设备树示例，它足以启动一个简单的操作系统，具有平台类型、CPU、</w:t>
+      </w:r>
+    </w:p>
+    <w:p>
+      <w:pPr>
+        <w:rPr>
+          <w:rFonts w:hint="eastAsia"/>
+          <w:lang w:val="en-US" w:eastAsia="zh-CN"/>
+        </w:rPr>
+      </w:pPr>
+      <w:r>
+        <w:rPr>
+          <w:rFonts w:hint="eastAsia"/>
+          <w:lang w:val="en-US" w:eastAsia="zh-CN"/>
+        </w:rPr>
+        <w:t>内存信息描述，设备节点的属性值都在框框的节点处表示</w:t>
+      </w:r>
+    </w:p>
+    <w:p>
+      <w:pPr>
+        <w:rPr>
+          <w:rFonts w:hint="eastAsia"/>
+          <w:lang w:val="en-US" w:eastAsia="zh-CN"/>
+        </w:rPr>
+      </w:pPr>
       <w:r>
         <w:rPr>
           <w:rFonts w:hint="eastAsia"/>
@@ -1265,57 +1193,39 @@
     <w:p>
       <w:pPr>
         <w:numPr>
-          <w:numId w:val="0"/>
-        </w:numPr>
-        <w:rPr>
-          <w:rFonts w:hint="eastAsia"/>
-          <w:lang w:val="en-US" w:eastAsia="zh-CN"/>
-        </w:rPr>
-      </w:pPr>
-      <w:r>
-        <w:rPr>
-          <w:rFonts w:hint="eastAsia"/>
-          <w:lang w:val="en-US" w:eastAsia="zh-CN"/>
-        </w:rPr>
-        <w:t>节点名字规范</w:t>
-      </w:r>
-    </w:p>
-    <w:p>
-      <w:pPr>
-        <w:numPr>
-          <w:ilvl w:val="0"/>
-          <w:numId w:val="0"/>
-        </w:numPr>
-        <w:rPr>
-          <w:rFonts w:hint="eastAsia"/>
-          <w:lang w:val="en-US" w:eastAsia="zh-CN"/>
-        </w:rPr>
-      </w:pPr>
-      <w:r>
-        <w:rPr>
-          <w:rFonts w:hint="eastAsia"/>
-          <w:lang w:val="en-US" w:eastAsia="zh-CN"/>
-        </w:rPr>
-        <w:t>每一个设备树节点都以下面方式命名:node-name@unit-address</w:t>
-      </w:r>
-    </w:p>
-    <w:p>
-      <w:pPr>
-        <w:numPr>
-          <w:ilvl w:val="0"/>
-          <w:numId w:val="0"/>
-        </w:numPr>
-        <w:rPr>
-          <w:rFonts w:hint="eastAsia"/>
-          <w:lang w:val="en-US" w:eastAsia="zh-CN"/>
-        </w:rPr>
-      </w:pPr>
-      <w:r>
-        <w:rPr>
-          <w:rFonts w:hint="eastAsia"/>
-          <w:lang w:val="en-US" w:eastAsia="zh-CN"/>
-        </w:rPr>
-        <w:t>Node-name表示节点的名字，以下字母、数字、下划线组成，Node-name应该以大写或者小写字母开头，用以描述设备的通用类，如下所示</w:t>
+          <w:ilvl w:val="0"/>
+          <w:numId w:val="0"/>
+        </w:numPr>
+        <w:rPr>
+          <w:rFonts w:hint="eastAsia"/>
+          <w:lang w:val="en-US" w:eastAsia="zh-CN"/>
+        </w:rPr>
+      </w:pPr>
+      <w:r>
+        <w:rPr>
+          <w:rFonts w:hint="eastAsia"/>
+          <w:lang w:val="en-US" w:eastAsia="zh-CN"/>
+        </w:rPr>
+        <w:t>所有设备树节点都以下面格式命名:node-name@unit-address</w:t>
+      </w:r>
+    </w:p>
+    <w:p>
+      <w:pPr>
+        <w:numPr>
+          <w:ilvl w:val="0"/>
+          <w:numId w:val="0"/>
+        </w:numPr>
+        <w:rPr>
+          <w:rFonts w:hint="eastAsia"/>
+          <w:lang w:val="en-US" w:eastAsia="zh-CN"/>
+        </w:rPr>
+      </w:pPr>
+      <w:r>
+        <w:rPr>
+          <w:rFonts w:hint="eastAsia"/>
+          <w:lang w:val="en-US" w:eastAsia="zh-CN"/>
+        </w:rPr>
+        <w:t>其中node-name表示节点的名字，由1到31个符号组成，node-name应该以大写或者小写字母开头，用以描述设备的通用类，所有可用的节点名字符号如下所示</w:t>
       </w:r>
     </w:p>
     <w:p>
@@ -1389,39 +1299,8 @@
           <w:rFonts w:hint="eastAsia"/>
           <w:lang w:val="en-US" w:eastAsia="zh-CN"/>
         </w:rPr>
-        <w:t>unit-address用户描述节点位于特定类的总线的位置，其由1个或者多个上述表格的字符组成，unit-address必须和节点的reg属性匹配，如果节点没有reg属性，unit-address如果不存在，节点就不会有reg属性，此时node-name就会单独存在，看起来和其他节点会有所不同。对于设备的匹配，一般都会要求指定同时reg和unit-address的格式。根节点没有node-name和unit-address，它由一个分号符/来进行区别和辨识。</w:t>
-      </w:r>
-    </w:p>
-    <w:p>
-      <w:pPr>
-        <w:numPr>
-          <w:ilvl w:val="0"/>
-          <w:numId w:val="0"/>
-        </w:numPr>
-        <w:rPr>
-          <w:rFonts w:hint="eastAsia"/>
-          <w:lang w:val="en-US" w:eastAsia="zh-CN"/>
-        </w:rPr>
-      </w:pPr>
-      <w:r>
-        <w:rPr>
-          <w:rFonts w:hint="eastAsia"/>
-          <w:lang w:val="en-US" w:eastAsia="zh-CN"/>
-        </w:rPr>
-        <w:t>下图中:</w:t>
-      </w:r>
-    </w:p>
-    <w:p>
-      <w:pPr>
-        <w:numPr>
-          <w:ilvl w:val="0"/>
-          <w:numId w:val="0"/>
-        </w:numPr>
-        <w:rPr>
-          <w:rFonts w:hint="eastAsia"/>
-          <w:lang w:val="en-US" w:eastAsia="zh-CN"/>
-        </w:rPr>
-      </w:pPr>
+        <w:t>unit-address表示节点所在的总线类型，它由1个或者多个上述表格的字符组成，unit-address必须和reg属性的第一个地址匹配，如果节点没有reg属性，必须省略unit-address属性，此时node-name就会单独存在，看起来和其他节点会有所不同。对于特定总线的匹配，一般都会要求指定同时reg和unit-address。根节点没有node-name和unit-address，它由一个分号符/来进行区别和辨识。下图中:</w:t>
+      </w:r>
     </w:p>
     <w:p>
       <w:pPr>
@@ -1543,24 +1422,12 @@
           <w:lang w:val="en-US" w:eastAsia="zh-CN"/>
         </w:rPr>
       </w:pPr>
-    </w:p>
-    <w:p>
-      <w:pPr>
-        <w:numPr>
-          <w:ilvl w:val="0"/>
-          <w:numId w:val="0"/>
-        </w:numPr>
-        <w:rPr>
-          <w:rFonts w:hint="eastAsia"/>
-          <w:lang w:val="en-US" w:eastAsia="zh-CN"/>
-        </w:rPr>
-      </w:pPr>
-      <w:r>
-        <w:rPr>
-          <w:rFonts w:hint="eastAsia"/>
-          <w:lang w:val="en-US" w:eastAsia="zh-CN"/>
-        </w:rPr>
-        <w:t>节点的名字最好通用，不需要使用它的编程模块名称，但是要能够反映设备的功能。一般来说，节点的名字有以下几个选择:</w:t>
+      <w:r>
+        <w:rPr>
+          <w:rFonts w:hint="eastAsia"/>
+          <w:lang w:val="en-US" w:eastAsia="zh-CN"/>
+        </w:rPr>
+        <w:t>节点的名字最好通俗易懂，不一定非要使用对应的软件模块名称，但是要能够反映设备的功能，一般来说，节点的名字有以下几个选择:</w:t>
       </w:r>
     </w:p>
     <w:p>
@@ -1626,102 +1493,77 @@
           <w:rFonts w:hint="eastAsia"/>
           <w:lang w:val="en-US" w:eastAsia="zh-CN"/>
         </w:rPr>
-        <w:t>通过指定完整路径，我们可以唯一的辨别一个节点，从根节点开始顺着后续节点到达期望的节点。指定设备完整路径如下：/node-name-1/node-name-2/node-name-N，例如在上面2.21a图中，我们可以这样指定完整路径：/cpus/cpu@1</w:t>
-      </w:r>
-    </w:p>
-    <w:p>
-      <w:pPr>
-        <w:numPr>
-          <w:ilvl w:val="0"/>
-          <w:numId w:val="0"/>
-        </w:numPr>
-        <w:rPr>
-          <w:rFonts w:hint="eastAsia"/>
-          <w:lang w:val="en-US" w:eastAsia="zh-CN"/>
-        </w:rPr>
-      </w:pPr>
-      <w:r>
-        <w:rPr>
-          <w:rFonts w:hint="eastAsia"/>
-          <w:lang w:val="en-US" w:eastAsia="zh-CN"/>
-        </w:rPr>
-        <w:t>根节点是/,如果节点的完整路径是确定的，这可以省略单元地址，若路径是模糊的，则其行为是未定义的。</w:t>
-      </w:r>
-    </w:p>
-    <w:p>
-      <w:pPr>
-        <w:numPr>
-          <w:ilvl w:val="0"/>
-          <w:numId w:val="0"/>
-        </w:numPr>
-        <w:rPr>
-          <w:rFonts w:hint="eastAsia"/>
-          <w:lang w:val="en-US" w:eastAsia="zh-CN"/>
-        </w:rPr>
-      </w:pPr>
-      <w:r>
-        <w:rPr>
-          <w:rFonts w:hint="eastAsia"/>
-          <w:lang w:val="en-US" w:eastAsia="zh-CN"/>
-        </w:rPr>
-        <w:t>d.属性</w:t>
-      </w:r>
-    </w:p>
-    <w:p>
-      <w:pPr>
-        <w:numPr>
-          <w:ilvl w:val="0"/>
-          <w:numId w:val="0"/>
-        </w:numPr>
-        <w:rPr>
-          <w:rFonts w:hint="eastAsia"/>
-          <w:lang w:val="en-US" w:eastAsia="zh-CN"/>
-        </w:rPr>
-      </w:pPr>
-      <w:r>
-        <w:rPr>
-          <w:rFonts w:hint="eastAsia"/>
-          <w:lang w:val="en-US" w:eastAsia="zh-CN"/>
-        </w:rPr>
-        <w:t>设备树上的每个节点都有对属性的相关描述，由一个名称和数值组成</w:t>
-      </w:r>
-    </w:p>
-    <w:p>
-      <w:pPr>
-        <w:numPr>
-          <w:ilvl w:val="0"/>
-          <w:numId w:val="0"/>
-        </w:numPr>
-        <w:rPr>
-          <w:rFonts w:hint="eastAsia"/>
-          <w:lang w:val="en-US" w:eastAsia="zh-CN"/>
-        </w:rPr>
-      </w:pPr>
-      <w:r>
-        <w:rPr>
-          <w:rFonts w:hint="eastAsia"/>
-          <w:lang w:val="en-US" w:eastAsia="zh-CN"/>
-        </w:rPr>
-        <w:t>e.属性名称</w:t>
-      </w:r>
-    </w:p>
-    <w:p>
-      <w:pPr>
-        <w:numPr>
-          <w:ilvl w:val="0"/>
-          <w:numId w:val="0"/>
-        </w:numPr>
-        <w:rPr>
-          <w:rFonts w:hint="eastAsia"/>
-          <w:lang w:val="en-US" w:eastAsia="zh-CN"/>
-        </w:rPr>
-      </w:pPr>
-      <w:r>
-        <w:rPr>
-          <w:rFonts w:hint="eastAsia"/>
-          <w:lang w:val="en-US" w:eastAsia="zh-CN"/>
-        </w:rPr>
-        <w:t>主要有以下内容组成，非标准属性名字应指定唯一的字符串前缀，例如股票代码符号，公司或组织的名称，比如:</w:t>
+        <w:t>通过指定完整路径，我们可以唯一的辨别一个节点，从根节点开始顺着后续节点到达期望的节点。指定设备完整路径如下：/node-name-1/node-name-2/node-name-N，例如在上面2.21a图中，我们可以这样指定完整路径：/cpus/cpu@1，其中根节点是/,如果节点的完整路径是确定的，这时可以省略unit-address属性，若路径是模糊的，则其行为是未定义的。</w:t>
+      </w:r>
+    </w:p>
+    <w:p>
+      <w:pPr>
+        <w:pStyle w:val="4"/>
+        <w:rPr>
+          <w:rFonts w:hint="eastAsia"/>
+          <w:lang w:val="en-US" w:eastAsia="zh-CN"/>
+        </w:rPr>
+      </w:pPr>
+      <w:r>
+        <w:rPr>
+          <w:rFonts w:hint="eastAsia"/>
+          <w:lang w:val="en-US" w:eastAsia="zh-CN"/>
+        </w:rPr>
+        <w:t>属性</w:t>
+      </w:r>
+    </w:p>
+    <w:p>
+      <w:pPr>
+        <w:numPr>
+          <w:ilvl w:val="0"/>
+          <w:numId w:val="0"/>
+        </w:numPr>
+        <w:rPr>
+          <w:rFonts w:hint="eastAsia"/>
+          <w:lang w:val="en-US" w:eastAsia="zh-CN"/>
+        </w:rPr>
+      </w:pPr>
+      <w:r>
+        <w:rPr>
+          <w:rFonts w:hint="eastAsia"/>
+          <w:lang w:val="en-US" w:eastAsia="zh-CN"/>
+        </w:rPr>
+        <w:t>设备树上的每个节点都有对属性的相关描述，它由一个名称和数值组成</w:t>
+      </w:r>
+    </w:p>
+    <w:p>
+      <w:pPr>
+        <w:pStyle w:val="4"/>
+        <w:rPr>
+          <w:rFonts w:hint="eastAsia"/>
+          <w:lang w:val="en-US" w:eastAsia="zh-CN"/>
+        </w:rPr>
+      </w:pPr>
+      <w:r>
+        <w:rPr>
+          <w:rFonts w:hint="eastAsia"/>
+          <w:lang w:val="en-US" w:eastAsia="zh-CN"/>
+        </w:rPr>
+        <w:t>属性名称</w:t>
+      </w:r>
+    </w:p>
+    <w:p>
+      <w:pPr>
+        <w:numPr>
+          <w:ilvl w:val="0"/>
+          <w:numId w:val="0"/>
+        </w:numPr>
+        <w:rPr>
+          <w:rFonts w:hint="eastAsia"/>
+          <w:lang w:val="en-US" w:eastAsia="zh-CN"/>
+        </w:rPr>
+      </w:pPr>
+      <w:r>
+        <w:rPr>
+          <w:rFonts w:hint="eastAsia"/>
+          <w:lang w:val="en-US" w:eastAsia="zh-CN"/>
+        </w:rPr>
+        <w:t>属性名字由表2.2中的1-31个字符组成，非标准属性名字应指定唯一的字符串前缀，例如股票代码符号，公司或组织的名称，比如:</w:t>
       </w:r>
     </w:p>
     <w:p>
@@ -1792,6 +1634,49 @@
           <w:lang w:val="en-US" w:eastAsia="zh-CN"/>
         </w:rPr>
       </w:pPr>
+      <w:r>
+        <w:rPr>
+          <w:rFonts w:hint="eastAsia"/>
+          <w:lang w:val="en-US" w:eastAsia="zh-CN"/>
+        </w:rPr>
+        <w:drawing>
+          <wp:inline distT="0" distB="0" distL="114300" distR="114300">
+            <wp:extent cx="5273675" cy="2546350"/>
+            <wp:effectExtent l="0" t="0" r="3175" b="6350"/>
+            <wp:docPr id="31" name="图片 31" descr="1"/>
+            <wp:cNvGraphicFramePr>
+              <a:graphicFrameLocks xmlns:a="http://schemas.openxmlformats.org/drawingml/2006/main" noChangeAspect="1"/>
+            </wp:cNvGraphicFramePr>
+            <a:graphic xmlns:a="http://schemas.openxmlformats.org/drawingml/2006/main">
+              <a:graphicData uri="http://schemas.openxmlformats.org/drawingml/2006/picture">
+                <pic:pic xmlns:pic="http://schemas.openxmlformats.org/drawingml/2006/picture">
+                  <pic:nvPicPr>
+                    <pic:cNvPr id="31" name="图片 31" descr="1"/>
+                    <pic:cNvPicPr>
+                      <a:picLocks noChangeAspect="1"/>
+                    </pic:cNvPicPr>
+                  </pic:nvPicPr>
+                  <pic:blipFill>
+                    <a:blip r:embed="rId8"/>
+                    <a:stretch>
+                      <a:fillRect/>
+                    </a:stretch>
+                  </pic:blipFill>
+                  <pic:spPr>
+                    <a:xfrm>
+                      <a:off x="0" y="0"/>
+                      <a:ext cx="5273675" cy="2546350"/>
+                    </a:xfrm>
+                    <a:prstGeom prst="rect">
+                      <a:avLst/>
+                    </a:prstGeom>
+                  </pic:spPr>
+                </pic:pic>
+              </a:graphicData>
+            </a:graphic>
+          </wp:inline>
+        </w:drawing>
+      </w:r>
     </w:p>
     <w:p>
       <w:pPr>
@@ -1825,7 +1710,7 @@
           <w:rFonts w:hint="eastAsia"/>
           <w:lang w:val="en-US" w:eastAsia="zh-CN"/>
         </w:rPr>
-        <w:t>它是由一个含有数组组成，数组可以是0或者包含与属性相关信息的很多字节组成。如果设置true和false字段，这个属性可能为空，在这种情况下，属性属于过度描述。下图描述了一些DTS规范定义的属性值</w:t>
+        <w:t>属性值由一个数组构成，数组可以是全0或者包含与属性相关信息的很多字节组成，如果设置true-false字段，属性值可能为空，在这种情况下，属性属于过度描述。下图描述了一些DTS规范定义的属性值</w:t>
       </w:r>
     </w:p>
     <w:p>
@@ -1862,7 +1747,7 @@
                     </pic:cNvPicPr>
                   </pic:nvPicPr>
                   <pic:blipFill>
-                    <a:blip r:embed="rId8"/>
+                    <a:blip r:embed="rId9"/>
                     <a:stretch>
                       <a:fillRect/>
                     </a:stretch>
@@ -1917,7 +1802,7 @@
                     </pic:cNvPicPr>
                   </pic:nvPicPr>
                   <pic:blipFill>
-                    <a:blip r:embed="rId9"/>
+                    <a:blip r:embed="rId10"/>
                     <a:stretch>
                       <a:fillRect/>
                     </a:stretch>
@@ -1978,22 +1863,22 @@
           <w:rFonts w:hint="eastAsia"/>
           <w:lang w:val="en-US" w:eastAsia="zh-CN"/>
         </w:rPr>
-        <w:t>DTS规范规定了一个标准的设备节点的设置，本章节将进行这些属性的详细描述。对于使用标准属性，我们需要指定额外的要求或者约束，第四章将讲解这些要求和约束。</w:t>
-      </w:r>
-    </w:p>
-    <w:p>
-      <w:pPr>
-        <w:rPr>
-          <w:rFonts w:hint="eastAsia"/>
-          <w:lang w:val="en-US" w:eastAsia="zh-CN"/>
-        </w:rPr>
-      </w:pPr>
-      <w:r>
-        <w:rPr>
-          <w:rFonts w:hint="eastAsia"/>
-          <w:lang w:val="en-US" w:eastAsia="zh-CN"/>
-        </w:rPr>
-        <w:t>注意:这些实例中，并非所有设备树节点和属性都使用了DTS格式</w:t>
+        <w:t>DTS规范规定了设备节点的一组标准属性，本节将对他们详细描述。对于根据标准属性定义的设备节点，我们可能需要指定额外的要求或者约束而不是只管标准属性的使用，第四章讲述了一些特殊设备，他们可以指定一些额外的要求。</w:t>
+      </w:r>
+    </w:p>
+    <w:p>
+      <w:pPr>
+        <w:rPr>
+          <w:rFonts w:hint="eastAsia"/>
+          <w:lang w:val="en-US" w:eastAsia="zh-CN"/>
+        </w:rPr>
+      </w:pPr>
+      <w:r>
+        <w:rPr>
+          <w:rFonts w:hint="eastAsia"/>
+          <w:lang w:val="en-US" w:eastAsia="zh-CN"/>
+        </w:rPr>
+        <w:t>注意:以下实例中，所有设备树节点和属性都使用了DTS格式</w:t>
       </w:r>
     </w:p>
     <w:p>
@@ -2032,7 +1917,149 @@
           <w:rFonts w:hint="eastAsia"/>
           <w:lang w:val="en-US" w:eastAsia="zh-CN"/>
         </w:rPr>
-        <w:t>属性名称:compatible</w:t>
+        <w:t>类型:字符串列表</w:t>
+      </w:r>
+    </w:p>
+    <w:p>
+      <w:pPr>
+        <w:rPr>
+          <w:rFonts w:hint="eastAsia"/>
+          <w:lang w:val="en-US" w:eastAsia="zh-CN"/>
+        </w:rPr>
+      </w:pPr>
+      <w:r>
+        <w:rPr>
+          <w:rFonts w:hint="eastAsia"/>
+          <w:lang w:val="en-US" w:eastAsia="zh-CN"/>
+        </w:rPr>
+        <w:t>描述:</w:t>
+      </w:r>
+    </w:p>
+    <w:p>
+      <w:pPr>
+        <w:rPr>
+          <w:rFonts w:hint="eastAsia"/>
+          <w:lang w:val="en-US" w:eastAsia="zh-CN"/>
+        </w:rPr>
+      </w:pPr>
+      <w:r>
+        <w:rPr>
+          <w:rFonts w:hint="eastAsia"/>
+          <w:lang w:val="en-US" w:eastAsia="zh-CN"/>
+        </w:rPr>
+        <w:t>此属性由一个或者多个字符串组成，用来定义针对特定编程模型的设备，字符串列表会被操作系统的设备驱动程序使用，此属性值由很多包含结束符(\0)的一个个字符串顺序组成，这些属性一般从最特殊到最一般。这种表示方式允许设备对一个家族的相同设备进行兼容，这样一个设备驱动能够匹配多个设备。</w:t>
+      </w:r>
+    </w:p>
+    <w:p>
+      <w:pPr>
+        <w:rPr>
+          <w:rFonts w:hint="eastAsia"/>
+          <w:lang w:val="en-US" w:eastAsia="zh-CN"/>
+        </w:rPr>
+      </w:pPr>
+      <w:r>
+        <w:rPr>
+          <w:rFonts w:hint="eastAsia"/>
+          <w:lang w:val="en-US" w:eastAsia="zh-CN"/>
+        </w:rPr>
+        <w:t>推荐格式:</w:t>
+      </w:r>
+      <w:r>
+        <w:rPr>
+          <w:rFonts w:hint="default"/>
+          <w:lang w:val="en-US" w:eastAsia="zh-CN"/>
+        </w:rPr>
+        <w:t>”</w:t>
+      </w:r>
+      <w:r>
+        <w:rPr>
+          <w:rFonts w:hint="eastAsia"/>
+          <w:lang w:val="en-US" w:eastAsia="zh-CN"/>
+        </w:rPr>
+        <w:t>manufacturer,model</w:t>
+      </w:r>
+      <w:r>
+        <w:rPr>
+          <w:rFonts w:hint="default"/>
+          <w:lang w:val="en-US" w:eastAsia="zh-CN"/>
+        </w:rPr>
+        <w:t>”</w:t>
+      </w:r>
+      <w:r>
+        <w:rPr>
+          <w:rFonts w:hint="eastAsia"/>
+          <w:lang w:val="en-US" w:eastAsia="zh-CN"/>
+        </w:rPr>
+        <w:t>，其中manufacturer描述厂商，model描述具体产品</w:t>
+      </w:r>
+    </w:p>
+    <w:p>
+      <w:pPr>
+        <w:rPr>
+          <w:rFonts w:hint="eastAsia"/>
+          <w:lang w:val="en-US" w:eastAsia="zh-CN"/>
+        </w:rPr>
+      </w:pPr>
+      <w:r>
+        <w:rPr>
+          <w:rFonts w:hint="eastAsia"/>
+          <w:lang w:val="en-US" w:eastAsia="zh-CN"/>
+        </w:rPr>
+        <w:t>例子：</w:t>
+      </w:r>
+    </w:p>
+    <w:p>
+      <w:pPr>
+        <w:rPr>
+          <w:rFonts w:hint="eastAsia"/>
+          <w:lang w:val="en-US" w:eastAsia="zh-CN"/>
+        </w:rPr>
+      </w:pPr>
+      <w:r>
+        <w:rPr>
+          <w:rFonts w:hint="eastAsia"/>
+          <w:lang w:val="en-US" w:eastAsia="zh-CN"/>
+        </w:rPr>
+        <w:t>compatible = "fsl,mpc8641-uart", "ns16550";</w:t>
+      </w:r>
+    </w:p>
+    <w:p>
+      <w:pPr>
+        <w:rPr>
+          <w:rFonts w:hint="eastAsia"/>
+          <w:lang w:val="en-US" w:eastAsia="zh-CN"/>
+        </w:rPr>
+      </w:pPr>
+      <w:r>
+        <w:rPr>
+          <w:rFonts w:hint="eastAsia"/>
+          <w:lang w:val="en-US" w:eastAsia="zh-CN"/>
+        </w:rPr>
+        <w:t>这个例子中，操作系统会首先尝试使用fsl,mpc8641-uart进行设备驱动程序的匹配，如果没有发现匹配的设备，接下来会尝试匹配ns16550</w:t>
+      </w:r>
+    </w:p>
+    <w:p>
+      <w:pPr>
+        <w:rPr>
+          <w:rFonts w:hint="eastAsia"/>
+          <w:lang w:val="en-US" w:eastAsia="zh-CN"/>
+        </w:rPr>
+      </w:pPr>
+    </w:p>
+    <w:p>
+      <w:pPr>
+        <w:pStyle w:val="4"/>
+        <w:rPr>
+          <w:rFonts w:hint="eastAsia"/>
+          <w:lang w:val="en-US" w:eastAsia="zh-CN"/>
+        </w:rPr>
+      </w:pPr>
+      <w:r>
+        <w:rPr>
+          <w:rFonts w:hint="eastAsia"/>
+          <w:lang w:val="en-US" w:eastAsia="zh-CN"/>
+        </w:rPr>
+        <w:t>Model</w:t>
       </w:r>
     </w:p>
     <w:p>
@@ -2077,22 +2104,21 @@
           <w:rFonts w:hint="eastAsia"/>
           <w:lang w:val="en-US" w:eastAsia="zh-CN"/>
         </w:rPr>
-        <w:t>此属性由一个或者多个字符串组成，用来定义针对特定开发平台的特定设备，字符串列表会被客户程序的设备驱动程序使用，此属性值由一个都好连接符连接各个字符串知道字符结束，这些属性一般从最特殊到最一般。这种表示方式允许设备对一个家族的相同设备进行兼容，这样一个设备驱动能够匹配多个设备。</w:t>
-      </w:r>
-    </w:p>
-    <w:p>
-      <w:pPr>
+        <w:t>此属性是一个字符串，用来指定从设备的厂商的模型，推荐格式:</w:t>
+      </w:r>
+      <w:r>
         <w:rPr>
           <w:rFonts w:hint="default"/>
           <w:lang w:val="en-US" w:eastAsia="zh-CN"/>
         </w:rPr>
-      </w:pPr>
-      <w:r>
-        <w:rPr>
-          <w:rFonts w:hint="eastAsia"/>
-          <w:lang w:val="en-US" w:eastAsia="zh-CN"/>
-        </w:rPr>
-        <w:t>推荐格式:</w:t>
+        <w:t>”</w:t>
+      </w:r>
+      <w:r>
+        <w:rPr>
+          <w:rFonts w:hint="eastAsia"/>
+          <w:lang w:val="en-US" w:eastAsia="zh-CN"/>
+        </w:rPr>
+        <w:t>manufacturer,model</w:t>
       </w:r>
       <w:r>
         <w:rPr>
@@ -2106,59 +2132,37 @@
           <w:rFonts w:hint="eastAsia"/>
           <w:lang w:val="en-US" w:eastAsia="zh-CN"/>
         </w:rPr>
-        <w:t>manufacturer,model</w:t>
-      </w:r>
-      <w:r>
-        <w:rPr>
-          <w:rFonts w:hint="default"/>
-          <w:lang w:val="en-US" w:eastAsia="zh-CN"/>
-        </w:rPr>
-        <w:t>”</w:t>
-      </w:r>
-    </w:p>
-    <w:p>
-      <w:pPr>
-        <w:rPr>
-          <w:rFonts w:hint="eastAsia"/>
-          <w:lang w:val="en-US" w:eastAsia="zh-CN"/>
-        </w:rPr>
-      </w:pPr>
-      <w:r>
-        <w:rPr>
-          <w:rFonts w:hint="eastAsia"/>
-          <w:lang w:val="en-US" w:eastAsia="zh-CN"/>
-        </w:rPr>
-        <w:t>manufacturer用来描述厂商，model用来描述具体产品</w:t>
-      </w:r>
-    </w:p>
-    <w:p>
-      <w:pPr>
-        <w:rPr>
-          <w:rFonts w:hint="eastAsia"/>
-          <w:lang w:val="en-US" w:eastAsia="zh-CN"/>
-        </w:rPr>
-      </w:pPr>
-      <w:r>
-        <w:rPr>
-          <w:rFonts w:hint="eastAsia"/>
-          <w:lang w:val="en-US" w:eastAsia="zh-CN"/>
-        </w:rPr>
-        <w:t>例子：compatible = "fsl,mpc8641-uart", "ns16550";</w:t>
-      </w:r>
-    </w:p>
-    <w:p>
-      <w:pPr>
-        <w:rPr>
-          <w:rFonts w:hint="eastAsia"/>
-          <w:lang w:val="en-US" w:eastAsia="zh-CN"/>
-        </w:rPr>
-      </w:pPr>
-      <w:r>
-        <w:rPr>
-          <w:rFonts w:hint="eastAsia"/>
-          <w:lang w:val="en-US" w:eastAsia="zh-CN"/>
-        </w:rPr>
-        <w:t>这个例子中，操作系统会首先尝试使用fsl,mpc8641-uart进行设备驱动程序的匹配，如果没有发现匹配的设备，接下来会尝试匹配ns16550进行设备驱动的匹配</w:t>
+        <w:t>，其中manufacturer描述厂商，model用来描述具体产品</w:t>
+      </w:r>
+    </w:p>
+    <w:p>
+      <w:pPr>
+        <w:rPr>
+          <w:rFonts w:hint="eastAsia"/>
+          <w:lang w:val="en-US" w:eastAsia="zh-CN"/>
+        </w:rPr>
+      </w:pPr>
+      <w:r>
+        <w:rPr>
+          <w:rFonts w:hint="eastAsia"/>
+          <w:lang w:val="en-US" w:eastAsia="zh-CN"/>
+        </w:rPr>
+        <w:t>例子：</w:t>
+      </w:r>
+    </w:p>
+    <w:p>
+      <w:pPr>
+        <w:rPr>
+          <w:rFonts w:hint="eastAsia"/>
+          <w:lang w:val="en-US" w:eastAsia="zh-CN"/>
+        </w:rPr>
+      </w:pPr>
+      <w:r>
+        <w:rPr>
+          <w:rFonts w:hint="eastAsia"/>
+          <w:lang w:val="en-US" w:eastAsia="zh-CN"/>
+        </w:rPr>
+        <w:t>model = "fsl,MPC8349EMITX";</w:t>
       </w:r>
     </w:p>
     <w:p>
@@ -2182,126 +2186,52 @@
           <w:rFonts w:hint="eastAsia"/>
           <w:lang w:val="en-US" w:eastAsia="zh-CN"/>
         </w:rPr>
-        <w:t>Model</w:t>
-      </w:r>
-    </w:p>
-    <w:p>
-      <w:pPr>
-        <w:rPr>
-          <w:rFonts w:hint="eastAsia"/>
-          <w:lang w:val="en-US" w:eastAsia="zh-CN"/>
-        </w:rPr>
-      </w:pPr>
-      <w:r>
-        <w:rPr>
-          <w:rFonts w:hint="eastAsia"/>
-          <w:lang w:val="en-US" w:eastAsia="zh-CN"/>
-        </w:rPr>
-        <w:t>属性名字:model</w:t>
-      </w:r>
-    </w:p>
-    <w:p>
-      <w:pPr>
-        <w:rPr>
-          <w:rFonts w:hint="eastAsia"/>
-          <w:lang w:val="en-US" w:eastAsia="zh-CN"/>
-        </w:rPr>
-      </w:pPr>
-      <w:r>
-        <w:rPr>
-          <w:rFonts w:hint="eastAsia"/>
-          <w:lang w:val="en-US" w:eastAsia="zh-CN"/>
-        </w:rPr>
-        <w:t>数值类型:字符串列表</w:t>
-      </w:r>
-    </w:p>
-    <w:p>
-      <w:pPr>
-        <w:rPr>
-          <w:rFonts w:hint="eastAsia"/>
-          <w:lang w:val="en-US" w:eastAsia="zh-CN"/>
-        </w:rPr>
-      </w:pPr>
-      <w:r>
-        <w:rPr>
-          <w:rFonts w:hint="eastAsia"/>
-          <w:lang w:val="en-US" w:eastAsia="zh-CN"/>
-        </w:rPr>
-        <w:t>描述:</w:t>
-      </w:r>
-    </w:p>
-    <w:p>
-      <w:pPr>
-        <w:rPr>
-          <w:rFonts w:hint="eastAsia"/>
-          <w:lang w:val="en-US" w:eastAsia="zh-CN"/>
-        </w:rPr>
-      </w:pPr>
-      <w:r>
-        <w:rPr>
-          <w:rFonts w:hint="eastAsia"/>
-          <w:lang w:val="en-US" w:eastAsia="zh-CN"/>
-        </w:rPr>
-        <w:t>此属性是一个字符串，用来指定从设备的厂商的模型</w:t>
-      </w:r>
-    </w:p>
-    <w:p>
-      <w:pPr>
-        <w:rPr>
-          <w:rFonts w:hint="eastAsia"/>
-          <w:lang w:val="en-US" w:eastAsia="zh-CN"/>
-        </w:rPr>
-      </w:pPr>
-    </w:p>
-    <w:p>
-      <w:pPr>
-        <w:rPr>
-          <w:rFonts w:hint="default"/>
-          <w:lang w:val="en-US" w:eastAsia="zh-CN"/>
-        </w:rPr>
-      </w:pPr>
-      <w:r>
-        <w:rPr>
-          <w:rFonts w:hint="eastAsia"/>
-          <w:lang w:val="en-US" w:eastAsia="zh-CN"/>
-        </w:rPr>
-        <w:t>推荐格式:</w:t>
-      </w:r>
-      <w:r>
-        <w:rPr>
-          <w:rFonts w:hint="default"/>
-          <w:lang w:val="en-US" w:eastAsia="zh-CN"/>
-        </w:rPr>
-        <w:t>”</w:t>
-      </w:r>
-      <w:r>
-        <w:rPr>
-          <w:rFonts w:hint="eastAsia"/>
-          <w:lang w:val="en-US" w:eastAsia="zh-CN"/>
-        </w:rPr>
-        <w:t>manufacturer,model</w:t>
-      </w:r>
-      <w:r>
-        <w:rPr>
-          <w:rFonts w:hint="default"/>
-          <w:lang w:val="en-US" w:eastAsia="zh-CN"/>
-        </w:rPr>
-        <w:t>”</w:t>
-      </w:r>
-    </w:p>
-    <w:p>
-      <w:pPr>
-        <w:rPr>
-          <w:rFonts w:hint="eastAsia"/>
-          <w:lang w:val="en-US" w:eastAsia="zh-CN"/>
-        </w:rPr>
-      </w:pPr>
-      <w:r>
-        <w:rPr>
-          <w:rFonts w:hint="eastAsia"/>
-          <w:lang w:val="en-US" w:eastAsia="zh-CN"/>
-        </w:rPr>
-        <w:t>manufacturer用来描述厂商，model用来描述具体产品</w:t>
+        <w:t>Phandle</w:t>
+      </w:r>
+    </w:p>
+    <w:p>
+      <w:pPr>
+        <w:rPr>
+          <w:rFonts w:hint="eastAsia"/>
+          <w:lang w:val="en-US" w:eastAsia="zh-CN"/>
+        </w:rPr>
+      </w:pPr>
+      <w:r>
+        <w:rPr>
+          <w:rFonts w:hint="eastAsia"/>
+          <w:lang w:val="en-US" w:eastAsia="zh-CN"/>
+        </w:rPr>
+        <w:t>类型：u32</w:t>
+      </w:r>
+    </w:p>
+    <w:p>
+      <w:pPr>
+        <w:rPr>
+          <w:rFonts w:hint="eastAsia"/>
+          <w:lang w:val="en-US" w:eastAsia="zh-CN"/>
+        </w:rPr>
+      </w:pPr>
+      <w:r>
+        <w:rPr>
+          <w:rFonts w:hint="eastAsia"/>
+          <w:lang w:val="en-US" w:eastAsia="zh-CN"/>
+        </w:rPr>
+        <w:t>描述：</w:t>
+      </w:r>
+    </w:p>
+    <w:p>
+      <w:pPr>
+        <w:rPr>
+          <w:rFonts w:hint="eastAsia"/>
+          <w:lang w:val="en-US" w:eastAsia="zh-CN"/>
+        </w:rPr>
+      </w:pPr>
+      <w:r>
+        <w:rPr>
+          <w:rFonts w:hint="eastAsia"/>
+          <w:lang w:val="en-US" w:eastAsia="zh-CN"/>
+        </w:rPr>
+        <w:t>此属性为设备树的节点指定一个唯一的数字标识符，当其他节点需要使用这个属性时，可以直接使用这个数字代表此节点</w:t>
       </w:r>
     </w:p>
     <w:p>
@@ -2331,7 +2261,84 @@
           <w:rFonts w:hint="eastAsia"/>
           <w:lang w:val="en-US" w:eastAsia="zh-CN"/>
         </w:rPr>
-        <w:t>model = "fsl,MPC8349EMITX";</w:t>
+        <w:t>pic@10000000 {</w:t>
+      </w:r>
+    </w:p>
+    <w:p>
+      <w:pPr>
+        <w:ind w:firstLine="420" w:firstLineChars="0"/>
+        <w:rPr>
+          <w:rFonts w:hint="eastAsia"/>
+          <w:lang w:val="en-US" w:eastAsia="zh-CN"/>
+        </w:rPr>
+      </w:pPr>
+      <w:r>
+        <w:rPr>
+          <w:rFonts w:hint="eastAsia"/>
+          <w:lang w:val="en-US" w:eastAsia="zh-CN"/>
+        </w:rPr>
+        <w:t>phandle = &lt;1&gt;;</w:t>
+      </w:r>
+    </w:p>
+    <w:p>
+      <w:pPr>
+        <w:ind w:firstLine="420" w:firstLineChars="0"/>
+        <w:rPr>
+          <w:rFonts w:hint="eastAsia"/>
+          <w:lang w:val="en-US" w:eastAsia="zh-CN"/>
+        </w:rPr>
+      </w:pPr>
+      <w:r>
+        <w:rPr>
+          <w:rFonts w:hint="eastAsia"/>
+          <w:lang w:val="en-US" w:eastAsia="zh-CN"/>
+        </w:rPr>
+        <w:t>interrupt-controller;</w:t>
+      </w:r>
+    </w:p>
+    <w:p>
+      <w:pPr>
+        <w:rPr>
+          <w:rFonts w:hint="eastAsia"/>
+          <w:lang w:val="en-US" w:eastAsia="zh-CN"/>
+        </w:rPr>
+      </w:pPr>
+      <w:r>
+        <w:rPr>
+          <w:rFonts w:hint="eastAsia"/>
+          <w:lang w:val="en-US" w:eastAsia="zh-CN"/>
+        </w:rPr>
+        <w:t>};</w:t>
+      </w:r>
+    </w:p>
+    <w:p>
+      <w:pPr>
+        <w:rPr>
+          <w:rFonts w:hint="eastAsia"/>
+          <w:lang w:val="en-US" w:eastAsia="zh-CN"/>
+        </w:rPr>
+      </w:pPr>
+      <w:r>
+        <w:rPr>
+          <w:rFonts w:hint="eastAsia"/>
+          <w:lang w:val="en-US" w:eastAsia="zh-CN"/>
+        </w:rPr>
+        <w:t>interrupt-parent = &lt;1&gt;;</w:t>
+      </w:r>
+    </w:p>
+    <w:p>
+      <w:pPr>
+        <w:rPr>
+          <w:rFonts w:hint="eastAsia"/>
+          <w:lang w:val="en-US" w:eastAsia="zh-CN"/>
+        </w:rPr>
+      </w:pPr>
+      <w:r>
+        <w:rPr>
+          <w:rFonts w:hint="eastAsia"/>
+          <w:lang w:val="en-US" w:eastAsia="zh-CN"/>
+        </w:rPr>
+        <w:t>phandle值设置为1，其他设备节点可以直接通过这个值应用此节点，比如interrupt-parent 就是对它的引用</w:t>
       </w:r>
     </w:p>
     <w:p>
@@ -2355,211 +2362,7 @@
           <w:rFonts w:hint="eastAsia"/>
           <w:lang w:val="en-US" w:eastAsia="zh-CN"/>
         </w:rPr>
-        <w:t>Phandle</w:t>
-      </w:r>
-    </w:p>
-    <w:p>
-      <w:pPr>
-        <w:rPr>
-          <w:rFonts w:hint="eastAsia"/>
-          <w:lang w:val="en-US" w:eastAsia="zh-CN"/>
-        </w:rPr>
-      </w:pPr>
-      <w:r>
-        <w:rPr>
-          <w:rFonts w:hint="eastAsia"/>
-          <w:lang w:val="en-US" w:eastAsia="zh-CN"/>
-        </w:rPr>
-        <w:t>名字：phandle</w:t>
-      </w:r>
-    </w:p>
-    <w:p>
-      <w:pPr>
-        <w:rPr>
-          <w:rFonts w:hint="eastAsia"/>
-          <w:lang w:val="en-US" w:eastAsia="zh-CN"/>
-        </w:rPr>
-      </w:pPr>
-      <w:r>
-        <w:rPr>
-          <w:rFonts w:hint="eastAsia"/>
-          <w:lang w:val="en-US" w:eastAsia="zh-CN"/>
-        </w:rPr>
-        <w:t>类型：u32</w:t>
-      </w:r>
-    </w:p>
-    <w:p>
-      <w:pPr>
-        <w:rPr>
-          <w:rFonts w:hint="eastAsia"/>
-          <w:lang w:val="en-US" w:eastAsia="zh-CN"/>
-        </w:rPr>
-      </w:pPr>
-      <w:r>
-        <w:rPr>
-          <w:rFonts w:hint="eastAsia"/>
-          <w:lang w:val="en-US" w:eastAsia="zh-CN"/>
-        </w:rPr>
-        <w:t>描述：</w:t>
-      </w:r>
-    </w:p>
-    <w:p>
-      <w:pPr>
-        <w:rPr>
-          <w:rFonts w:hint="eastAsia"/>
-          <w:lang w:val="en-US" w:eastAsia="zh-CN"/>
-        </w:rPr>
-      </w:pPr>
-      <w:r>
-        <w:rPr>
-          <w:rFonts w:hint="eastAsia"/>
-          <w:lang w:val="en-US" w:eastAsia="zh-CN"/>
-        </w:rPr>
-        <w:t>此属性为设备树的节点指定一个唯一的数字标识符，当其他节点需要使用这个属性时，可以直接使用此属性值</w:t>
-      </w:r>
-    </w:p>
-    <w:p>
-      <w:pPr>
-        <w:rPr>
-          <w:rFonts w:hint="eastAsia"/>
-          <w:lang w:val="en-US" w:eastAsia="zh-CN"/>
-        </w:rPr>
-      </w:pPr>
-      <w:r>
-        <w:rPr>
-          <w:rFonts w:hint="eastAsia"/>
-          <w:lang w:val="en-US" w:eastAsia="zh-CN"/>
-        </w:rPr>
-        <w:t>例子：</w:t>
-      </w:r>
-    </w:p>
-    <w:p>
-      <w:pPr>
-        <w:rPr>
-          <w:rFonts w:hint="eastAsia"/>
-          <w:lang w:val="en-US" w:eastAsia="zh-CN"/>
-        </w:rPr>
-      </w:pPr>
-      <w:r>
-        <w:rPr>
-          <w:rFonts w:hint="eastAsia"/>
-          <w:lang w:val="en-US" w:eastAsia="zh-CN"/>
-        </w:rPr>
-        <w:t>pic@10000000 {</w:t>
-      </w:r>
-    </w:p>
-    <w:p>
-      <w:pPr>
-        <w:rPr>
-          <w:rFonts w:hint="eastAsia"/>
-          <w:lang w:val="en-US" w:eastAsia="zh-CN"/>
-        </w:rPr>
-      </w:pPr>
-      <w:r>
-        <w:rPr>
-          <w:rFonts w:hint="eastAsia"/>
-          <w:lang w:val="en-US" w:eastAsia="zh-CN"/>
-        </w:rPr>
-        <w:t>phandle = &lt;1&gt;;</w:t>
-      </w:r>
-    </w:p>
-    <w:p>
-      <w:pPr>
-        <w:rPr>
-          <w:rFonts w:hint="eastAsia"/>
-          <w:lang w:val="en-US" w:eastAsia="zh-CN"/>
-        </w:rPr>
-      </w:pPr>
-      <w:r>
-        <w:rPr>
-          <w:rFonts w:hint="eastAsia"/>
-          <w:lang w:val="en-US" w:eastAsia="zh-CN"/>
-        </w:rPr>
-        <w:t>interrupt-controller;</w:t>
-      </w:r>
-    </w:p>
-    <w:p>
-      <w:pPr>
-        <w:rPr>
-          <w:rFonts w:hint="eastAsia"/>
-          <w:lang w:val="en-US" w:eastAsia="zh-CN"/>
-        </w:rPr>
-      </w:pPr>
-      <w:r>
-        <w:rPr>
-          <w:rFonts w:hint="eastAsia"/>
-          <w:lang w:val="en-US" w:eastAsia="zh-CN"/>
-        </w:rPr>
-        <w:t>};</w:t>
-      </w:r>
-    </w:p>
-    <w:p>
-      <w:pPr>
-        <w:rPr>
-          <w:rFonts w:hint="eastAsia"/>
-          <w:lang w:val="en-US" w:eastAsia="zh-CN"/>
-        </w:rPr>
-      </w:pPr>
-      <w:r>
-        <w:rPr>
-          <w:rFonts w:hint="eastAsia"/>
-          <w:lang w:val="en-US" w:eastAsia="zh-CN"/>
-        </w:rPr>
-        <w:t>interrupt-parent = &lt;1&gt;;</w:t>
-      </w:r>
-    </w:p>
-    <w:p>
-      <w:pPr>
-        <w:rPr>
-          <w:rFonts w:hint="eastAsia"/>
-          <w:lang w:val="en-US" w:eastAsia="zh-CN"/>
-        </w:rPr>
-      </w:pPr>
-      <w:r>
-        <w:rPr>
-          <w:rFonts w:hint="eastAsia"/>
-          <w:lang w:val="en-US" w:eastAsia="zh-CN"/>
-        </w:rPr>
-        <w:t>phandle值设置为1，其他设备节点可以直接通过这个值应用此节点，比如interrupt-parent 就是对它的引用</w:t>
-      </w:r>
-    </w:p>
-    <w:p>
-      <w:pPr>
-        <w:rPr>
-          <w:rFonts w:hint="eastAsia"/>
-          <w:lang w:val="en-US" w:eastAsia="zh-CN"/>
-        </w:rPr>
-      </w:pPr>
-    </w:p>
-    <w:p>
-      <w:pPr>
-        <w:pStyle w:val="4"/>
-        <w:rPr>
-          <w:rFonts w:hint="eastAsia"/>
-          <w:lang w:val="en-US" w:eastAsia="zh-CN"/>
-        </w:rPr>
-      </w:pPr>
-      <w:r>
-        <w:rPr>
-          <w:rFonts w:hint="eastAsia"/>
-          <w:lang w:val="en-US" w:eastAsia="zh-CN"/>
-        </w:rPr>
         <w:t>Status</w:t>
-      </w:r>
-    </w:p>
-    <w:p>
-      <w:pPr>
-        <w:rPr>
-          <w:rFonts w:hint="eastAsia"/>
-          <w:lang w:val="en-US" w:eastAsia="zh-CN"/>
-        </w:rPr>
-      </w:pPr>
-      <w:r>
-        <w:rPr>
-          <w:rFonts w:hint="eastAsia"/>
-          <w:lang w:val="en-US" w:eastAsia="zh-CN"/>
-        </w:rPr>
-        <w:t>名称：status</w:t>
       </w:r>
     </w:p>
     <w:p>
@@ -2637,7 +2440,7 @@
                     </pic:cNvPicPr>
                   </pic:nvPicPr>
                   <pic:blipFill>
-                    <a:blip r:embed="rId10"/>
+                    <a:blip r:embed="rId11"/>
                     <a:stretch>
                       <a:fillRect/>
                     </a:stretch>
@@ -2694,21 +2497,6 @@
           <w:rFonts w:hint="eastAsia"/>
           <w:lang w:val="en-US" w:eastAsia="zh-CN"/>
         </w:rPr>
-        <w:t>名称：#address-cells, #size-cells</w:t>
-      </w:r>
-    </w:p>
-    <w:p>
-      <w:pPr>
-        <w:rPr>
-          <w:rFonts w:hint="eastAsia"/>
-          <w:lang w:val="en-US" w:eastAsia="zh-CN"/>
-        </w:rPr>
-      </w:pPr>
-      <w:r>
-        <w:rPr>
-          <w:rFonts w:hint="eastAsia"/>
-          <w:lang w:val="en-US" w:eastAsia="zh-CN"/>
-        </w:rPr>
         <w:t>类型：u32</w:t>
       </w:r>
     </w:p>
@@ -2739,52 +2527,54 @@
           <w:rFonts w:hint="eastAsia"/>
           <w:lang w:val="en-US" w:eastAsia="zh-CN"/>
         </w:rPr>
-        <w:t>这两个属性可以在任何具有子节点的设备节点中使用，其描述了如何处理子设备节点</w:t>
-      </w:r>
-    </w:p>
-    <w:p>
-      <w:pPr>
-        <w:rPr>
-          <w:rFonts w:hint="eastAsia"/>
-          <w:lang w:val="en-US" w:eastAsia="zh-CN"/>
-        </w:rPr>
-      </w:pPr>
-      <w:r>
-        <w:rPr>
-          <w:rFonts w:hint="eastAsia"/>
-          <w:lang w:val="en-US" w:eastAsia="zh-CN"/>
-        </w:rPr>
-        <w:t>#address-cells定义了用于对子节点的reg中的address段进行编码的&lt;u32&gt;单元的数量</w:t>
-      </w:r>
-    </w:p>
-    <w:p>
-      <w:pPr>
-        <w:rPr>
-          <w:rFonts w:hint="eastAsia"/>
-          <w:lang w:val="en-US" w:eastAsia="zh-CN"/>
-        </w:rPr>
-      </w:pPr>
-      <w:r>
-        <w:rPr>
-          <w:rFonts w:hint="eastAsia"/>
-          <w:lang w:val="en-US" w:eastAsia="zh-CN"/>
-        </w:rPr>
-        <w:t>#size-cells定义了用于对子节点的reg中的size段进行编码的&lt;u32&gt;单元的数量</w:t>
-      </w:r>
-    </w:p>
-    <w:p>
-      <w:pPr>
-        <w:rPr>
-          <w:rFonts w:hint="eastAsia"/>
-          <w:lang w:val="en-US" w:eastAsia="zh-CN"/>
-        </w:rPr>
-      </w:pPr>
-      <w:r>
-        <w:rPr>
-          <w:rFonts w:hint="eastAsia"/>
-          <w:lang w:val="en-US" w:eastAsia="zh-CN"/>
-        </w:rPr>
-        <w:t>这两个属性不会从设备树的祖先进行继承，他们必须被明确定义，符合标准规范的引导程序应该在所有具有子节点的节点上提供address单元和size单元。如果没有定义，客户程序默认初始#address-cells=2,#size-cells=1</w:t>
+        <w:t>这两个属性可以在任何具有子节点的设备节点中使用，它描述了如何寻址子设备节点</w:t>
+      </w:r>
+    </w:p>
+    <w:p>
+      <w:pPr>
+        <w:rPr>
+          <w:rFonts w:hint="eastAsia"/>
+          <w:lang w:val="en-US" w:eastAsia="zh-CN"/>
+        </w:rPr>
+      </w:pPr>
+      <w:r>
+        <w:rPr>
+          <w:rFonts w:hint="eastAsia"/>
+          <w:lang w:val="en-US" w:eastAsia="zh-CN"/>
+        </w:rPr>
+        <w:t>#address-cells表示单元的数目(u32类型)，用于指定子节点reg属性中的address个数</w:t>
+      </w:r>
+    </w:p>
+    <w:p>
+      <w:pPr>
+        <w:rPr>
+          <w:rFonts w:hint="eastAsia"/>
+          <w:lang w:val="en-US" w:eastAsia="zh-CN"/>
+        </w:rPr>
+      </w:pPr>
+      <w:r>
+        <w:rPr>
+          <w:rFonts w:hint="eastAsia"/>
+          <w:lang w:val="en-US" w:eastAsia="zh-CN"/>
+        </w:rPr>
+        <w:t>#size-cells表示单元的数目(u32类型)，用于指定子节点的reg属性中的size个数</w:t>
+      </w:r>
+      <w:bookmarkStart w:id="1" w:name="_GoBack"/>
+      <w:bookmarkEnd w:id="1"/>
+    </w:p>
+    <w:p>
+      <w:pPr>
+        <w:rPr>
+          <w:rFonts w:hint="eastAsia"/>
+          <w:lang w:val="en-US" w:eastAsia="zh-CN"/>
+        </w:rPr>
+      </w:pPr>
+      <w:r>
+        <w:rPr>
+          <w:rFonts w:hint="eastAsia"/>
+          <w:lang w:val="en-US" w:eastAsia="zh-CN"/>
+        </w:rPr>
+        <w:t>这两个属性不会继承设备树根节点，使用时必须明确定义，符合标准规范的引导程序应该在所有具有子节点的节点上提供address单元和size单元，如果没有定义，操作系统会使用默认值#address-cells=2,#size-cells=1</w:t>
       </w:r>
     </w:p>
     <w:p>
@@ -2930,6 +2720,13 @@
           <w:rFonts w:hint="eastAsia"/>
           <w:lang w:val="en-US" w:eastAsia="zh-CN"/>
         </w:rPr>
+        <w:tab/>
+      </w:r>
+      <w:r>
+        <w:rPr>
+          <w:rFonts w:hint="eastAsia"/>
+          <w:lang w:val="en-US" w:eastAsia="zh-CN"/>
+        </w:rPr>
         <w:t>compatible = "ns16550";</w:t>
       </w:r>
     </w:p>
@@ -2959,6 +2756,13 @@
           <w:rFonts w:hint="eastAsia"/>
           <w:lang w:val="en-US" w:eastAsia="zh-CN"/>
         </w:rPr>
+        <w:tab/>
+      </w:r>
+      <w:r>
+        <w:rPr>
+          <w:rFonts w:hint="eastAsia"/>
+          <w:lang w:val="en-US" w:eastAsia="zh-CN"/>
+        </w:rPr>
         <w:t>reg = &lt;0x4600 0x100&gt;;</w:t>
       </w:r>
     </w:p>
@@ -2988,6 +2792,13 @@
           <w:rFonts w:hint="eastAsia"/>
           <w:lang w:val="en-US" w:eastAsia="zh-CN"/>
         </w:rPr>
+        <w:tab/>
+      </w:r>
+      <w:r>
+        <w:rPr>
+          <w:rFonts w:hint="eastAsia"/>
+          <w:lang w:val="en-US" w:eastAsia="zh-CN"/>
+        </w:rPr>
         <w:t>clock-frequency = &lt;0&gt;;</w:t>
       </w:r>
     </w:p>
@@ -3017,6 +2828,13 @@
           <w:rFonts w:hint="eastAsia"/>
           <w:lang w:val="en-US" w:eastAsia="zh-CN"/>
         </w:rPr>
+        <w:tab/>
+      </w:r>
+      <w:r>
+        <w:rPr>
+          <w:rFonts w:hint="eastAsia"/>
+          <w:lang w:val="en-US" w:eastAsia="zh-CN"/>
+        </w:rPr>
         <w:t>interrupts = &lt;0xA 0x8&gt;;</w:t>
       </w:r>
     </w:p>
@@ -3046,6 +2864,13 @@
           <w:rFonts w:hint="eastAsia"/>
           <w:lang w:val="en-US" w:eastAsia="zh-CN"/>
         </w:rPr>
+        <w:tab/>
+      </w:r>
+      <w:r>
+        <w:rPr>
+          <w:rFonts w:hint="eastAsia"/>
+          <w:lang w:val="en-US" w:eastAsia="zh-CN"/>
+        </w:rPr>
         <w:t>interrupt-parent = &lt;&amp;ipic&gt;;</w:t>
       </w:r>
     </w:p>
@@ -3098,22 +2923,7 @@
           <w:rFonts w:hint="eastAsia"/>
           <w:lang w:val="en-US" w:eastAsia="zh-CN"/>
         </w:rPr>
-        <w:t>这个例子里面，#address-cells, #size-cells都设置成1，此设置指定：需要一个单元来表示地址，并且也需要一个单元来表示该节点的子节点的大小。</w:t>
-      </w:r>
-    </w:p>
-    <w:p>
-      <w:pPr>
-        <w:rPr>
-          <w:rFonts w:hint="eastAsia"/>
-          <w:lang w:val="en-US" w:eastAsia="zh-CN"/>
-        </w:rPr>
-      </w:pPr>
-      <w:r>
-        <w:rPr>
-          <w:rFonts w:hint="eastAsia"/>
-          <w:lang w:val="en-US" w:eastAsia="zh-CN"/>
-        </w:rPr>
-        <w:t>此串口设备的reg属性需要明确指定地址(0x4600)和大小(0x100)</w:t>
+        <w:t>例子里，#address-cells=1指定需要一个单元来表示地址，#size-cells=1指定需要一个单元来表示子节点的个数，此处串口设备的reg属性需要明确指定地址(0x4600)和大小(0x100)</w:t>
       </w:r>
     </w:p>
     <w:p>
@@ -3152,22 +2962,7 @@
           <w:rFonts w:hint="eastAsia"/>
           <w:lang w:val="en-US" w:eastAsia="zh-CN"/>
         </w:rPr>
-        <w:t>名字：reg</w:t>
-      </w:r>
-    </w:p>
-    <w:p>
-      <w:pPr>
-        <w:rPr>
-          <w:rFonts w:hint="eastAsia"/>
-          <w:lang w:val="en-US" w:eastAsia="zh-CN"/>
-        </w:rPr>
-      </w:pPr>
-      <w:r>
-        <w:rPr>
-          <w:rFonts w:hint="eastAsia"/>
-          <w:lang w:val="en-US" w:eastAsia="zh-CN"/>
-        </w:rPr>
-        <w:t>数值：符合(address number)的任意数字对</w:t>
+        <w:t>类型：编码为组&lt;address length&gt;的数字对</w:t>
       </w:r>
     </w:p>
     <w:p>
@@ -3197,7 +2992,7 @@
           <w:rFonts w:hint="eastAsia"/>
           <w:lang w:val="en-US" w:eastAsia="zh-CN"/>
         </w:rPr>
-        <w:t>此属性描述了由其父总线定义的地址空间所描述的设备资源的地址，最常见的是内存IO寄存器的偏移量及其长度块，但在某些总线类型上可能有不同含义，地址空间中定义的根节点是cpu的真实地址。这个值由任意符合(address number)这种类型的数字组成，这两个数值都是u32类型，我们需要在父节点指定#address-cells, #size-cells以便使用这个属性，如果父节点里面指定了#size-cells这个值，reg属性里面可以省略这个长度值</w:t>
+        <w:t>此属性描述了由其父总线定义的地址空间所描述的设备资源的地址，最常见的是内存IO寄存器的偏移量及其长度块，但在某些总线类型上可能有不同含义，根节点定义的地址空间的地址是cpu的真实地址。此属性是由一组一组的数字对组成，每一组数字包含两个数值(这两个数值都是u32类型，第一个表示address/地址，第二个表示length/长度)，我们需要在父节点指定#address-cells, #size-cells以便使用这个属性，如果父节点里面指定了#size-cells=0，则reg属性里面的长度可以省略</w:t>
       </w:r>
     </w:p>
     <w:p>
@@ -3227,7 +3022,7 @@
           <w:rFonts w:hint="eastAsia"/>
           <w:lang w:val="en-US" w:eastAsia="zh-CN"/>
         </w:rPr>
-        <w:t>假设一个设备有一个soc芯片，其包含2块寄存器(a:32bit偏移0x3000;b:256bit 偏移0xfe00)，那么reg属性值如下(假设#address-cells=1,#size-cells=1)</w:t>
+        <w:t>如上有一个soc，它包含2块寄存器(a:32bit偏移0x3000;b:256bit 偏移0xfe00)，那么reg属性将会被编码如下(假设#address-cells=1,#size-cells=1)</w:t>
       </w:r>
     </w:p>
     <w:p>
@@ -3247,14 +3042,6 @@
     </w:p>
     <w:p>
       <w:pPr>
-        <w:rPr>
-          <w:rFonts w:hint="eastAsia"/>
-          <w:lang w:val="en-US" w:eastAsia="zh-CN"/>
-        </w:rPr>
-      </w:pPr>
-    </w:p>
-    <w:p>
-      <w:pPr>
         <w:pStyle w:val="4"/>
         <w:rPr>
           <w:rFonts w:hint="eastAsia"/>
@@ -3311,7 +3098,7 @@
           <w:rFonts w:hint="eastAsia"/>
           <w:lang w:val="en-US" w:eastAsia="zh-CN"/>
         </w:rPr>
-        <w:t>此属性指定了一个有效的地址，此地址映射了设备节点的reg属性中定义的第一个地址。另外，此属性允许引导程序向操作系统提供一个物理地址到虚拟地址的转换表。</w:t>
+        <w:t>此属性指定了一个有效的地址，此地址映射了设备节点的reg属性中定义的第一个地址。另外，此属性允许引导程序向操作系统提供一个MMU(物理地址到虚拟地址)的转换表。</w:t>
       </w:r>
     </w:p>
     <w:p>
@@ -3350,6 +3137,441 @@
           <w:rFonts w:hint="eastAsia"/>
           <w:lang w:val="en-US" w:eastAsia="zh-CN"/>
         </w:rPr>
+        <w:t>类型:&lt;empty&gt;或者&lt;child_bus_address parent_bus_address length&gt;</w:t>
+      </w:r>
+    </w:p>
+    <w:p>
+      <w:pPr>
+        <w:rPr>
+          <w:rFonts w:hint="eastAsia"/>
+          <w:lang w:val="en-US" w:eastAsia="zh-CN"/>
+        </w:rPr>
+      </w:pPr>
+      <w:r>
+        <w:rPr>
+          <w:rFonts w:hint="eastAsia"/>
+          <w:lang w:val="en-US" w:eastAsia="zh-CN"/>
+        </w:rPr>
+        <w:t>描述:</w:t>
+      </w:r>
+    </w:p>
+    <w:p>
+      <w:pPr>
+        <w:rPr>
+          <w:rFonts w:hint="eastAsia"/>
+          <w:lang w:val="en-US" w:eastAsia="zh-CN"/>
+        </w:rPr>
+      </w:pPr>
+      <w:r>
+        <w:rPr>
+          <w:rFonts w:hint="eastAsia"/>
+          <w:lang w:val="en-US" w:eastAsia="zh-CN"/>
+        </w:rPr>
+        <w:t>此属性提供了一种在子节点地址空间和父节点地址空间之间的映射，格式为&lt;子地址空间 父地址空间 长度&gt;这种三元组，如果此属性定义为空，表示父节点和子节点的地址空间相同，不需要地址转换，如果设备树没有此节点，默认子节点地址空间和父节点地址空间无映射。</w:t>
+      </w:r>
+    </w:p>
+    <w:p>
+      <w:pPr>
+        <w:rPr>
+          <w:rFonts w:hint="eastAsia"/>
+          <w:lang w:val="en-US" w:eastAsia="zh-CN"/>
+        </w:rPr>
+      </w:pPr>
+      <w:r>
+        <w:rPr>
+          <w:rFonts w:hint="eastAsia"/>
+          <w:lang w:val="en-US" w:eastAsia="zh-CN"/>
+        </w:rPr>
+        <w:t>地址转换例子：</w:t>
+      </w:r>
+    </w:p>
+    <w:p>
+      <w:pPr>
+        <w:rPr>
+          <w:rFonts w:hint="eastAsia"/>
+          <w:lang w:val="en-US" w:eastAsia="zh-CN"/>
+        </w:rPr>
+      </w:pPr>
+      <w:r>
+        <w:rPr>
+          <w:rFonts w:hint="eastAsia"/>
+          <w:lang w:val="en-US" w:eastAsia="zh-CN"/>
+        </w:rPr>
+        <w:t>soc {</w:t>
+      </w:r>
+    </w:p>
+    <w:p>
+      <w:pPr>
+        <w:rPr>
+          <w:rFonts w:hint="eastAsia"/>
+          <w:lang w:val="en-US" w:eastAsia="zh-CN"/>
+        </w:rPr>
+      </w:pPr>
+      <w:r>
+        <w:rPr>
+          <w:rFonts w:hint="eastAsia"/>
+          <w:lang w:val="en-US" w:eastAsia="zh-CN"/>
+        </w:rPr>
+        <w:tab/>
+      </w:r>
+      <w:r>
+        <w:rPr>
+          <w:rFonts w:hint="eastAsia"/>
+          <w:lang w:val="en-US" w:eastAsia="zh-CN"/>
+        </w:rPr>
+        <w:t>compatible = "simple-bus";</w:t>
+      </w:r>
+    </w:p>
+    <w:p>
+      <w:pPr>
+        <w:rPr>
+          <w:rFonts w:hint="eastAsia"/>
+          <w:lang w:val="en-US" w:eastAsia="zh-CN"/>
+        </w:rPr>
+      </w:pPr>
+      <w:r>
+        <w:rPr>
+          <w:rFonts w:hint="eastAsia"/>
+          <w:lang w:val="en-US" w:eastAsia="zh-CN"/>
+        </w:rPr>
+        <w:tab/>
+      </w:r>
+      <w:r>
+        <w:rPr>
+          <w:rFonts w:hint="eastAsia"/>
+          <w:lang w:val="en-US" w:eastAsia="zh-CN"/>
+        </w:rPr>
+        <w:t>#address-cells = &lt;1&gt;;</w:t>
+      </w:r>
+    </w:p>
+    <w:p>
+      <w:pPr>
+        <w:rPr>
+          <w:rFonts w:hint="eastAsia"/>
+          <w:lang w:val="en-US" w:eastAsia="zh-CN"/>
+        </w:rPr>
+      </w:pPr>
+      <w:r>
+        <w:rPr>
+          <w:rFonts w:hint="eastAsia"/>
+          <w:lang w:val="en-US" w:eastAsia="zh-CN"/>
+        </w:rPr>
+        <w:tab/>
+      </w:r>
+      <w:r>
+        <w:rPr>
+          <w:rFonts w:hint="eastAsia"/>
+          <w:lang w:val="en-US" w:eastAsia="zh-CN"/>
+        </w:rPr>
+        <w:t>#size-cells = &lt;1&gt;;</w:t>
+      </w:r>
+    </w:p>
+    <w:p>
+      <w:pPr>
+        <w:rPr>
+          <w:rFonts w:hint="eastAsia"/>
+          <w:lang w:val="en-US" w:eastAsia="zh-CN"/>
+        </w:rPr>
+      </w:pPr>
+      <w:r>
+        <w:rPr>
+          <w:rFonts w:hint="eastAsia"/>
+          <w:lang w:val="en-US" w:eastAsia="zh-CN"/>
+        </w:rPr>
+        <w:tab/>
+      </w:r>
+      <w:r>
+        <w:rPr>
+          <w:rFonts w:hint="eastAsia"/>
+          <w:lang w:val="en-US" w:eastAsia="zh-CN"/>
+        </w:rPr>
+        <w:t>ranges = &lt;0x0 0xe0000000 0x00100000&gt;;</w:t>
+      </w:r>
+    </w:p>
+    <w:p>
+      <w:pPr>
+        <w:rPr>
+          <w:rFonts w:hint="eastAsia"/>
+          <w:lang w:val="en-US" w:eastAsia="zh-CN"/>
+        </w:rPr>
+      </w:pPr>
+      <w:r>
+        <w:rPr>
+          <w:rFonts w:hint="eastAsia"/>
+          <w:lang w:val="en-US" w:eastAsia="zh-CN"/>
+        </w:rPr>
+        <w:tab/>
+      </w:r>
+      <w:r>
+        <w:rPr>
+          <w:rFonts w:hint="eastAsia"/>
+          <w:lang w:val="en-US" w:eastAsia="zh-CN"/>
+        </w:rPr>
+        <w:t>serial {</w:t>
+      </w:r>
+    </w:p>
+    <w:p>
+      <w:pPr>
+        <w:rPr>
+          <w:rFonts w:hint="eastAsia"/>
+          <w:lang w:val="en-US" w:eastAsia="zh-CN"/>
+        </w:rPr>
+      </w:pPr>
+      <w:r>
+        <w:rPr>
+          <w:rFonts w:hint="eastAsia"/>
+          <w:lang w:val="en-US" w:eastAsia="zh-CN"/>
+        </w:rPr>
+        <w:tab/>
+      </w:r>
+      <w:r>
+        <w:rPr>
+          <w:rFonts w:hint="eastAsia"/>
+          <w:lang w:val="en-US" w:eastAsia="zh-CN"/>
+        </w:rPr>
+        <w:tab/>
+      </w:r>
+      <w:r>
+        <w:rPr>
+          <w:rFonts w:hint="eastAsia"/>
+          <w:lang w:val="en-US" w:eastAsia="zh-CN"/>
+        </w:rPr>
+        <w:t>device_type = "serial";</w:t>
+      </w:r>
+    </w:p>
+    <w:p>
+      <w:pPr>
+        <w:rPr>
+          <w:rFonts w:hint="eastAsia"/>
+          <w:lang w:val="en-US" w:eastAsia="zh-CN"/>
+        </w:rPr>
+      </w:pPr>
+      <w:r>
+        <w:rPr>
+          <w:rFonts w:hint="eastAsia"/>
+          <w:lang w:val="en-US" w:eastAsia="zh-CN"/>
+        </w:rPr>
+        <w:tab/>
+      </w:r>
+      <w:r>
+        <w:rPr>
+          <w:rFonts w:hint="eastAsia"/>
+          <w:lang w:val="en-US" w:eastAsia="zh-CN"/>
+        </w:rPr>
+        <w:tab/>
+      </w:r>
+      <w:r>
+        <w:rPr>
+          <w:rFonts w:hint="eastAsia"/>
+          <w:lang w:val="en-US" w:eastAsia="zh-CN"/>
+        </w:rPr>
+        <w:t>compatible = "ns16550";</w:t>
+      </w:r>
+    </w:p>
+    <w:p>
+      <w:pPr>
+        <w:rPr>
+          <w:rFonts w:hint="eastAsia"/>
+          <w:lang w:val="en-US" w:eastAsia="zh-CN"/>
+        </w:rPr>
+      </w:pPr>
+      <w:r>
+        <w:rPr>
+          <w:rFonts w:hint="eastAsia"/>
+          <w:lang w:val="en-US" w:eastAsia="zh-CN"/>
+        </w:rPr>
+        <w:tab/>
+      </w:r>
+      <w:r>
+        <w:rPr>
+          <w:rFonts w:hint="eastAsia"/>
+          <w:lang w:val="en-US" w:eastAsia="zh-CN"/>
+        </w:rPr>
+        <w:tab/>
+      </w:r>
+      <w:r>
+        <w:rPr>
+          <w:rFonts w:hint="eastAsia"/>
+          <w:lang w:val="en-US" w:eastAsia="zh-CN"/>
+        </w:rPr>
+        <w:t>reg = &lt;0x4600 0x100&gt;;</w:t>
+      </w:r>
+    </w:p>
+    <w:p>
+      <w:pPr>
+        <w:rPr>
+          <w:rFonts w:hint="eastAsia"/>
+          <w:lang w:val="en-US" w:eastAsia="zh-CN"/>
+        </w:rPr>
+      </w:pPr>
+      <w:r>
+        <w:rPr>
+          <w:rFonts w:hint="eastAsia"/>
+          <w:lang w:val="en-US" w:eastAsia="zh-CN"/>
+        </w:rPr>
+        <w:tab/>
+      </w:r>
+      <w:r>
+        <w:rPr>
+          <w:rFonts w:hint="eastAsia"/>
+          <w:lang w:val="en-US" w:eastAsia="zh-CN"/>
+        </w:rPr>
+        <w:tab/>
+      </w:r>
+      <w:r>
+        <w:rPr>
+          <w:rFonts w:hint="eastAsia"/>
+          <w:lang w:val="en-US" w:eastAsia="zh-CN"/>
+        </w:rPr>
+        <w:t>clock-frequency = &lt;0&gt;;</w:t>
+      </w:r>
+    </w:p>
+    <w:p>
+      <w:pPr>
+        <w:rPr>
+          <w:rFonts w:hint="eastAsia"/>
+          <w:lang w:val="en-US" w:eastAsia="zh-CN"/>
+        </w:rPr>
+      </w:pPr>
+      <w:r>
+        <w:rPr>
+          <w:rFonts w:hint="eastAsia"/>
+          <w:lang w:val="en-US" w:eastAsia="zh-CN"/>
+        </w:rPr>
+        <w:tab/>
+      </w:r>
+      <w:r>
+        <w:rPr>
+          <w:rFonts w:hint="eastAsia"/>
+          <w:lang w:val="en-US" w:eastAsia="zh-CN"/>
+        </w:rPr>
+        <w:tab/>
+      </w:r>
+      <w:r>
+        <w:rPr>
+          <w:rFonts w:hint="eastAsia"/>
+          <w:lang w:val="en-US" w:eastAsia="zh-CN"/>
+        </w:rPr>
+        <w:t>interrupts = &lt;0xA 0x8&gt;;</w:t>
+      </w:r>
+    </w:p>
+    <w:p>
+      <w:pPr>
+        <w:rPr>
+          <w:rFonts w:hint="eastAsia"/>
+          <w:lang w:val="en-US" w:eastAsia="zh-CN"/>
+        </w:rPr>
+      </w:pPr>
+      <w:r>
+        <w:rPr>
+          <w:rFonts w:hint="eastAsia"/>
+          <w:lang w:val="en-US" w:eastAsia="zh-CN"/>
+        </w:rPr>
+        <w:tab/>
+      </w:r>
+      <w:r>
+        <w:rPr>
+          <w:rFonts w:hint="eastAsia"/>
+          <w:lang w:val="en-US" w:eastAsia="zh-CN"/>
+        </w:rPr>
+        <w:tab/>
+      </w:r>
+      <w:r>
+        <w:rPr>
+          <w:rFonts w:hint="eastAsia"/>
+          <w:lang w:val="en-US" w:eastAsia="zh-CN"/>
+        </w:rPr>
+        <w:t>interrupt-parent = &lt; &amp;ipic &gt;;</w:t>
+      </w:r>
+    </w:p>
+    <w:p>
+      <w:pPr>
+        <w:rPr>
+          <w:rFonts w:hint="eastAsia"/>
+          <w:lang w:val="en-US" w:eastAsia="zh-CN"/>
+        </w:rPr>
+      </w:pPr>
+      <w:r>
+        <w:rPr>
+          <w:rFonts w:hint="eastAsia"/>
+          <w:lang w:val="en-US" w:eastAsia="zh-CN"/>
+        </w:rPr>
+        <w:tab/>
+      </w:r>
+      <w:r>
+        <w:rPr>
+          <w:rFonts w:hint="eastAsia"/>
+          <w:lang w:val="en-US" w:eastAsia="zh-CN"/>
+        </w:rPr>
+        <w:t>};</w:t>
+      </w:r>
+    </w:p>
+    <w:p>
+      <w:pPr>
+        <w:rPr>
+          <w:rFonts w:hint="eastAsia"/>
+          <w:lang w:val="en-US" w:eastAsia="zh-CN"/>
+        </w:rPr>
+      </w:pPr>
+      <w:r>
+        <w:rPr>
+          <w:rFonts w:hint="eastAsia"/>
+          <w:lang w:val="en-US" w:eastAsia="zh-CN"/>
+        </w:rPr>
+        <w:t>};</w:t>
+      </w:r>
+    </w:p>
+    <w:p>
+      <w:pPr>
+        <w:rPr>
+          <w:rFonts w:hint="eastAsia"/>
+          <w:lang w:val="en-US" w:eastAsia="zh-CN"/>
+        </w:rPr>
+      </w:pPr>
+      <w:r>
+        <w:rPr>
+          <w:rFonts w:hint="eastAsia"/>
+          <w:lang w:val="en-US" w:eastAsia="zh-CN"/>
+        </w:rPr>
+        <w:t>上面例子中的ranges操作，将父地址空间的0x0地址映射到子地址空间的0xe0000000，映射长度为0x00100000,通过此映射，如果我们要访问串口设备，只需访问地址0xe0000000+0x4600=0xe0004600</w:t>
+      </w:r>
+    </w:p>
+    <w:p>
+      <w:pPr>
+        <w:rPr>
+          <w:rFonts w:hint="eastAsia"/>
+          <w:lang w:val="en-US" w:eastAsia="zh-CN"/>
+        </w:rPr>
+      </w:pPr>
+    </w:p>
+    <w:p>
+      <w:pPr>
+        <w:pStyle w:val="4"/>
+        <w:rPr>
+          <w:rFonts w:hint="eastAsia"/>
+          <w:lang w:val="en-US" w:eastAsia="zh-CN"/>
+        </w:rPr>
+      </w:pPr>
+      <w:r>
+        <w:rPr>
+          <w:rFonts w:hint="eastAsia"/>
+          <w:lang w:val="en-US" w:eastAsia="zh-CN"/>
+        </w:rPr>
+        <w:t>Dma-ranges</w:t>
+      </w:r>
+    </w:p>
+    <w:p>
+      <w:pPr>
+        <w:rPr>
+          <w:rFonts w:hint="eastAsia"/>
+          <w:lang w:val="en-US" w:eastAsia="zh-CN"/>
+        </w:rPr>
+      </w:pPr>
+      <w:r>
+        <w:rPr>
+          <w:rFonts w:hint="eastAsia"/>
+          <w:lang w:val="en-US" w:eastAsia="zh-CN"/>
+        </w:rPr>
         <w:t>类型:&lt;空类型&gt;或者&lt;子地址空间 父地址空间 长度&gt;</w:t>
       </w:r>
     </w:p>
@@ -3380,442 +3602,7 @@
           <w:rFonts w:hint="eastAsia"/>
           <w:lang w:val="en-US" w:eastAsia="zh-CN"/>
         </w:rPr>
-        <w:t>此属性提供了一种在子节点地址空间和父节点地址空间之间的映射，格式为&lt;子地址空间 父地址空间 长度&gt;这种三元组，如果此属性定义为空，表示父节点和子节点的地址空间相同，不需要地址转换，如果当年设备树没有此节点，默认在子节点地址空间和父节点地址空间之间没有映射。</w:t>
-      </w:r>
-    </w:p>
-    <w:p>
-      <w:pPr>
-        <w:rPr>
-          <w:rFonts w:hint="eastAsia"/>
-          <w:lang w:val="en-US" w:eastAsia="zh-CN"/>
-        </w:rPr>
-      </w:pPr>
-      <w:r>
-        <w:rPr>
-          <w:rFonts w:hint="eastAsia"/>
-          <w:lang w:val="en-US" w:eastAsia="zh-CN"/>
-        </w:rPr>
-        <w:t>地址转换例子：</w:t>
-      </w:r>
-    </w:p>
-    <w:p>
-      <w:pPr>
-        <w:rPr>
-          <w:rFonts w:hint="eastAsia"/>
-          <w:lang w:val="en-US" w:eastAsia="zh-CN"/>
-        </w:rPr>
-      </w:pPr>
-      <w:r>
-        <w:rPr>
-          <w:rFonts w:hint="eastAsia"/>
-          <w:lang w:val="en-US" w:eastAsia="zh-CN"/>
-        </w:rPr>
-        <w:t>soc {</w:t>
-      </w:r>
-    </w:p>
-    <w:p>
-      <w:pPr>
-        <w:rPr>
-          <w:rFonts w:hint="eastAsia"/>
-          <w:lang w:val="en-US" w:eastAsia="zh-CN"/>
-        </w:rPr>
-      </w:pPr>
-      <w:r>
-        <w:rPr>
-          <w:rFonts w:hint="eastAsia"/>
-          <w:lang w:val="en-US" w:eastAsia="zh-CN"/>
-        </w:rPr>
-        <w:tab/>
-      </w:r>
-      <w:r>
-        <w:rPr>
-          <w:rFonts w:hint="eastAsia"/>
-          <w:lang w:val="en-US" w:eastAsia="zh-CN"/>
-        </w:rPr>
-        <w:t>compatible = "simple-bus";</w:t>
-      </w:r>
-    </w:p>
-    <w:p>
-      <w:pPr>
-        <w:rPr>
-          <w:rFonts w:hint="eastAsia"/>
-          <w:lang w:val="en-US" w:eastAsia="zh-CN"/>
-        </w:rPr>
-      </w:pPr>
-      <w:r>
-        <w:rPr>
-          <w:rFonts w:hint="eastAsia"/>
-          <w:lang w:val="en-US" w:eastAsia="zh-CN"/>
-        </w:rPr>
-        <w:tab/>
-      </w:r>
-      <w:r>
-        <w:rPr>
-          <w:rFonts w:hint="eastAsia"/>
-          <w:lang w:val="en-US" w:eastAsia="zh-CN"/>
-        </w:rPr>
-        <w:t>#address-cells = &lt;1&gt;;</w:t>
-      </w:r>
-    </w:p>
-    <w:p>
-      <w:pPr>
-        <w:rPr>
-          <w:rFonts w:hint="eastAsia"/>
-          <w:lang w:val="en-US" w:eastAsia="zh-CN"/>
-        </w:rPr>
-      </w:pPr>
-      <w:r>
-        <w:rPr>
-          <w:rFonts w:hint="eastAsia"/>
-          <w:lang w:val="en-US" w:eastAsia="zh-CN"/>
-        </w:rPr>
-        <w:tab/>
-      </w:r>
-      <w:r>
-        <w:rPr>
-          <w:rFonts w:hint="eastAsia"/>
-          <w:lang w:val="en-US" w:eastAsia="zh-CN"/>
-        </w:rPr>
-        <w:t>#size-cells = &lt;1&gt;;</w:t>
-      </w:r>
-    </w:p>
-    <w:p>
-      <w:pPr>
-        <w:rPr>
-          <w:rFonts w:hint="eastAsia"/>
-          <w:lang w:val="en-US" w:eastAsia="zh-CN"/>
-        </w:rPr>
-      </w:pPr>
-      <w:r>
-        <w:rPr>
-          <w:rFonts w:hint="eastAsia"/>
-          <w:lang w:val="en-US" w:eastAsia="zh-CN"/>
-        </w:rPr>
-        <w:tab/>
-      </w:r>
-      <w:r>
-        <w:rPr>
-          <w:rFonts w:hint="eastAsia"/>
-          <w:lang w:val="en-US" w:eastAsia="zh-CN"/>
-        </w:rPr>
-        <w:t>ranges = &lt;0x0 0xe0000000 0x00100000&gt;;</w:t>
-      </w:r>
-    </w:p>
-    <w:p>
-      <w:pPr>
-        <w:rPr>
-          <w:rFonts w:hint="eastAsia"/>
-          <w:lang w:val="en-US" w:eastAsia="zh-CN"/>
-        </w:rPr>
-      </w:pPr>
-      <w:r>
-        <w:rPr>
-          <w:rFonts w:hint="eastAsia"/>
-          <w:lang w:val="en-US" w:eastAsia="zh-CN"/>
-        </w:rPr>
-        <w:tab/>
-      </w:r>
-      <w:r>
-        <w:rPr>
-          <w:rFonts w:hint="eastAsia"/>
-          <w:lang w:val="en-US" w:eastAsia="zh-CN"/>
-        </w:rPr>
-        <w:t>serial {</w:t>
-      </w:r>
-    </w:p>
-    <w:p>
-      <w:pPr>
-        <w:rPr>
-          <w:rFonts w:hint="eastAsia"/>
-          <w:lang w:val="en-US" w:eastAsia="zh-CN"/>
-        </w:rPr>
-      </w:pPr>
-      <w:r>
-        <w:rPr>
-          <w:rFonts w:hint="eastAsia"/>
-          <w:lang w:val="en-US" w:eastAsia="zh-CN"/>
-        </w:rPr>
-        <w:tab/>
-      </w:r>
-      <w:r>
-        <w:rPr>
-          <w:rFonts w:hint="eastAsia"/>
-          <w:lang w:val="en-US" w:eastAsia="zh-CN"/>
-        </w:rPr>
-        <w:tab/>
-      </w:r>
-      <w:r>
-        <w:rPr>
-          <w:rFonts w:hint="eastAsia"/>
-          <w:lang w:val="en-US" w:eastAsia="zh-CN"/>
-        </w:rPr>
-        <w:t>device_type = "serial";</w:t>
-      </w:r>
-    </w:p>
-    <w:p>
-      <w:pPr>
-        <w:rPr>
-          <w:rFonts w:hint="eastAsia"/>
-          <w:lang w:val="en-US" w:eastAsia="zh-CN"/>
-        </w:rPr>
-      </w:pPr>
-      <w:r>
-        <w:rPr>
-          <w:rFonts w:hint="eastAsia"/>
-          <w:lang w:val="en-US" w:eastAsia="zh-CN"/>
-        </w:rPr>
-        <w:tab/>
-      </w:r>
-      <w:r>
-        <w:rPr>
-          <w:rFonts w:hint="eastAsia"/>
-          <w:lang w:val="en-US" w:eastAsia="zh-CN"/>
-        </w:rPr>
-        <w:tab/>
-      </w:r>
-      <w:r>
-        <w:rPr>
-          <w:rFonts w:hint="eastAsia"/>
-          <w:lang w:val="en-US" w:eastAsia="zh-CN"/>
-        </w:rPr>
-        <w:t>compatible = "ns16550";</w:t>
-      </w:r>
-    </w:p>
-    <w:p>
-      <w:pPr>
-        <w:rPr>
-          <w:rFonts w:hint="eastAsia"/>
-          <w:lang w:val="en-US" w:eastAsia="zh-CN"/>
-        </w:rPr>
-      </w:pPr>
-      <w:r>
-        <w:rPr>
-          <w:rFonts w:hint="eastAsia"/>
-          <w:lang w:val="en-US" w:eastAsia="zh-CN"/>
-        </w:rPr>
-        <w:tab/>
-      </w:r>
-      <w:r>
-        <w:rPr>
-          <w:rFonts w:hint="eastAsia"/>
-          <w:lang w:val="en-US" w:eastAsia="zh-CN"/>
-        </w:rPr>
-        <w:tab/>
-      </w:r>
-      <w:r>
-        <w:rPr>
-          <w:rFonts w:hint="eastAsia"/>
-          <w:lang w:val="en-US" w:eastAsia="zh-CN"/>
-        </w:rPr>
-        <w:t>reg = &lt;0x4600 0x100&gt;;</w:t>
-      </w:r>
-    </w:p>
-    <w:p>
-      <w:pPr>
-        <w:rPr>
-          <w:rFonts w:hint="eastAsia"/>
-          <w:lang w:val="en-US" w:eastAsia="zh-CN"/>
-        </w:rPr>
-      </w:pPr>
-      <w:r>
-        <w:rPr>
-          <w:rFonts w:hint="eastAsia"/>
-          <w:lang w:val="en-US" w:eastAsia="zh-CN"/>
-        </w:rPr>
-        <w:tab/>
-      </w:r>
-      <w:r>
-        <w:rPr>
-          <w:rFonts w:hint="eastAsia"/>
-          <w:lang w:val="en-US" w:eastAsia="zh-CN"/>
-        </w:rPr>
-        <w:tab/>
-      </w:r>
-      <w:r>
-        <w:rPr>
-          <w:rFonts w:hint="eastAsia"/>
-          <w:lang w:val="en-US" w:eastAsia="zh-CN"/>
-        </w:rPr>
-        <w:t>clock-frequency = &lt;0&gt;;</w:t>
-      </w:r>
-    </w:p>
-    <w:p>
-      <w:pPr>
-        <w:rPr>
-          <w:rFonts w:hint="eastAsia"/>
-          <w:lang w:val="en-US" w:eastAsia="zh-CN"/>
-        </w:rPr>
-      </w:pPr>
-      <w:r>
-        <w:rPr>
-          <w:rFonts w:hint="eastAsia"/>
-          <w:lang w:val="en-US" w:eastAsia="zh-CN"/>
-        </w:rPr>
-        <w:tab/>
-      </w:r>
-      <w:r>
-        <w:rPr>
-          <w:rFonts w:hint="eastAsia"/>
-          <w:lang w:val="en-US" w:eastAsia="zh-CN"/>
-        </w:rPr>
-        <w:tab/>
-      </w:r>
-      <w:r>
-        <w:rPr>
-          <w:rFonts w:hint="eastAsia"/>
-          <w:lang w:val="en-US" w:eastAsia="zh-CN"/>
-        </w:rPr>
-        <w:t>interrupts = &lt;0xA 0x8&gt;;</w:t>
-      </w:r>
-    </w:p>
-    <w:p>
-      <w:pPr>
-        <w:rPr>
-          <w:rFonts w:hint="eastAsia"/>
-          <w:lang w:val="en-US" w:eastAsia="zh-CN"/>
-        </w:rPr>
-      </w:pPr>
-      <w:r>
-        <w:rPr>
-          <w:rFonts w:hint="eastAsia"/>
-          <w:lang w:val="en-US" w:eastAsia="zh-CN"/>
-        </w:rPr>
-        <w:tab/>
-      </w:r>
-      <w:r>
-        <w:rPr>
-          <w:rFonts w:hint="eastAsia"/>
-          <w:lang w:val="en-US" w:eastAsia="zh-CN"/>
-        </w:rPr>
-        <w:tab/>
-      </w:r>
-      <w:r>
-        <w:rPr>
-          <w:rFonts w:hint="eastAsia"/>
-          <w:lang w:val="en-US" w:eastAsia="zh-CN"/>
-        </w:rPr>
-        <w:t>interrupt-parent = &lt; &amp;ipic &gt;;</w:t>
-      </w:r>
-    </w:p>
-    <w:p>
-      <w:pPr>
-        <w:rPr>
-          <w:rFonts w:hint="eastAsia"/>
-          <w:lang w:val="en-US" w:eastAsia="zh-CN"/>
-        </w:rPr>
-      </w:pPr>
-      <w:r>
-        <w:rPr>
-          <w:rFonts w:hint="eastAsia"/>
-          <w:lang w:val="en-US" w:eastAsia="zh-CN"/>
-        </w:rPr>
-        <w:tab/>
-      </w:r>
-      <w:r>
-        <w:rPr>
-          <w:rFonts w:hint="eastAsia"/>
-          <w:lang w:val="en-US" w:eastAsia="zh-CN"/>
-        </w:rPr>
-        <w:t>};</w:t>
-      </w:r>
-    </w:p>
-    <w:p>
-      <w:pPr>
-        <w:rPr>
-          <w:rFonts w:hint="eastAsia"/>
-          <w:lang w:val="en-US" w:eastAsia="zh-CN"/>
-        </w:rPr>
-      </w:pPr>
-      <w:r>
-        <w:rPr>
-          <w:rFonts w:hint="eastAsia"/>
-          <w:lang w:val="en-US" w:eastAsia="zh-CN"/>
-        </w:rPr>
-        <w:t>};</w:t>
-      </w:r>
-    </w:p>
-    <w:p>
-      <w:pPr>
-        <w:rPr>
-          <w:rFonts w:hint="eastAsia"/>
-          <w:lang w:val="en-US" w:eastAsia="zh-CN"/>
-        </w:rPr>
-      </w:pPr>
-      <w:r>
-        <w:rPr>
-          <w:rFonts w:hint="eastAsia"/>
-          <w:lang w:val="en-US" w:eastAsia="zh-CN"/>
-        </w:rPr>
-        <w:t>上面例子中的ranges操作，将父地址空间的0x0地址映射到子地址空间的0xe0000000，映射长度为0x00100000,通过此映射，如果我们要访问串口设备，只需访问地址0xe0000000+0x4600=0xe0004600</w:t>
-      </w:r>
-    </w:p>
-    <w:p>
-      <w:pPr>
-        <w:rPr>
-          <w:rFonts w:hint="eastAsia"/>
-          <w:lang w:val="en-US" w:eastAsia="zh-CN"/>
-        </w:rPr>
-      </w:pPr>
-    </w:p>
-    <w:p>
-      <w:pPr>
-        <w:pStyle w:val="4"/>
-        <w:rPr>
-          <w:rFonts w:hint="eastAsia"/>
-          <w:lang w:val="en-US" w:eastAsia="zh-CN"/>
-        </w:rPr>
-      </w:pPr>
-      <w:r>
-        <w:rPr>
-          <w:rFonts w:hint="eastAsia"/>
-          <w:lang w:val="en-US" w:eastAsia="zh-CN"/>
-        </w:rPr>
-        <w:t>Dma-ranges</w:t>
-      </w:r>
-    </w:p>
-    <w:p>
-      <w:pPr>
-        <w:rPr>
-          <w:rFonts w:hint="eastAsia"/>
-          <w:lang w:val="en-US" w:eastAsia="zh-CN"/>
-        </w:rPr>
-      </w:pPr>
-      <w:r>
-        <w:rPr>
-          <w:rFonts w:hint="eastAsia"/>
-          <w:lang w:val="en-US" w:eastAsia="zh-CN"/>
-        </w:rPr>
-        <w:t>类型:&lt;空类型&gt;或者&lt;子地址空间 父地址空间 长度&gt;</w:t>
-      </w:r>
-    </w:p>
-    <w:p>
-      <w:pPr>
-        <w:rPr>
-          <w:rFonts w:hint="eastAsia"/>
-          <w:lang w:val="en-US" w:eastAsia="zh-CN"/>
-        </w:rPr>
-      </w:pPr>
-      <w:r>
-        <w:rPr>
-          <w:rFonts w:hint="eastAsia"/>
-          <w:lang w:val="en-US" w:eastAsia="zh-CN"/>
-        </w:rPr>
-        <w:t>描述:</w:t>
-      </w:r>
-    </w:p>
-    <w:p>
-      <w:pPr>
-        <w:rPr>
-          <w:rFonts w:hint="eastAsia"/>
-          <w:lang w:val="en-US" w:eastAsia="zh-CN"/>
-        </w:rPr>
-      </w:pPr>
-      <w:r>
-        <w:rPr>
-          <w:rFonts w:hint="eastAsia"/>
-          <w:lang w:val="en-US" w:eastAsia="zh-CN"/>
-        </w:rPr>
-        <w:t>此属性更ranges类似，但是需要父节点地址空间支持DMA操作</w:t>
+        <w:t>此属性更ranges类似，但是需要父节点地址空间支持DMA操作，用得不多，此处略去</w:t>
       </w:r>
     </w:p>
     <w:p>
@@ -3876,54 +3663,63 @@
     </w:p>
     <w:p>
       <w:pPr>
-        <w:rPr>
-          <w:rFonts w:hint="eastAsia"/>
-          <w:lang w:val="en-US" w:eastAsia="zh-CN"/>
-        </w:rPr>
-      </w:pPr>
-      <w:r>
-        <w:rPr>
-          <w:rFonts w:hint="eastAsia"/>
-          <w:lang w:val="en-US" w:eastAsia="zh-CN"/>
-        </w:rPr>
-        <w:t>设备树中断继承自Open Fireware Recommended规范，在设备中存在一个表示中断的逻辑中断树，其指明了硬件中断中的中断层次和路由，一般称为中断树，在技术上它有针对性的非循环图。中断控制器的中断源的物理路径可以用以下路径表示：中断-父属性，能够形成中断的设备节点都会包含一个中断父属性，这个父属性有一个phandle属性值用以表示中断的发生路径，通常是中断控制器。如果一个可产生中断的设备没有中断父属性，则认为其中断父属性就是自己。</w:t>
-      </w:r>
-    </w:p>
-    <w:p>
-      <w:pPr>
-        <w:rPr>
-          <w:rFonts w:hint="eastAsia"/>
-          <w:lang w:val="en-US" w:eastAsia="zh-CN"/>
-        </w:rPr>
-      </w:pPr>
-      <w:r>
-        <w:rPr>
-          <w:rFonts w:hint="eastAsia"/>
-          <w:lang w:val="en-US" w:eastAsia="zh-CN"/>
-        </w:rPr>
-        <w:t>现在，所有可产生中断的设备都包含一个中断属性，这个属性用来表示设备的一个或者多个中断源，每个中断源都用一个中断号表示，这个中号与中断体系有关，它依赖于根节点的中断域。通常使用#interrupt-cells属性来表示根节点的中断域，它是一个u32类型的数值用来指定中断号，例如，对于PIC中断控制器，一个中断选择器需要两个32位值，包括中断号和电平状态。</w:t>
-      </w:r>
-    </w:p>
-    <w:p>
-      <w:pPr>
-        <w:rPr>
-          <w:rFonts w:hint="eastAsia"/>
-          <w:lang w:val="en-US" w:eastAsia="zh-CN"/>
-        </w:rPr>
-      </w:pPr>
-      <w:r>
-        <w:rPr>
-          <w:rFonts w:hint="eastAsia"/>
-          <w:lang w:val="en-US" w:eastAsia="zh-CN"/>
-        </w:rPr>
-        <w:t>中断域是解释中断说明的关键所在，域的根不是中断控制器就是中断连接器</w:t>
-      </w:r>
-    </w:p>
-    <w:p>
-      <w:pPr>
-        <w:numPr>
-          <w:ilvl w:val="0"/>
-          <w:numId w:val="7"/>
+        <w:ind w:firstLine="420" w:firstLineChars="0"/>
+        <w:rPr>
+          <w:rFonts w:hint="eastAsia"/>
+          <w:lang w:val="en-US" w:eastAsia="zh-CN"/>
+        </w:rPr>
+      </w:pPr>
+      <w:r>
+        <w:rPr>
+          <w:rFonts w:hint="eastAsia"/>
+          <w:lang w:val="en-US" w:eastAsia="zh-CN"/>
+        </w:rPr>
+        <w:t>设备树中断继承自Open Fireware Recommended规范，在设备中存在一个表示中断的逻辑中断树，其指明了硬件中断中的中断层次和路由，一般称为中断树，在技术上它有针对性的非循环图。</w:t>
+      </w:r>
+    </w:p>
+    <w:p>
+      <w:pPr>
+        <w:ind w:firstLine="420" w:firstLineChars="0"/>
+        <w:rPr>
+          <w:rFonts w:hint="eastAsia"/>
+          <w:lang w:val="en-US" w:eastAsia="zh-CN"/>
+        </w:rPr>
+      </w:pPr>
+      <w:r>
+        <w:rPr>
+          <w:rFonts w:hint="eastAsia"/>
+          <w:lang w:val="en-US" w:eastAsia="zh-CN"/>
+        </w:rPr>
+        <w:t>中断控制器的中断源的用以下属性表示：interrupt-parent，能够形成中断的设备节点都会包含一个此属性，它有一个phandle属性值用以表示中断的发生路径，通常是中断控制器。如果一个可产生中断的设备没有interrupt-parent属性，则认为其中断父属性就是自己。</w:t>
+      </w:r>
+    </w:p>
+    <w:p>
+      <w:pPr>
+        <w:rPr>
+          <w:rFonts w:hint="eastAsia"/>
+          <w:lang w:val="en-US" w:eastAsia="zh-CN"/>
+        </w:rPr>
+      </w:pPr>
+      <w:r>
+        <w:rPr>
+          <w:rFonts w:hint="eastAsia"/>
+          <w:lang w:val="en-US" w:eastAsia="zh-CN"/>
+        </w:rPr>
+        <w:tab/>
+      </w:r>
+      <w:r>
+        <w:rPr>
+          <w:rFonts w:hint="eastAsia"/>
+          <w:lang w:val="en-US" w:eastAsia="zh-CN"/>
+        </w:rPr>
+        <w:t>所有可产生中断的设备都包含一个interrupts属性，这个属性用来表示设备的一个或者多个中断源，每个中断源都用一个中断描述符(interrupt specifier)表示，中断描述符的格式和意义与具体处理器的中断体系有关，它依赖于根节点的中断域。通常使用#interrupt-cells属性来表示根节点的中断域，它是一个u32类型的数值用来指定中断号，例如，对于PIC中断控制器，一个中断描述符需要两个32位值，包括中断号和电平状态。中断域是解释中断说明的关键所在，域的根不是中断控制器就是中断连接器。</w:t>
+      </w:r>
+    </w:p>
+    <w:p>
+      <w:pPr>
+        <w:numPr>
+          <w:ilvl w:val="0"/>
+          <w:numId w:val="6"/>
         </w:numPr>
         <w:rPr>
           <w:rFonts w:hint="eastAsia"/>
@@ -3961,7 +3757,7 @@
       <w:pPr>
         <w:numPr>
           <w:ilvl w:val="0"/>
-          <w:numId w:val="7"/>
+          <w:numId w:val="6"/>
         </w:numPr>
         <w:rPr>
           <w:rFonts w:hint="eastAsia"/>
@@ -3992,45 +3788,65 @@
           <w:rFonts w:hint="eastAsia"/>
           <w:lang w:val="en-US" w:eastAsia="zh-CN"/>
         </w:rPr>
-        <w:t>软件节点，他定义了一个中断域到另一个中断域之间的转换，转换过程基于域特定信息和总线信息，域之间的这种转换关系是基于中断映射属性完成的，例如，PIC控制器设备节点可能是中断连接，他定义了中断命名空间到中断控制器硬件之间的转换。寻找中断树的根节点方法为：遍历中断树，直到到达了中断控制器节点，要求此节点没有中断属性，并且没有明确的中断父节点。下图是一个实例，显示了中断的层级关系，它显示了设备的自然结构以及每个节点位于逻辑中的位置。</w:t>
-      </w:r>
-    </w:p>
-    <w:p>
-      <w:pPr>
-        <w:numPr>
-          <w:ilvl w:val="0"/>
-          <w:numId w:val="0"/>
-        </w:numPr>
-        <w:rPr>
-          <w:rFonts w:hint="eastAsia"/>
-          <w:lang w:val="en-US" w:eastAsia="zh-CN"/>
-        </w:rPr>
-      </w:pPr>
-      <w:r>
-        <w:rPr>
-          <w:rFonts w:hint="eastAsia"/>
-          <w:lang w:val="en-US" w:eastAsia="zh-CN"/>
-        </w:rPr>
-        <w:t>a.Open-pic:中断树根</w:t>
-      </w:r>
-    </w:p>
-    <w:p>
-      <w:pPr>
-        <w:numPr>
-          <w:ilvl w:val="0"/>
-          <w:numId w:val="0"/>
-        </w:numPr>
-        <w:rPr>
-          <w:rFonts w:hint="eastAsia"/>
-          <w:lang w:val="en-US" w:eastAsia="zh-CN"/>
-        </w:rPr>
-      </w:pPr>
-      <w:r>
-        <w:rPr>
-          <w:rFonts w:hint="eastAsia"/>
-          <w:lang w:val="en-US" w:eastAsia="zh-CN"/>
-        </w:rPr>
-        <w:t>b.中断树根有三个子节点：devicel、PCI主机控制器、GPIO控制器，中断路线直接通过open-pic</w:t>
+        <w:t>软件节点，他定义了一个中断域到另一个中断域之间的转换，转换过程基于域特定信息和总线信息，域之间的这种转换关系是基于中断映射属性完成的，例如，PIC控制器设备节点可能是中断连接，他定义了中断命名空间到中断控制器硬件之间的转换。</w:t>
+      </w:r>
+    </w:p>
+    <w:p>
+      <w:pPr>
+        <w:numPr>
+          <w:ilvl w:val="0"/>
+          <w:numId w:val="0"/>
+        </w:numPr>
+        <w:ind w:firstLine="420" w:firstLineChars="0"/>
+        <w:rPr>
+          <w:rFonts w:hint="eastAsia"/>
+          <w:lang w:val="en-US" w:eastAsia="zh-CN"/>
+        </w:rPr>
+      </w:pPr>
+      <w:r>
+        <w:rPr>
+          <w:rFonts w:hint="eastAsia"/>
+          <w:lang w:val="en-US" w:eastAsia="zh-CN"/>
+        </w:rPr>
+        <w:t>寻找中断树的根节点方法为：遍历中断树，直到到达了中断控制器节点，要求此节点没有interrupts属性，并且没有明确的interrupt-parent。下图是一个实例，显示了中断的层级关系，它显示了设备的自然结构以及每个节点位于逻辑中的位置。</w:t>
+      </w:r>
+    </w:p>
+    <w:p>
+      <w:pPr>
+        <w:numPr>
+          <w:ilvl w:val="0"/>
+          <w:numId w:val="0"/>
+        </w:numPr>
+        <w:rPr>
+          <w:rFonts w:hint="eastAsia"/>
+          <w:lang w:val="en-US" w:eastAsia="zh-CN"/>
+        </w:rPr>
+      </w:pPr>
+      <w:r>
+        <w:rPr>
+          <w:rFonts w:hint="eastAsia"/>
+          <w:lang w:val="en-US" w:eastAsia="zh-CN"/>
+        </w:rPr>
+        <w:t>a.open-pic:中断树根</w:t>
+      </w:r>
+    </w:p>
+    <w:p>
+      <w:pPr>
+        <w:numPr>
+          <w:ilvl w:val="0"/>
+          <w:numId w:val="0"/>
+        </w:numPr>
+        <w:rPr>
+          <w:rFonts w:hint="eastAsia"/>
+          <w:lang w:val="en-US" w:eastAsia="zh-CN"/>
+        </w:rPr>
+      </w:pPr>
+      <w:r>
+        <w:rPr>
+          <w:rFonts w:hint="eastAsia"/>
+          <w:lang w:val="en-US" w:eastAsia="zh-CN"/>
+        </w:rPr>
+        <w:t>b.中断树根有3子节点：device1、PCI主机控制器、GPIO控制器，直接通过open-pic相连</w:t>
       </w:r>
     </w:p>
     <w:p>
@@ -4068,7 +3884,7 @@
           <w:rFonts w:hint="eastAsia"/>
           <w:lang w:val="en-US" w:eastAsia="zh-CN"/>
         </w:rPr>
-        <w:t>d.两个中断连接点:PCI主机桥、GPIO控制器</w:t>
+        <w:t>d.两个中断连接器:PCI主机桥、GPIO控制器</w:t>
       </w:r>
     </w:p>
     <w:p>
@@ -4105,7 +3921,7 @@
                     </pic:cNvPicPr>
                   </pic:nvPicPr>
                   <pic:blipFill>
-                    <a:blip r:embed="rId11"/>
+                    <a:blip r:embed="rId12"/>
                     <a:stretch>
                       <a:fillRect/>
                     </a:stretch>
@@ -4177,7 +3993,7 @@
           <w:rFonts w:hint="eastAsia"/>
           <w:lang w:val="en-US" w:eastAsia="zh-CN"/>
         </w:rPr>
-        <w:t>类型:</w:t>
+        <w:t>类型:&lt;inerrupt_number level/sense_information&gt;</w:t>
       </w:r>
     </w:p>
     <w:p>
@@ -4215,7 +4031,7 @@
           <w:rFonts w:hint="eastAsia"/>
           <w:lang w:val="en-US" w:eastAsia="zh-CN"/>
         </w:rPr>
-        <w:t>此属性定义了设备产生的中断，此属性数值由一个任意数字的中断描述符组成，中断描述符格式根据中断根域的匹配来完成</w:t>
+        <w:t>此属性定义了设备产生的中断，此属性数值由一个任意数字的中断描述符组成，中断描述符格式是由中断根域来定义的</w:t>
       </w:r>
     </w:p>
     <w:p>
@@ -4253,25 +4069,6 @@
           <w:rFonts w:hint="eastAsia"/>
           <w:lang w:val="en-US" w:eastAsia="zh-CN"/>
         </w:rPr>
-        <w:t>对于PIC兼容中断域，中段描述符通常由两部分组成：中断号、级别信息。下面例子定义了一个中断描述符，包含一个中毒啦号0xa和电平值8</w:t>
-      </w:r>
-    </w:p>
-    <w:p>
-      <w:pPr>
-        <w:numPr>
-          <w:ilvl w:val="0"/>
-          <w:numId w:val="0"/>
-        </w:numPr>
-        <w:rPr>
-          <w:rFonts w:hint="eastAsia"/>
-          <w:lang w:val="en-US" w:eastAsia="zh-CN"/>
-        </w:rPr>
-      </w:pPr>
-      <w:r>
-        <w:rPr>
-          <w:rFonts w:hint="eastAsia"/>
-          <w:lang w:val="en-US" w:eastAsia="zh-CN"/>
-        </w:rPr>
         <w:t>interrupts = &lt;0xA 8&gt;;</w:t>
       </w:r>
     </w:p>
@@ -4286,6 +4083,25 @@
           <w:lang w:val="en-US" w:eastAsia="zh-CN"/>
         </w:rPr>
       </w:pPr>
+      <w:r>
+        <w:rPr>
+          <w:rFonts w:hint="eastAsia"/>
+          <w:lang w:val="en-US" w:eastAsia="zh-CN"/>
+        </w:rPr>
+        <w:t>对于PIC控制器中断域，中段描述符通常由两部分组成：中断号、触发方式，下面例子定义了一个中断描述符，包含一个中断好0xa和触发方式8(类似(IRQ_TYPE_EDGE_RISING | GIC_CPU_MASK_SIMPLE(2))计算而来)</w:t>
+      </w:r>
+    </w:p>
+    <w:p>
+      <w:pPr>
+        <w:numPr>
+          <w:ilvl w:val="0"/>
+          <w:numId w:val="0"/>
+        </w:numPr>
+        <w:rPr>
+          <w:rFonts w:hint="eastAsia"/>
+          <w:lang w:val="en-US" w:eastAsia="zh-CN"/>
+        </w:rPr>
+      </w:pPr>
     </w:p>
     <w:p>
       <w:pPr>
@@ -4360,7 +4176,26 @@
           <w:rFonts w:hint="eastAsia"/>
           <w:lang w:val="en-US" w:eastAsia="zh-CN"/>
         </w:rPr>
-        <w:t>由于中断树中节点的层次结构可能与设备不匹配，所以我们可以显式定义父中断的属性，这个属性值就是phandle，如果设备中不存在此属性，则假设其中断父属性就是他的设备树父母。</w:t>
+        <w:t>由于中断树中节点的层次结构可能与设备不匹配，所以我们可以显式定义Interrupt-parent</w:t>
+      </w:r>
+    </w:p>
+    <w:p>
+      <w:pPr>
+        <w:numPr>
+          <w:ilvl w:val="0"/>
+          <w:numId w:val="0"/>
+        </w:numPr>
+        <w:rPr>
+          <w:rFonts w:hint="eastAsia"/>
+          <w:lang w:val="en-US" w:eastAsia="zh-CN"/>
+        </w:rPr>
+      </w:pPr>
+      <w:r>
+        <w:rPr>
+          <w:rFonts w:hint="eastAsia"/>
+          <w:lang w:val="en-US" w:eastAsia="zh-CN"/>
+        </w:rPr>
+        <w:t>属性，这个属性值就是phandle，如果设备中不存在此属性，则假设其父属性就是父节点。</w:t>
       </w:r>
     </w:p>
     <w:p>
@@ -4464,7 +4299,7 @@
           <w:rFonts w:hint="eastAsia"/>
           <w:lang w:val="en-US" w:eastAsia="zh-CN"/>
         </w:rPr>
-        <w:t>此属性定义了中断域里面的中断描述符所所要求的解码单元的数目</w:t>
+        <w:t>此属性定义了中断域里面的中断描述符所所要求的编码单元的数目</w:t>
       </w:r>
     </w:p>
     <w:p>
@@ -4618,7 +4453,7 @@
           <w:rFonts w:hint="eastAsia"/>
           <w:lang w:val="en-US" w:eastAsia="zh-CN"/>
         </w:rPr>
-        <w:t>类型:</w:t>
+        <w:t>类型:&lt;prop-encoded-array&gt;，具体格式为&lt;child unit address, child interrupt specifier, interrupt-parent, parent unit address, parent interrupt specifier&gt;</w:t>
       </w:r>
     </w:p>
     <w:p>
@@ -4656,7 +4491,7 @@
           <w:rFonts w:hint="eastAsia"/>
           <w:lang w:val="en-US" w:eastAsia="zh-CN"/>
         </w:rPr>
-        <w:t>此属性主要用于中断映射，主要指明中断如何映射。中断映射是一个表，由五部分组成:子单元地址、子中断描述符、父中断、父中断单元地址、父中断描述符</w:t>
+        <w:t>此属性主要用于指明中断如何映射，中断映射是一个表，由五部分组成:子单元地址、子中断描述符、父中断、父中断单元地址、父中断描述符</w:t>
       </w:r>
     </w:p>
     <w:p>
@@ -4706,7 +4541,7 @@
           <w:rFonts w:hint="eastAsia"/>
           <w:lang w:val="en-US" w:eastAsia="zh-CN"/>
         </w:rPr>
-        <w:t>类型:</w:t>
+        <w:t>类型:&lt;prop-encoded-array&gt;，编码为位掩码</w:t>
       </w:r>
     </w:p>
     <w:p>
@@ -4744,38 +4579,38 @@
           <w:rFonts w:hint="eastAsia"/>
           <w:lang w:val="en-US" w:eastAsia="zh-CN"/>
         </w:rPr>
-        <w:t>此属性指定一个掩码，用于在interrupt-map属性中查找闯入单元的中断描述符</w:t>
-      </w:r>
-    </w:p>
-    <w:p>
-      <w:pPr>
-        <w:numPr>
-          <w:ilvl w:val="0"/>
-          <w:numId w:val="0"/>
-        </w:numPr>
-        <w:rPr>
-          <w:rFonts w:hint="eastAsia"/>
-          <w:lang w:val="en-US" w:eastAsia="zh-CN"/>
-        </w:rPr>
-      </w:pPr>
-    </w:p>
-    <w:p>
-      <w:pPr>
-        <w:numPr>
-          <w:ilvl w:val="0"/>
-          <w:numId w:val="0"/>
-        </w:numPr>
-        <w:rPr>
-          <w:rFonts w:hint="eastAsia"/>
-          <w:lang w:val="en-US" w:eastAsia="zh-CN"/>
-        </w:rPr>
-      </w:pPr>
-      <w:r>
-        <w:rPr>
-          <w:rFonts w:hint="eastAsia"/>
-          <w:lang w:val="en-US" w:eastAsia="zh-CN"/>
-        </w:rPr>
-        <w:t>#interrupt-controller</w:t>
+        <w:t>此属性指定一个掩码，用于在interrupt-map属性中判断指定的中断描述符是否可以产生，也即是否允许中断</w:t>
+      </w:r>
+    </w:p>
+    <w:p>
+      <w:pPr>
+        <w:numPr>
+          <w:ilvl w:val="0"/>
+          <w:numId w:val="0"/>
+        </w:numPr>
+        <w:rPr>
+          <w:rFonts w:hint="eastAsia"/>
+          <w:lang w:val="en-US" w:eastAsia="zh-CN"/>
+        </w:rPr>
+      </w:pPr>
+    </w:p>
+    <w:p>
+      <w:pPr>
+        <w:numPr>
+          <w:ilvl w:val="0"/>
+          <w:numId w:val="0"/>
+        </w:numPr>
+        <w:rPr>
+          <w:rFonts w:hint="eastAsia"/>
+          <w:lang w:val="en-US" w:eastAsia="zh-CN"/>
+        </w:rPr>
+      </w:pPr>
+      <w:r>
+        <w:rPr>
+          <w:rFonts w:hint="eastAsia"/>
+          <w:lang w:val="en-US" w:eastAsia="zh-CN"/>
+        </w:rPr>
+        <w:t>#interrupt-cells</w:t>
       </w:r>
     </w:p>
     <w:p>
@@ -4832,7 +4667,7 @@
           <w:rFonts w:hint="eastAsia"/>
           <w:lang w:val="en-US" w:eastAsia="zh-CN"/>
         </w:rPr>
-        <w:t>此属性定义了中断域里面的中断描述符所所要求的解码单元的数目</w:t>
+        <w:t>此属性定义了中断域里面的中断描述符所所要求单元的数目</w:t>
       </w:r>
     </w:p>
     <w:p>
@@ -4879,7 +4714,7 @@
           <w:rFonts w:hint="eastAsia"/>
           <w:lang w:val="en-US" w:eastAsia="zh-CN"/>
         </w:rPr>
-        <w:t>以下例子显示了具有PCI总线控制器和用于描述两个PCI插槽(IDSEL 0x11 0x12)的中断路线，插槽1和2的INTA、INTB 、INTC、INTD引脚连接到Open PCI中断控制器</w:t>
+        <w:t>以下例子显示了具有PCI总线控制器和用于描述两个PCI插槽(IDSEL 0x11 0x12)的中断映射示例，插槽1和2的INTA、INTB 、INTC、INTD引脚连接到Open PCI中断控制器</w:t>
       </w:r>
     </w:p>
     <w:p>
@@ -5966,65 +5801,293 @@
           <w:rFonts w:hint="eastAsia"/>
           <w:lang w:val="en-US" w:eastAsia="zh-CN"/>
         </w:rPr>
-        <w:t>上面设备树之中，Open PIC中断控制器通过interrupt-controller属性进行表示，interrupt-map列表中的每一行由五个部分组成：子单元地址和中断描述符，这个interrupt-map被映射到interrupt-parent节点，它包含有一个特定的父单元地址和中断描述符。</w:t>
-      </w:r>
-    </w:p>
-    <w:p>
-      <w:pPr>
-        <w:numPr>
-          <w:ilvl w:val="0"/>
-          <w:numId w:val="0"/>
-        </w:numPr>
-        <w:rPr>
-          <w:rFonts w:hint="eastAsia"/>
-          <w:lang w:val="en-US" w:eastAsia="zh-CN"/>
-        </w:rPr>
-      </w:pPr>
-      <w:r>
-        <w:rPr>
-          <w:rFonts w:hint="eastAsia"/>
-          <w:lang w:val="en-US" w:eastAsia="zh-CN"/>
-        </w:rPr>
-        <w:t>例如，interrupt-map第一行指定了插槽1的INTA的映射地址，0x8800 0 0 1 &amp;open-pic 2 1 /* INTA */，详细解释如下</w:t>
-      </w:r>
-    </w:p>
-    <w:p>
-      <w:pPr>
-        <w:numPr>
-          <w:ilvl w:val="0"/>
-          <w:numId w:val="0"/>
-        </w:numPr>
-        <w:rPr>
-          <w:rFonts w:hint="eastAsia"/>
-          <w:lang w:val="en-US" w:eastAsia="zh-CN"/>
-        </w:rPr>
-      </w:pPr>
-      <w:r>
-        <w:rPr>
-          <w:rFonts w:hint="eastAsia"/>
-          <w:lang w:val="en-US" w:eastAsia="zh-CN"/>
-        </w:rPr>
-        <w:t>0x8800 0 0-子单元地址，1-子中断描述符，&amp;open-pic:父中断，父单元地址:空(由于open-pic节点里面#address-cells = &lt;0&gt;)，2 1-父中断描述符，</w:t>
-      </w:r>
-    </w:p>
-    <w:p>
-      <w:pPr>
-        <w:numPr>
-          <w:ilvl w:val="0"/>
-          <w:numId w:val="0"/>
-        </w:numPr>
-        <w:rPr>
-          <w:rFonts w:hint="eastAsia"/>
-          <w:lang w:val="en-US" w:eastAsia="zh-CN"/>
-        </w:rPr>
-      </w:pPr>
+        <w:t>其中open PIC中断控制器通过interrupt-controller属性进行表示，interrupt-map列表中的每一行由五个部分组成：子单元地址和中断描述符，这个interrupt-map被映射到interrupt-parent节点，它包含有一个特定的父单元地址和中断描述符。例如，interrupt-map第一行指定了插槽1的INTA的映射地址，0x8800 0 0 1 &amp;open-pic 2 1 /* INTA */，详细解释如:</w:t>
+      </w:r>
+    </w:p>
+    <w:p>
+      <w:pPr>
+        <w:numPr>
+          <w:ilvl w:val="0"/>
+          <w:numId w:val="0"/>
+        </w:numPr>
+        <w:rPr>
+          <w:rFonts w:hint="eastAsia"/>
+          <w:lang w:val="en-US" w:eastAsia="zh-CN"/>
+        </w:rPr>
+      </w:pPr>
+      <w:r>
+        <w:rPr>
+          <w:rFonts w:hint="eastAsia"/>
+          <w:lang w:val="en-US" w:eastAsia="zh-CN"/>
+        </w:rPr>
+        <w:t>0x8800 0 0----子单元地址</w:t>
+      </w:r>
+    </w:p>
+    <w:p>
+      <w:pPr>
+        <w:numPr>
+          <w:ilvl w:val="0"/>
+          <w:numId w:val="0"/>
+        </w:numPr>
+        <w:rPr>
+          <w:rFonts w:hint="eastAsia"/>
+          <w:lang w:val="en-US" w:eastAsia="zh-CN"/>
+        </w:rPr>
+      </w:pPr>
+      <w:r>
+        <w:rPr>
+          <w:rFonts w:hint="eastAsia"/>
+          <w:lang w:val="en-US" w:eastAsia="zh-CN"/>
+        </w:rPr>
+        <w:t>此部分由三个32位数字组成，它的值是由PCI控制器的#address-cells属性决定，这三个数值分别为:总线号(0x0 &lt;&lt; 16 = 0)、设备号(0x11&lt;&lt;11 = 0x8800)、功能号(0x0 &lt;&lt; 8 = 0)</w:t>
+      </w:r>
+    </w:p>
+    <w:p>
+      <w:pPr>
+        <w:numPr>
+          <w:ilvl w:val="0"/>
+          <w:numId w:val="0"/>
+        </w:numPr>
+        <w:rPr>
+          <w:rFonts w:hint="eastAsia"/>
+          <w:lang w:val="en-US" w:eastAsia="zh-CN"/>
+        </w:rPr>
+      </w:pPr>
+      <w:r>
+        <w:rPr>
+          <w:rFonts w:hint="eastAsia"/>
+          <w:lang w:val="en-US" w:eastAsia="zh-CN"/>
+        </w:rPr>
+        <w:t>1----子中断描述符</w:t>
+      </w:r>
+    </w:p>
+    <w:p>
+      <w:pPr>
+        <w:numPr>
+          <w:ilvl w:val="0"/>
+          <w:numId w:val="0"/>
+        </w:numPr>
+        <w:rPr>
+          <w:rFonts w:hint="eastAsia"/>
+          <w:lang w:val="en-US" w:eastAsia="zh-CN"/>
+        </w:rPr>
+      </w:pPr>
+      <w:r>
+        <w:rPr>
+          <w:rFonts w:hint="eastAsia"/>
+          <w:lang w:val="en-US" w:eastAsia="zh-CN"/>
+        </w:rPr>
+        <w:t>此属性用于指定INTA，为一个由#interrupt-cells属性指定的u32数值，表示子中断域</w:t>
+      </w:r>
+    </w:p>
+    <w:p>
+      <w:pPr>
+        <w:numPr>
+          <w:ilvl w:val="0"/>
+          <w:numId w:val="0"/>
+        </w:numPr>
+        <w:rPr>
+          <w:rFonts w:hint="eastAsia"/>
+          <w:lang w:val="en-US" w:eastAsia="zh-CN"/>
+        </w:rPr>
+      </w:pPr>
+      <w:r>
+        <w:rPr>
+          <w:rFonts w:hint="eastAsia"/>
+          <w:lang w:val="en-US" w:eastAsia="zh-CN"/>
+        </w:rPr>
+        <w:t>&amp;open-pic----父中断</w:t>
+      </w:r>
+    </w:p>
+    <w:p>
+      <w:pPr>
+        <w:numPr>
+          <w:ilvl w:val="0"/>
+          <w:numId w:val="0"/>
+        </w:numPr>
+        <w:rPr>
+          <w:rFonts w:hint="eastAsia"/>
+          <w:lang w:val="en-US" w:eastAsia="zh-CN"/>
+        </w:rPr>
+      </w:pPr>
+      <w:r>
+        <w:rPr>
+          <w:rFonts w:hint="eastAsia"/>
+          <w:lang w:val="en-US" w:eastAsia="zh-CN"/>
+        </w:rPr>
+        <w:t>此属性由一个phandle属性决定，它用于指代PCI控制器的父中断</w:t>
+      </w:r>
+    </w:p>
+    <w:p>
+      <w:pPr>
+        <w:numPr>
+          <w:ilvl w:val="0"/>
+          <w:numId w:val="0"/>
+        </w:numPr>
+        <w:rPr>
+          <w:rFonts w:hint="eastAsia"/>
+          <w:lang w:val="en-US" w:eastAsia="zh-CN"/>
+        </w:rPr>
+      </w:pPr>
+      <w:r>
+        <w:rPr>
+          <w:rFonts w:hint="eastAsia"/>
+          <w:lang w:val="en-US" w:eastAsia="zh-CN"/>
+        </w:rPr>
+        <w:t>空----父单元地址</w:t>
+      </w:r>
+    </w:p>
+    <w:p>
+      <w:pPr>
+        <w:numPr>
+          <w:ilvl w:val="0"/>
+          <w:numId w:val="0"/>
+        </w:numPr>
+        <w:rPr>
+          <w:rFonts w:hint="eastAsia"/>
+          <w:lang w:val="en-US" w:eastAsia="zh-CN"/>
+        </w:rPr>
+      </w:pPr>
+      <w:r>
+        <w:rPr>
+          <w:rFonts w:hint="eastAsia"/>
+          <w:lang w:val="en-US" w:eastAsia="zh-CN"/>
+        </w:rPr>
+        <w:t>由于open-pic节点里面#address-cells = &lt;0&gt;，所以此属性为空</w:t>
+      </w:r>
+    </w:p>
+    <w:p>
+      <w:pPr>
+        <w:numPr>
+          <w:ilvl w:val="0"/>
+          <w:numId w:val="0"/>
+        </w:numPr>
+        <w:rPr>
+          <w:rFonts w:hint="eastAsia"/>
+          <w:lang w:val="en-US" w:eastAsia="zh-CN"/>
+        </w:rPr>
+      </w:pPr>
+      <w:r>
+        <w:rPr>
+          <w:rFonts w:hint="eastAsia"/>
+          <w:lang w:val="en-US" w:eastAsia="zh-CN"/>
+        </w:rPr>
+        <w:t>2 1----父中断描述符</w:t>
+      </w:r>
+    </w:p>
+    <w:p>
+      <w:pPr>
+        <w:numPr>
+          <w:ilvl w:val="0"/>
+          <w:numId w:val="0"/>
+        </w:numPr>
+        <w:rPr>
+          <w:rFonts w:hint="eastAsia"/>
+          <w:lang w:val="en-US" w:eastAsia="zh-CN"/>
+        </w:rPr>
+      </w:pPr>
+      <w:r>
+        <w:rPr>
+          <w:rFonts w:hint="eastAsia"/>
+          <w:lang w:val="en-US" w:eastAsia="zh-CN"/>
+        </w:rPr>
+        <w:t>这两个值由父中断的#interrupt-cells决定，在open-pic节点里，其中2指定INTA具体连接到哪个中断控制器，1指定触发方式</w:t>
+      </w:r>
+    </w:p>
+    <w:p>
+      <w:pPr>
+        <w:numPr>
+          <w:ilvl w:val="0"/>
+          <w:numId w:val="0"/>
+        </w:numPr>
+        <w:rPr>
+          <w:rFonts w:hint="eastAsia"/>
+          <w:lang w:val="en-US" w:eastAsia="zh-CN"/>
+        </w:rPr>
+      </w:pPr>
+    </w:p>
+    <w:p>
+      <w:pPr>
+        <w:numPr>
+          <w:ilvl w:val="0"/>
+          <w:numId w:val="0"/>
+        </w:numPr>
+        <w:rPr>
+          <w:rFonts w:hint="eastAsia"/>
+          <w:lang w:val="en-US" w:eastAsia="zh-CN"/>
+        </w:rPr>
+      </w:pPr>
+      <w:r>
+        <w:rPr>
+          <w:rFonts w:hint="eastAsia"/>
+          <w:lang w:val="en-US" w:eastAsia="zh-CN"/>
+        </w:rPr>
+        <w:t>在上述例子中，interrupt-map-mask = &lt;0xf800 0 0 7&gt;这句话会在寻找中断之前，先判断时候屏蔽了中断，例如在IDSEL的第二个插槽(0x12 功能号0x3)的INTB，为了查找此中断号，需要进行以下步骤:</w:t>
+      </w:r>
+    </w:p>
+    <w:p>
+      <w:pPr>
+        <w:numPr>
+          <w:ilvl w:val="0"/>
+          <w:numId w:val="7"/>
+        </w:numPr>
+        <w:rPr>
+          <w:rFonts w:hint="eastAsia"/>
+          <w:lang w:val="en-US" w:eastAsia="zh-CN"/>
+        </w:rPr>
+      </w:pPr>
+      <w:r>
+        <w:rPr>
+          <w:rFonts w:hint="eastAsia"/>
+          <w:lang w:val="en-US" w:eastAsia="zh-CN"/>
+        </w:rPr>
+        <w:t>先分析子单元地址&lt;0x9300 0 0 2&gt;，这里0x9300=(0x0&lt;&lt;16)|(0x12&lt;&lt;11)|(0x3&lt;&lt;8)分别表示总线号(0x0&lt;&lt;16)、设备号(0x12&lt;&lt;11)、功能号(0x3&lt;&lt;8)，2表示中断描述符，它代表PCI绑定的INTB的编码</w:t>
+      </w:r>
+    </w:p>
+    <w:p>
+      <w:pPr>
+        <w:numPr>
+          <w:ilvl w:val="0"/>
+          <w:numId w:val="7"/>
+        </w:numPr>
+        <w:rPr>
+          <w:rFonts w:hint="eastAsia"/>
+          <w:lang w:val="en-US" w:eastAsia="zh-CN"/>
+        </w:rPr>
+      </w:pPr>
+      <w:r>
+        <w:rPr>
+          <w:rFonts w:hint="eastAsia"/>
+          <w:lang w:val="en-US" w:eastAsia="zh-CN"/>
+        </w:rPr>
+        <w:t>在分析中断屏蔽位&lt;0xf800 0 0 7&gt;，将其与子单元地址进行位与运算(即&lt;0x9300 0 0 2&gt;与&lt;0xf800 0 0 7&gt;逐位相与)，得到&lt;0x9000 0 0 2&gt;</w:t>
+      </w:r>
+    </w:p>
+    <w:p>
+      <w:pPr>
+        <w:numPr>
+          <w:ilvl w:val="0"/>
+          <w:numId w:val="7"/>
+        </w:numPr>
+        <w:rPr>
+          <w:rFonts w:hint="eastAsia"/>
+          <w:lang w:val="en-US" w:eastAsia="zh-CN"/>
+        </w:rPr>
+      </w:pPr>
+      <w:r>
+        <w:rPr>
+          <w:rFonts w:hint="eastAsia"/>
+          <w:lang w:val="en-US" w:eastAsia="zh-CN"/>
+        </w:rPr>
+        <w:t>分析计算后的结果&lt;0x9000 0 0 2&gt;，在设备树寻找对应关系得到0x9000 0 0 2 &amp;open-pic 4 1，至此我们得到父中断描述符&lt;4 1&gt;</w:t>
+      </w:r>
     </w:p>
     <w:p>
       <w:pPr>
         <w:pStyle w:val="2"/>
         <w:numPr>
           <w:ilvl w:val="0"/>
-          <w:numId w:val="7"/>
+          <w:numId w:val="6"/>
         </w:numPr>
         <w:rPr>
           <w:rFonts w:hint="eastAsia"/>
@@ -6052,26 +6115,26 @@
           <w:rFonts w:hint="eastAsia"/>
           <w:lang w:val="en-US" w:eastAsia="zh-CN"/>
         </w:rPr>
-        <w:t>基本设备节点类型</w:t>
-      </w:r>
-    </w:p>
-    <w:p>
-      <w:pPr>
-        <w:numPr>
-          <w:ilvl w:val="0"/>
-          <w:numId w:val="0"/>
-        </w:numPr>
-        <w:rPr>
-          <w:rFonts w:hint="eastAsia"/>
-          <w:lang w:val="en-US" w:eastAsia="zh-CN"/>
-        </w:rPr>
-      </w:pPr>
-      <w:r>
-        <w:rPr>
-          <w:rFonts w:hint="eastAsia"/>
-          <w:lang w:val="en-US" w:eastAsia="zh-CN"/>
-        </w:rPr>
-        <w:t>本章将根据DTS标准规范，介绍设备节点的基本要求。所有设备树必须有一个更节点，下面这些也是在所有设备的根节点里面必须存在的：</w:t>
+        <w:t>基本节点类型</w:t>
+      </w:r>
+    </w:p>
+    <w:p>
+      <w:pPr>
+        <w:numPr>
+          <w:ilvl w:val="0"/>
+          <w:numId w:val="0"/>
+        </w:numPr>
+        <w:rPr>
+          <w:rFonts w:hint="eastAsia"/>
+          <w:lang w:val="en-US" w:eastAsia="zh-CN"/>
+        </w:rPr>
+      </w:pPr>
+      <w:r>
+        <w:rPr>
+          <w:rFonts w:hint="eastAsia"/>
+          <w:lang w:val="en-US" w:eastAsia="zh-CN"/>
+        </w:rPr>
+        <w:t>本章将根据DTS标准，介绍设备节点的基本要求，所有设备树必须有一个根节点，另外设备树上还必须存在下面这些节点：</w:t>
       </w:r>
     </w:p>
     <w:p>
@@ -6090,26 +6153,7 @@
           <w:rFonts w:hint="eastAsia"/>
           <w:lang w:val="en-US" w:eastAsia="zh-CN"/>
         </w:rPr>
-        <w:t>一个/cpu节点</w:t>
-      </w:r>
-    </w:p>
-    <w:p>
-      <w:pPr>
-        <w:numPr>
-          <w:ilvl w:val="0"/>
-          <w:numId w:val="8"/>
-        </w:numPr>
-        <w:rPr>
-          <w:rFonts w:hint="eastAsia"/>
-          <w:lang w:val="en-US" w:eastAsia="zh-CN"/>
-        </w:rPr>
-      </w:pPr>
-      <w:r>
-        <w:rPr>
-          <w:rFonts w:hint="eastAsia"/>
-          <w:lang w:val="en-US" w:eastAsia="zh-CN"/>
-        </w:rPr>
-        <w:t>最少一个内存节点</w:t>
+        <w:t>一个/cpus节点</w:t>
       </w:r>
     </w:p>
     <w:p>
@@ -6125,6 +6169,13 @@
           <w:lang w:val="en-US" w:eastAsia="zh-CN"/>
         </w:rPr>
       </w:pPr>
+      <w:r>
+        <w:rPr>
+          <w:rFonts w:hint="eastAsia"/>
+          <w:lang w:val="en-US" w:eastAsia="zh-CN"/>
+        </w:rPr>
+        <w:t>b.至少一个meory节点</w:t>
+      </w:r>
     </w:p>
     <w:p>
       <w:pPr>
@@ -6199,7 +6250,7 @@
                     </pic:cNvPicPr>
                   </pic:nvPicPr>
                   <pic:blipFill>
-                    <a:blip r:embed="rId12"/>
+                    <a:blip r:embed="rId13"/>
                     <a:stretch>
                       <a:fillRect/>
                     </a:stretch>
@@ -6268,28 +6319,7 @@
           <w:rFonts w:hint="eastAsia"/>
           <w:lang w:val="en-US" w:eastAsia="zh-CN"/>
         </w:rPr>
-        <w:t>设备树可能具有别名节点，它用于定义一个或者多个别名属性。别名节点必须位于设备树的根节点，也必须具有别名。别名节点的每一个属性都定义一个别名，属性名字就是别名，属性值指定了设备树节点的完整路径，例如，serial0 ="/simple-bus@fe000000/serial@llc500"，这里的serial0就属于别名。</w:t>
-      </w:r>
-    </w:p>
-    <w:p>
-      <w:pPr>
-        <w:widowControl w:val="0"/>
-        <w:numPr>
-          <w:ilvl w:val="0"/>
-          <w:numId w:val="0"/>
-        </w:numPr>
-        <w:jc w:val="both"/>
-        <w:rPr>
-          <w:rFonts w:hint="eastAsia"/>
-          <w:lang w:val="en-US" w:eastAsia="zh-CN"/>
-        </w:rPr>
-      </w:pPr>
-      <w:r>
-        <w:rPr>
-          <w:rFonts w:hint="eastAsia"/>
-          <w:lang w:val="en-US" w:eastAsia="zh-CN"/>
-        </w:rPr>
-        <w:t>使用别名时，必须小写，可包含以下所有字符，如表:</w:t>
+        <w:t>设备树可能具有别名节点，它用于定义一个或者多个别名属性，别名节点必须位于设备树的根节点，也必须具有/aliases属性。别名节点的每一个属性都定义一个别名，属性值指定了设备树节点的完整路径，例如serial0 ="/simple-bus@fe000000/serial@llc500"，这里的serial0就属于别名。使用别名时必须小写，可包含以下所有字符，如表:</w:t>
       </w:r>
     </w:p>
     <w:p>
@@ -6328,7 +6358,7 @@
                     </pic:cNvPicPr>
                   </pic:nvPicPr>
                   <pic:blipFill>
-                    <a:blip r:embed="rId13"/>
+                    <a:blip r:embed="rId14"/>
                     <a:stretch>
                       <a:fillRect/>
                     </a:stretch>
@@ -6367,7 +6397,7 @@
           <w:rFonts w:hint="eastAsia"/>
           <w:lang w:val="en-US" w:eastAsia="zh-CN"/>
         </w:rPr>
-        <w:t>别名属性值是设备路径，其被编码为一个字符串，这个值表示此节点的完整路径(此路径无需包含叶子节点的路径)。操作系统可能会使用一个别名值来引用它的完整路径，对于操作系统来说，当把字符串当作路径时，必须能够检测和使用别名。</w:t>
+        <w:t>别名属性值是设备路径，其被编码为一个字符串，这个值表示此节点的完整路径，但此路径无需包含叶子节点的路径。操作系统可能会使用一个别名值来引用它的完整路径，对于操作系统来说，当把字符串当作路径时，必须能够检测和使用别名。例如：</w:t>
       </w:r>
     </w:p>
     <w:p>
@@ -6388,7 +6418,7 @@
           <w:rFonts w:hint="eastAsia"/>
           <w:lang w:val="en-US" w:eastAsia="zh-CN"/>
         </w:rPr>
-        <w:t>例如：</w:t>
+        <w:t>aliases {</w:t>
       </w:r>
     </w:p>
     <w:p>
@@ -6409,7 +6439,14 @@
           <w:rFonts w:hint="eastAsia"/>
           <w:lang w:val="en-US" w:eastAsia="zh-CN"/>
         </w:rPr>
-        <w:t>aliases {</w:t>
+        <w:tab/>
+      </w:r>
+      <w:r>
+        <w:rPr>
+          <w:rFonts w:hint="eastAsia"/>
+          <w:lang w:val="en-US" w:eastAsia="zh-CN"/>
+        </w:rPr>
+        <w:t>serial0 = "/simple-bus@fe000000/serial@llc500";</w:t>
       </w:r>
     </w:p>
     <w:p>
@@ -6437,7 +6474,7 @@
           <w:rFonts w:hint="eastAsia"/>
           <w:lang w:val="en-US" w:eastAsia="zh-CN"/>
         </w:rPr>
-        <w:t>serial0 = "/simple-bus@fe000000/serial@llc500";</w:t>
+        <w:t>ethernet0 = "/simple-bus@fe000000/ethernet@31c000";</w:t>
       </w:r>
     </w:p>
     <w:p>
@@ -6458,14 +6495,7 @@
           <w:rFonts w:hint="eastAsia"/>
           <w:lang w:val="en-US" w:eastAsia="zh-CN"/>
         </w:rPr>
-        <w:tab/>
-      </w:r>
-      <w:r>
-        <w:rPr>
-          <w:rFonts w:hint="eastAsia"/>
-          <w:lang w:val="en-US" w:eastAsia="zh-CN"/>
-        </w:rPr>
-        <w:t>ethernet0 = "/simple-bus@fe000000/ethernet@31c000";</w:t>
+        <w:t>}</w:t>
       </w:r>
     </w:p>
     <w:p>
@@ -6486,7 +6516,7 @@
           <w:rFonts w:hint="eastAsia"/>
           <w:lang w:val="en-US" w:eastAsia="zh-CN"/>
         </w:rPr>
-        <w:t>}</w:t>
+        <w:t>给操作系统传递serial0这个别名，操作系统会检查此别名节点，然后引用其完整路径，也就是/simple-bus@fe000000/serial@llc500这个路径</w:t>
       </w:r>
     </w:p>
     <w:p>
@@ -6502,12 +6532,21 @@
           <w:lang w:val="en-US" w:eastAsia="zh-CN"/>
         </w:rPr>
       </w:pPr>
-      <w:r>
-        <w:rPr>
-          <w:rFonts w:hint="eastAsia"/>
-          <w:lang w:val="en-US" w:eastAsia="zh-CN"/>
-        </w:rPr>
-        <w:t>给操作系统传递serial0这个别名，操作系统会检查此别名节点，然后引用其完整路径，也就是/simple-bus@fe000000/serial@llc500这个路径</w:t>
+    </w:p>
+    <w:p>
+      <w:pPr>
+        <w:pStyle w:val="3"/>
+        <w:rPr>
+          <w:rFonts w:hint="eastAsia"/>
+          <w:lang w:val="en-US" w:eastAsia="zh-CN"/>
+        </w:rPr>
+      </w:pPr>
+      <w:r>
+        <w:rPr>
+          <w:rFonts w:hint="eastAsia"/>
+          <w:lang w:val="en-US" w:eastAsia="zh-CN"/>
+        </w:rPr>
+        <w:t>/memory节点</w:t>
       </w:r>
     </w:p>
     <w:p>
@@ -6523,21 +6562,12 @@
           <w:lang w:val="en-US" w:eastAsia="zh-CN"/>
         </w:rPr>
       </w:pPr>
-    </w:p>
-    <w:p>
-      <w:pPr>
-        <w:pStyle w:val="3"/>
-        <w:rPr>
-          <w:rFonts w:hint="eastAsia"/>
-          <w:lang w:val="en-US" w:eastAsia="zh-CN"/>
-        </w:rPr>
-      </w:pPr>
-      <w:r>
-        <w:rPr>
-          <w:rFonts w:hint="eastAsia"/>
-          <w:lang w:val="en-US" w:eastAsia="zh-CN"/>
-        </w:rPr>
-        <w:t>/meory节点</w:t>
+      <w:r>
+        <w:rPr>
+          <w:rFonts w:hint="eastAsia"/>
+          <w:lang w:val="en-US" w:eastAsia="zh-CN"/>
+        </w:rPr>
+        <w:t>所有的设备，都要求提供一个内存节点，用以告诉系统可用的物理内存。如果一个系统有多个可使用的内存范围，则会创建多个内存节点，或者也可以在reg属性指定一个单一的内存节点，另外这个节点的名字必须使用memory。操作系统可以使用任何内存，除非这段内存设置为预留内存，但是在更改用于访问真实页面的存储属性之前，操作系统会负责完成处理器和架构的具体操作，这个操作可能包括从缓存中刷新真实页面。引导程序需要能够保证，在没有更改存储属性之前，当WIMG=0b001x，操作系统能够安全的访问所有内存(包括预留的内存)，这意味着：</w:t>
       </w:r>
     </w:p>
     <w:p>
@@ -6545,7 +6575,7 @@
         <w:widowControl w:val="0"/>
         <w:numPr>
           <w:ilvl w:val="0"/>
-          <w:numId w:val="0"/>
+          <w:numId w:val="9"/>
         </w:numPr>
         <w:jc w:val="both"/>
         <w:rPr>
@@ -6558,7 +6588,7 @@
           <w:rFonts w:hint="eastAsia"/>
           <w:lang w:val="en-US" w:eastAsia="zh-CN"/>
         </w:rPr>
-        <w:t>所有的设备，都要求提供一个内存节点，用以告诉系统可用的物理内存。如果一个系统有多个内存可使用的内存范围，则会创建多个内存节点，或者也可以在reg这个属性值里面指定一个单一的内存节点，另外这个节点的名字必须使用memory。操作系统可以使用任何内存，除非这段内存没有设置为预留内存。然后，在更改用于访问真实页面的存储属性之前，操作系统会负责执行与架构和需求相关的具体操作，这个操作可能包括从缓存中刷新真实页面。引导程序需要能够保证，在没有更改存储属性之前，操作系统能够安全的访问所有内存(包括预留的内存)，当WIMG=0b001x表示：</w:t>
+        <w:t>无需写入 b.不禁止缓存 c.内存对齐 d.关闭内存保护</w:t>
       </w:r>
     </w:p>
     <w:p>
@@ -6566,7 +6596,7 @@
         <w:widowControl w:val="0"/>
         <w:numPr>
           <w:ilvl w:val="0"/>
-          <w:numId w:val="9"/>
+          <w:numId w:val="0"/>
         </w:numPr>
         <w:jc w:val="both"/>
         <w:rPr>
@@ -6579,28 +6609,7 @@
           <w:rFonts w:hint="eastAsia"/>
           <w:lang w:val="en-US" w:eastAsia="zh-CN"/>
         </w:rPr>
-        <w:t>不需要写入 b.不禁止缓存 c.内存一致性</w:t>
-      </w:r>
-    </w:p>
-    <w:p>
-      <w:pPr>
-        <w:widowControl w:val="0"/>
-        <w:numPr>
-          <w:ilvl w:val="0"/>
-          <w:numId w:val="0"/>
-        </w:numPr>
-        <w:jc w:val="both"/>
-        <w:rPr>
-          <w:rFonts w:hint="eastAsia"/>
-          <w:lang w:val="en-US" w:eastAsia="zh-CN"/>
-        </w:rPr>
-      </w:pPr>
-      <w:r>
-        <w:rPr>
-          <w:rFonts w:hint="eastAsia"/>
-          <w:lang w:val="en-US" w:eastAsia="zh-CN"/>
-        </w:rPr>
-        <w:t>如果VLE存储属性受支持，那么VLE=0，内存属性如下表所示:</w:t>
+        <w:t>如果设备支持VLE存储属性，那么VLE=0，内存属性如下表所示:</w:t>
       </w:r>
     </w:p>
     <w:p>
@@ -6639,7 +6648,7 @@
                     </pic:cNvPicPr>
                   </pic:nvPicPr>
                   <pic:blipFill>
-                    <a:blip r:embed="rId14"/>
+                    <a:blip r:embed="rId15"/>
                     <a:stretch>
                       <a:fillRect/>
                     </a:stretch>
@@ -6678,7 +6687,7 @@
           <w:rFonts w:hint="eastAsia"/>
           <w:lang w:val="en-US" w:eastAsia="zh-CN"/>
         </w:rPr>
-        <w:t>例子：</w:t>
+        <w:t>例子：假设有一个64位的操作系统，具有以下2块内存布局：RAM:起始地址0x0，长度0x80000000(2GB)，RAM:起始地址0x10000000,长度0x10000000(4GB)，内存节点定义方式如下，这里假设#address-cells = &lt;2&gt;,#size-cells=&lt;2&gt;，这节点如下</w:t>
       </w:r>
     </w:p>
     <w:p>
@@ -6699,7 +6708,7 @@
           <w:rFonts w:hint="eastAsia"/>
           <w:lang w:val="en-US" w:eastAsia="zh-CN"/>
         </w:rPr>
-        <w:t>假设有一个64位的操作系统，具有以下内存布局：</w:t>
+        <w:t>Example #1</w:t>
       </w:r>
     </w:p>
     <w:p>
@@ -6720,7 +6729,7 @@
           <w:rFonts w:hint="eastAsia"/>
           <w:lang w:val="en-US" w:eastAsia="zh-CN"/>
         </w:rPr>
-        <w:t>RAM:起始地址0x0，长度0x80000000(2GB)</w:t>
+        <w:t>memory@0 {</w:t>
       </w:r>
     </w:p>
     <w:p>
@@ -6741,7 +6750,14 @@
           <w:rFonts w:hint="eastAsia"/>
           <w:lang w:val="en-US" w:eastAsia="zh-CN"/>
         </w:rPr>
-        <w:t>RAM:起始地址0x10000000,长度0x10000000(4GB)</w:t>
+        <w:tab/>
+      </w:r>
+      <w:r>
+        <w:rPr>
+          <w:rFonts w:hint="eastAsia"/>
+          <w:lang w:val="en-US" w:eastAsia="zh-CN"/>
+        </w:rPr>
+        <w:t>device_type = "memory";</w:t>
       </w:r>
     </w:p>
     <w:p>
@@ -6762,7 +6778,14 @@
           <w:rFonts w:hint="eastAsia"/>
           <w:lang w:val="en-US" w:eastAsia="zh-CN"/>
         </w:rPr>
-        <w:t>内存节点定义方式如下，这里假设#address-cells = &lt;2&gt;,#size-cells=&lt;2&gt;，这节点如下</w:t>
+        <w:tab/>
+      </w:r>
+      <w:r>
+        <w:rPr>
+          <w:rFonts w:hint="eastAsia"/>
+          <w:lang w:val="en-US" w:eastAsia="zh-CN"/>
+        </w:rPr>
+        <w:t>reg = &lt;0x000000000 0x00000000 0x00000000 0x80000000</w:t>
       </w:r>
     </w:p>
     <w:p>
@@ -6783,7 +6806,21 @@
           <w:rFonts w:hint="eastAsia"/>
           <w:lang w:val="en-US" w:eastAsia="zh-CN"/>
         </w:rPr>
-        <w:t>Example #1</w:t>
+        <w:tab/>
+      </w:r>
+      <w:r>
+        <w:rPr>
+          <w:rFonts w:hint="eastAsia"/>
+          <w:lang w:val="en-US" w:eastAsia="zh-CN"/>
+        </w:rPr>
+        <w:tab/>
+      </w:r>
+      <w:r>
+        <w:rPr>
+          <w:rFonts w:hint="eastAsia"/>
+          <w:lang w:val="en-US" w:eastAsia="zh-CN"/>
+        </w:rPr>
+        <w:t xml:space="preserve"> 0x000000001 0x00000000 0x00000001 0x00000000&gt;;</w:t>
       </w:r>
     </w:p>
     <w:p>
@@ -6804,6 +6841,48 @@
           <w:rFonts w:hint="eastAsia"/>
           <w:lang w:val="en-US" w:eastAsia="zh-CN"/>
         </w:rPr>
+        <w:t>};</w:t>
+      </w:r>
+    </w:p>
+    <w:p>
+      <w:pPr>
+        <w:widowControl w:val="0"/>
+        <w:numPr>
+          <w:ilvl w:val="0"/>
+          <w:numId w:val="0"/>
+        </w:numPr>
+        <w:jc w:val="both"/>
+        <w:rPr>
+          <w:rFonts w:hint="eastAsia"/>
+          <w:lang w:val="en-US" w:eastAsia="zh-CN"/>
+        </w:rPr>
+      </w:pPr>
+      <w:r>
+        <w:rPr>
+          <w:rFonts w:hint="eastAsia"/>
+          <w:lang w:val="en-US" w:eastAsia="zh-CN"/>
+        </w:rPr>
+        <w:t>Example #2</w:t>
+      </w:r>
+    </w:p>
+    <w:p>
+      <w:pPr>
+        <w:widowControl w:val="0"/>
+        <w:numPr>
+          <w:ilvl w:val="0"/>
+          <w:numId w:val="0"/>
+        </w:numPr>
+        <w:jc w:val="both"/>
+        <w:rPr>
+          <w:rFonts w:hint="eastAsia"/>
+          <w:lang w:val="en-US" w:eastAsia="zh-CN"/>
+        </w:rPr>
+      </w:pPr>
+      <w:r>
+        <w:rPr>
+          <w:rFonts w:hint="eastAsia"/>
+          <w:lang w:val="en-US" w:eastAsia="zh-CN"/>
+        </w:rPr>
         <w:t>memory@0 {</w:t>
       </w:r>
     </w:p>
@@ -6860,7 +6939,7 @@
           <w:rFonts w:hint="eastAsia"/>
           <w:lang w:val="en-US" w:eastAsia="zh-CN"/>
         </w:rPr>
-        <w:t>reg = &lt;0x000000000 0x00000000 0x00000000 0x80000000</w:t>
+        <w:t>reg = &lt;0x000000000 0x00000000 0x00000000 0x80000000&gt;;</w:t>
       </w:r>
     </w:p>
     <w:p>
@@ -6881,14 +6960,7 @@
           <w:rFonts w:hint="eastAsia"/>
           <w:lang w:val="en-US" w:eastAsia="zh-CN"/>
         </w:rPr>
-        <w:tab/>
-      </w:r>
-      <w:r>
-        <w:rPr>
-          <w:rFonts w:hint="eastAsia"/>
-          <w:lang w:val="en-US" w:eastAsia="zh-CN"/>
-        </w:rPr>
-        <w:t>0x000000001 0x00000000 0x00000001 0x00000000&gt;;</w:t>
+        <w:t>};</w:t>
       </w:r>
     </w:p>
     <w:p>
@@ -6909,6 +6981,83 @@
           <w:rFonts w:hint="eastAsia"/>
           <w:lang w:val="en-US" w:eastAsia="zh-CN"/>
         </w:rPr>
+        <w:t>memory@100000000 {</w:t>
+      </w:r>
+    </w:p>
+    <w:p>
+      <w:pPr>
+        <w:widowControl w:val="0"/>
+        <w:numPr>
+          <w:ilvl w:val="0"/>
+          <w:numId w:val="0"/>
+        </w:numPr>
+        <w:jc w:val="both"/>
+        <w:rPr>
+          <w:rFonts w:hint="eastAsia"/>
+          <w:lang w:val="en-US" w:eastAsia="zh-CN"/>
+        </w:rPr>
+      </w:pPr>
+      <w:r>
+        <w:rPr>
+          <w:rFonts w:hint="eastAsia"/>
+          <w:lang w:val="en-US" w:eastAsia="zh-CN"/>
+        </w:rPr>
+        <w:tab/>
+      </w:r>
+      <w:r>
+        <w:rPr>
+          <w:rFonts w:hint="eastAsia"/>
+          <w:lang w:val="en-US" w:eastAsia="zh-CN"/>
+        </w:rPr>
+        <w:t>device_type = "memory";</w:t>
+      </w:r>
+    </w:p>
+    <w:p>
+      <w:pPr>
+        <w:widowControl w:val="0"/>
+        <w:numPr>
+          <w:ilvl w:val="0"/>
+          <w:numId w:val="0"/>
+        </w:numPr>
+        <w:jc w:val="both"/>
+        <w:rPr>
+          <w:rFonts w:hint="eastAsia"/>
+          <w:lang w:val="en-US" w:eastAsia="zh-CN"/>
+        </w:rPr>
+      </w:pPr>
+      <w:r>
+        <w:rPr>
+          <w:rFonts w:hint="eastAsia"/>
+          <w:lang w:val="en-US" w:eastAsia="zh-CN"/>
+        </w:rPr>
+        <w:tab/>
+      </w:r>
+      <w:r>
+        <w:rPr>
+          <w:rFonts w:hint="eastAsia"/>
+          <w:lang w:val="en-US" w:eastAsia="zh-CN"/>
+        </w:rPr>
+        <w:t>reg = &lt;0x000000001 0x00000000 0x00000001 0x00000000&gt;;</w:t>
+      </w:r>
+    </w:p>
+    <w:p>
+      <w:pPr>
+        <w:widowControl w:val="0"/>
+        <w:numPr>
+          <w:ilvl w:val="0"/>
+          <w:numId w:val="0"/>
+        </w:numPr>
+        <w:jc w:val="both"/>
+        <w:rPr>
+          <w:rFonts w:hint="eastAsia"/>
+          <w:lang w:val="en-US" w:eastAsia="zh-CN"/>
+        </w:rPr>
+      </w:pPr>
+      <w:r>
+        <w:rPr>
+          <w:rFonts w:hint="eastAsia"/>
+          <w:lang w:val="en-US" w:eastAsia="zh-CN"/>
+        </w:rPr>
         <w:t>};</w:t>
       </w:r>
     </w:p>
@@ -6930,7 +7079,7 @@
           <w:rFonts w:hint="eastAsia"/>
           <w:lang w:val="en-US" w:eastAsia="zh-CN"/>
         </w:rPr>
-        <w:t>Example #2</w:t>
+        <w:t>这里的reg属性用于定义两块内存的地址和长度，这里2GB的内存区域省略了。注意这里假设了根节点里面#address-cells = &lt;2&gt;,#size-cells=&lt;2&gt;，这表示我们需要在reg属性里面定义2个u32类型的数值，用来表示单元地址和长度。</w:t>
       </w:r>
     </w:p>
     <w:p>
@@ -6946,12 +7095,21 @@
           <w:lang w:val="en-US" w:eastAsia="zh-CN"/>
         </w:rPr>
       </w:pPr>
-      <w:r>
-        <w:rPr>
-          <w:rFonts w:hint="eastAsia"/>
-          <w:lang w:val="en-US" w:eastAsia="zh-CN"/>
-        </w:rPr>
-        <w:t>memory@0 {</w:t>
+    </w:p>
+    <w:p>
+      <w:pPr>
+        <w:pStyle w:val="3"/>
+        <w:rPr>
+          <w:rFonts w:hint="eastAsia"/>
+          <w:lang w:val="en-US" w:eastAsia="zh-CN"/>
+        </w:rPr>
+      </w:pPr>
+      <w:r>
+        <w:rPr>
+          <w:rFonts w:hint="eastAsia"/>
+          <w:lang w:val="en-US" w:eastAsia="zh-CN"/>
+        </w:rPr>
+        <w:t xml:space="preserve">/chosen节点 </w:t>
       </w:r>
     </w:p>
     <w:p>
@@ -6972,233 +7130,7 @@
           <w:rFonts w:hint="eastAsia"/>
           <w:lang w:val="en-US" w:eastAsia="zh-CN"/>
         </w:rPr>
-        <w:tab/>
-      </w:r>
-      <w:r>
-        <w:rPr>
-          <w:rFonts w:hint="eastAsia"/>
-          <w:lang w:val="en-US" w:eastAsia="zh-CN"/>
-        </w:rPr>
-        <w:t>device_type = "memory";</w:t>
-      </w:r>
-    </w:p>
-    <w:p>
-      <w:pPr>
-        <w:widowControl w:val="0"/>
-        <w:numPr>
-          <w:ilvl w:val="0"/>
-          <w:numId w:val="0"/>
-        </w:numPr>
-        <w:jc w:val="both"/>
-        <w:rPr>
-          <w:rFonts w:hint="eastAsia"/>
-          <w:lang w:val="en-US" w:eastAsia="zh-CN"/>
-        </w:rPr>
-      </w:pPr>
-      <w:r>
-        <w:rPr>
-          <w:rFonts w:hint="eastAsia"/>
-          <w:lang w:val="en-US" w:eastAsia="zh-CN"/>
-        </w:rPr>
-        <w:tab/>
-      </w:r>
-      <w:r>
-        <w:rPr>
-          <w:rFonts w:hint="eastAsia"/>
-          <w:lang w:val="en-US" w:eastAsia="zh-CN"/>
-        </w:rPr>
-        <w:t>reg = &lt;0x000000000 0x00000000 0x00000000 0x80000000&gt;;</w:t>
-      </w:r>
-    </w:p>
-    <w:p>
-      <w:pPr>
-        <w:widowControl w:val="0"/>
-        <w:numPr>
-          <w:ilvl w:val="0"/>
-          <w:numId w:val="0"/>
-        </w:numPr>
-        <w:jc w:val="both"/>
-        <w:rPr>
-          <w:rFonts w:hint="eastAsia"/>
-          <w:lang w:val="en-US" w:eastAsia="zh-CN"/>
-        </w:rPr>
-      </w:pPr>
-      <w:r>
-        <w:rPr>
-          <w:rFonts w:hint="eastAsia"/>
-          <w:lang w:val="en-US" w:eastAsia="zh-CN"/>
-        </w:rPr>
-        <w:t>};</w:t>
-      </w:r>
-    </w:p>
-    <w:p>
-      <w:pPr>
-        <w:widowControl w:val="0"/>
-        <w:numPr>
-          <w:ilvl w:val="0"/>
-          <w:numId w:val="0"/>
-        </w:numPr>
-        <w:jc w:val="both"/>
-        <w:rPr>
-          <w:rFonts w:hint="eastAsia"/>
-          <w:lang w:val="en-US" w:eastAsia="zh-CN"/>
-        </w:rPr>
-      </w:pPr>
-      <w:r>
-        <w:rPr>
-          <w:rFonts w:hint="eastAsia"/>
-          <w:lang w:val="en-US" w:eastAsia="zh-CN"/>
-        </w:rPr>
-        <w:t>memory@100000000 {</w:t>
-      </w:r>
-    </w:p>
-    <w:p>
-      <w:pPr>
-        <w:widowControl w:val="0"/>
-        <w:numPr>
-          <w:ilvl w:val="0"/>
-          <w:numId w:val="0"/>
-        </w:numPr>
-        <w:jc w:val="both"/>
-        <w:rPr>
-          <w:rFonts w:hint="eastAsia"/>
-          <w:lang w:val="en-US" w:eastAsia="zh-CN"/>
-        </w:rPr>
-      </w:pPr>
-      <w:r>
-        <w:rPr>
-          <w:rFonts w:hint="eastAsia"/>
-          <w:lang w:val="en-US" w:eastAsia="zh-CN"/>
-        </w:rPr>
-        <w:tab/>
-      </w:r>
-      <w:r>
-        <w:rPr>
-          <w:rFonts w:hint="eastAsia"/>
-          <w:lang w:val="en-US" w:eastAsia="zh-CN"/>
-        </w:rPr>
-        <w:t>device_type = "memory";</w:t>
-      </w:r>
-    </w:p>
-    <w:p>
-      <w:pPr>
-        <w:widowControl w:val="0"/>
-        <w:numPr>
-          <w:ilvl w:val="0"/>
-          <w:numId w:val="0"/>
-        </w:numPr>
-        <w:jc w:val="both"/>
-        <w:rPr>
-          <w:rFonts w:hint="eastAsia"/>
-          <w:lang w:val="en-US" w:eastAsia="zh-CN"/>
-        </w:rPr>
-      </w:pPr>
-      <w:r>
-        <w:rPr>
-          <w:rFonts w:hint="eastAsia"/>
-          <w:lang w:val="en-US" w:eastAsia="zh-CN"/>
-        </w:rPr>
-        <w:tab/>
-      </w:r>
-      <w:r>
-        <w:rPr>
-          <w:rFonts w:hint="eastAsia"/>
-          <w:lang w:val="en-US" w:eastAsia="zh-CN"/>
-        </w:rPr>
-        <w:t>reg = &lt;0x000000001 0x00000000 0x00000001 0x00000000&gt;;</w:t>
-      </w:r>
-    </w:p>
-    <w:p>
-      <w:pPr>
-        <w:widowControl w:val="0"/>
-        <w:numPr>
-          <w:ilvl w:val="0"/>
-          <w:numId w:val="0"/>
-        </w:numPr>
-        <w:jc w:val="both"/>
-        <w:rPr>
-          <w:rFonts w:hint="eastAsia"/>
-          <w:lang w:val="en-US" w:eastAsia="zh-CN"/>
-        </w:rPr>
-      </w:pPr>
-      <w:r>
-        <w:rPr>
-          <w:rFonts w:hint="eastAsia"/>
-          <w:lang w:val="en-US" w:eastAsia="zh-CN"/>
-        </w:rPr>
-        <w:t>};</w:t>
-      </w:r>
-    </w:p>
-    <w:p>
-      <w:pPr>
-        <w:widowControl w:val="0"/>
-        <w:numPr>
-          <w:ilvl w:val="0"/>
-          <w:numId w:val="0"/>
-        </w:numPr>
-        <w:jc w:val="both"/>
-        <w:rPr>
-          <w:rFonts w:hint="eastAsia"/>
-          <w:lang w:val="en-US" w:eastAsia="zh-CN"/>
-        </w:rPr>
-      </w:pPr>
-      <w:r>
-        <w:rPr>
-          <w:rFonts w:hint="eastAsia"/>
-          <w:lang w:val="en-US" w:eastAsia="zh-CN"/>
-        </w:rPr>
-        <w:t>这里的reg属性用于定义两块内存的地址和长度，这里2GB的内存区域省略了。注意这里假设了根节点里面#address-cells = &lt;2&gt;,#size-cells=&lt;2&gt;，他们意味着这两个u32定义的单元的地址和大小。</w:t>
-      </w:r>
-    </w:p>
-    <w:p>
-      <w:pPr>
-        <w:widowControl w:val="0"/>
-        <w:numPr>
-          <w:ilvl w:val="0"/>
-          <w:numId w:val="0"/>
-        </w:numPr>
-        <w:jc w:val="both"/>
-        <w:rPr>
-          <w:rFonts w:hint="eastAsia"/>
-          <w:lang w:val="en-US" w:eastAsia="zh-CN"/>
-        </w:rPr>
-      </w:pPr>
-    </w:p>
-    <w:p>
-      <w:pPr>
-        <w:pStyle w:val="3"/>
-        <w:rPr>
-          <w:rFonts w:hint="eastAsia"/>
-          <w:lang w:val="en-US" w:eastAsia="zh-CN"/>
-        </w:rPr>
-      </w:pPr>
-      <w:r>
-        <w:rPr>
-          <w:rFonts w:hint="eastAsia"/>
-          <w:lang w:val="en-US" w:eastAsia="zh-CN"/>
-        </w:rPr>
-        <w:t xml:space="preserve">/chosen节点 </w:t>
-      </w:r>
-    </w:p>
-    <w:p>
-      <w:pPr>
-        <w:widowControl w:val="0"/>
-        <w:numPr>
-          <w:ilvl w:val="0"/>
-          <w:numId w:val="0"/>
-        </w:numPr>
-        <w:jc w:val="both"/>
-        <w:rPr>
-          <w:rFonts w:hint="eastAsia"/>
-          <w:lang w:val="en-US" w:eastAsia="zh-CN"/>
-        </w:rPr>
-      </w:pPr>
-      <w:r>
-        <w:rPr>
-          <w:rFonts w:hint="eastAsia"/>
-          <w:lang w:val="en-US" w:eastAsia="zh-CN"/>
-        </w:rPr>
-        <w:t>这个节点并不代表世界的系统设备，它只是用来描述系统固件在运行时所选择/指定的参数，它应该是根节点的一个子节点，这个节点属性如下表所示</w:t>
+        <w:t>此节点不代表实际设备，它只是用来描述系统固件在运行时所选择/指定的参数，它是根节点的一个子节点，这个节点属性如下表所示</w:t>
       </w:r>
     </w:p>
     <w:p>
@@ -7237,7 +7169,7 @@
                     </pic:cNvPicPr>
                   </pic:nvPicPr>
                   <pic:blipFill>
-                    <a:blip r:embed="rId15"/>
+                    <a:blip r:embed="rId16"/>
                     <a:stretch>
                       <a:fillRect/>
                     </a:stretch>
@@ -7367,7 +7299,7 @@
           <w:rFonts w:hint="eastAsia"/>
           <w:lang w:val="en-US" w:eastAsia="zh-CN"/>
         </w:rPr>
-        <w:t>早期版本的设备树可能不支持这种方式，因此为了更好的兼容性，操作系统可能希望支持linux和stdout-path，这两个属性的用法是相同的。</w:t>
+        <w:t>早期版本的设备树可能不支持这种方式，为了兼容性，操作系统可能希望支持linux和stdout-path(此词语没看懂)，这两个属性的用法是相同的。</w:t>
       </w:r>
     </w:p>
     <w:p>
@@ -7418,7 +7350,7 @@
           <w:rFonts w:hint="eastAsia"/>
           <w:lang w:val="en-US" w:eastAsia="zh-CN"/>
         </w:rPr>
-        <w:t>所有设备都要求拥有此节点，它不代表系统中的真实设备，而是作为代表系统的CPU及其子CPU的容器。这个节点属性如下，</w:t>
+        <w:t>所有设备树都要求拥有此节点，它不代表系统中的真实设备，而是作为代表系统的CPU及其子CPU的容器，这个节点属性如下</w:t>
       </w:r>
     </w:p>
     <w:p>
@@ -7457,7 +7389,7 @@
                     </pic:cNvPicPr>
                   </pic:nvPicPr>
                   <pic:blipFill>
-                    <a:blip r:embed="rId16"/>
+                    <a:blip r:embed="rId17"/>
                     <a:stretch>
                       <a:fillRect/>
                     </a:stretch>
@@ -7491,6 +7423,70 @@
           <w:lang w:val="en-US" w:eastAsia="zh-CN"/>
         </w:rPr>
       </w:pPr>
+      <w:r>
+        <w:rPr>
+          <w:rFonts w:hint="eastAsia"/>
+          <w:lang w:val="en-US" w:eastAsia="zh-CN"/>
+        </w:rPr>
+        <w:t>例子:以下是有一个子节点的/cpus节点</w:t>
+      </w:r>
+    </w:p>
+    <w:p>
+      <w:pPr>
+        <w:widowControl w:val="0"/>
+        <w:numPr>
+          <w:ilvl w:val="0"/>
+          <w:numId w:val="0"/>
+        </w:numPr>
+        <w:jc w:val="both"/>
+        <w:rPr>
+          <w:rFonts w:hint="eastAsia"/>
+          <w:lang w:val="en-US" w:eastAsia="zh-CN"/>
+        </w:rPr>
+      </w:pPr>
+      <w:r>
+        <w:rPr>
+          <w:rFonts w:hint="eastAsia"/>
+          <w:lang w:val="en-US" w:eastAsia="zh-CN"/>
+        </w:rPr>
+        <w:drawing>
+          <wp:inline distT="0" distB="0" distL="114300" distR="114300">
+            <wp:extent cx="5274310" cy="1913890"/>
+            <wp:effectExtent l="0" t="0" r="2540" b="10160"/>
+            <wp:docPr id="32" name="图片 32" descr="123"/>
+            <wp:cNvGraphicFramePr>
+              <a:graphicFrameLocks xmlns:a="http://schemas.openxmlformats.org/drawingml/2006/main" noChangeAspect="1"/>
+            </wp:cNvGraphicFramePr>
+            <a:graphic xmlns:a="http://schemas.openxmlformats.org/drawingml/2006/main">
+              <a:graphicData uri="http://schemas.openxmlformats.org/drawingml/2006/picture">
+                <pic:pic xmlns:pic="http://schemas.openxmlformats.org/drawingml/2006/picture">
+                  <pic:nvPicPr>
+                    <pic:cNvPr id="32" name="图片 32" descr="123"/>
+                    <pic:cNvPicPr>
+                      <a:picLocks noChangeAspect="1"/>
+                    </pic:cNvPicPr>
+                  </pic:nvPicPr>
+                  <pic:blipFill>
+                    <a:blip r:embed="rId18"/>
+                    <a:stretch>
+                      <a:fillRect/>
+                    </a:stretch>
+                  </pic:blipFill>
+                  <pic:spPr>
+                    <a:xfrm>
+                      <a:off x="0" y="0"/>
+                      <a:ext cx="5274310" cy="1913890"/>
+                    </a:xfrm>
+                    <a:prstGeom prst="rect">
+                      <a:avLst/>
+                    </a:prstGeom>
+                  </pic:spPr>
+                </pic:pic>
+              </a:graphicData>
+            </a:graphic>
+          </wp:inline>
+        </w:drawing>
+      </w:r>
     </w:p>
     <w:p>
       <w:pPr>
@@ -7526,7 +7522,7 @@
           <w:rFonts w:hint="eastAsia"/>
           <w:lang w:val="en-US" w:eastAsia="zh-CN"/>
         </w:rPr>
-        <w:t>cpu节点代表一个硬件可执行块，它能够运行操作系统，同时也不会干扰可能正在运行其他操作系统的CPU。共享MMU的硬件线程一般会用一个CPU节点表示，如果要设计其他更复杂的CPU，对于CPU的匹配必须有足够清晰的描述，比如哪些县城不共享MMU。CPU和线程通过统一的数字空间进行编号，编号时应尽可能和CPU中断控制器的线程编号匹配。如果cpus节点里面，拥有和CPU节点里面完全相同的属性，此属性可能会被替代。操作系统首先会检查一个特定的CPU节点，如果期望节点不存在，接着我们就必须查找父cpus节点。</w:t>
+        <w:t>cpu节点代表一个硬件可执行块，它能够运行操作系统，同时也不会干扰可能正在运行其他操作系统的CPU。共享MMU的硬件线程一般会用一个CPU节点表示，如果要设计其他更复杂的CPU，对于CPU的匹配必须有足够清晰的描述，比如哪些线程不共享MMU，CPU和线程通过统一的数字空间进行编号，编号时应尽可能和CPU中断控制器的线程编号匹配。如果cpus节点里面，拥有和CPU节点里面完全相同的属性，此属性可能会被替代。操作系统首先会检查一个特定的CPU节点，如果期望节点不存在，接着我们就必须查找父cpus节点。</w:t>
       </w:r>
     </w:p>
     <w:p>
@@ -7598,7 +7594,7 @@
           <w:rFonts w:hint="eastAsia"/>
           <w:lang w:val="en-US" w:eastAsia="zh-CN"/>
         </w:rPr>
-        <w:t>下表是对/cpus/cpu*节点常用属性的描述，有些属性是标准属性</w:t>
+        <w:t>下表是对/cpus/cpu*节点常用属性的描述，</w:t>
       </w:r>
     </w:p>
     <w:p>
@@ -7637,7 +7633,7 @@
                     </pic:cNvPicPr>
                   </pic:nvPicPr>
                   <pic:blipFill>
-                    <a:blip r:embed="rId17"/>
+                    <a:blip r:embed="rId19"/>
                     <a:stretch>
                       <a:fillRect/>
                     </a:stretch>
@@ -7694,7 +7690,7 @@
                     </pic:cNvPicPr>
                   </pic:nvPicPr>
                   <pic:blipFill>
-                    <a:blip r:embed="rId18"/>
+                    <a:blip r:embed="rId20"/>
                     <a:stretch>
                       <a:fillRect/>
                     </a:stretch>
@@ -7751,7 +7747,7 @@
                     </pic:cNvPicPr>
                   </pic:nvPicPr>
                   <pic:blipFill>
-                    <a:blip r:embed="rId19"/>
+                    <a:blip r:embed="rId21"/>
                     <a:stretch>
                       <a:fillRect/>
                     </a:stretch>
@@ -7790,7 +7786,246 @@
           <w:rFonts w:hint="eastAsia"/>
           <w:lang w:val="en-US" w:eastAsia="zh-CN"/>
         </w:rPr>
-        <w:t>例子：</w:t>
+        <w:t>旧版本设备树可能会看到在cpu节点上包含总线频率的使用方式，为了兼容性，操作系统需要支持总线频率，此属性格式和时钟频率相同，推荐在bus节点上设置一个频率，用以代表总线的频率</w:t>
+      </w:r>
+    </w:p>
+    <w:p>
+      <w:pPr>
+        <w:pStyle w:val="4"/>
+        <w:rPr>
+          <w:rFonts w:hint="eastAsia"/>
+          <w:lang w:val="en-US" w:eastAsia="zh-CN"/>
+        </w:rPr>
+      </w:pPr>
+      <w:r>
+        <w:rPr>
+          <w:rFonts w:hint="eastAsia"/>
+          <w:lang w:val="en-US" w:eastAsia="zh-CN"/>
+        </w:rPr>
+        <w:t>TLB属性</w:t>
+      </w:r>
+    </w:p>
+    <w:p>
+      <w:pPr>
+        <w:rPr>
+          <w:rFonts w:hint="eastAsia"/>
+          <w:lang w:val="en-US" w:eastAsia="zh-CN"/>
+        </w:rPr>
+      </w:pPr>
+      <w:r>
+        <w:rPr>
+          <w:rFonts w:hint="eastAsia"/>
+          <w:lang w:val="en-US" w:eastAsia="zh-CN"/>
+        </w:rPr>
+        <w:t>下面是一些MMU转换表的属性</w:t>
+      </w:r>
+    </w:p>
+    <w:p>
+      <w:pPr>
+        <w:rPr>
+          <w:rFonts w:hint="eastAsia"/>
+          <w:lang w:val="en-US" w:eastAsia="zh-CN"/>
+        </w:rPr>
+      </w:pPr>
+      <w:r>
+        <w:rPr>
+          <w:rFonts w:hint="eastAsia"/>
+          <w:lang w:val="en-US" w:eastAsia="zh-CN"/>
+        </w:rPr>
+        <w:drawing>
+          <wp:inline distT="0" distB="0" distL="114300" distR="114300">
+            <wp:extent cx="5269865" cy="2747010"/>
+            <wp:effectExtent l="0" t="0" r="6985" b="15240"/>
+            <wp:docPr id="33" name="图片 33" descr="1"/>
+            <wp:cNvGraphicFramePr>
+              <a:graphicFrameLocks xmlns:a="http://schemas.openxmlformats.org/drawingml/2006/main" noChangeAspect="1"/>
+            </wp:cNvGraphicFramePr>
+            <a:graphic xmlns:a="http://schemas.openxmlformats.org/drawingml/2006/main">
+              <a:graphicData uri="http://schemas.openxmlformats.org/drawingml/2006/picture">
+                <pic:pic xmlns:pic="http://schemas.openxmlformats.org/drawingml/2006/picture">
+                  <pic:nvPicPr>
+                    <pic:cNvPr id="33" name="图片 33" descr="1"/>
+                    <pic:cNvPicPr>
+                      <a:picLocks noChangeAspect="1"/>
+                    </pic:cNvPicPr>
+                  </pic:nvPicPr>
+                  <pic:blipFill>
+                    <a:blip r:embed="rId22"/>
+                    <a:stretch>
+                      <a:fillRect/>
+                    </a:stretch>
+                  </pic:blipFill>
+                  <pic:spPr>
+                    <a:xfrm>
+                      <a:off x="0" y="0"/>
+                      <a:ext cx="5269865" cy="2747010"/>
+                    </a:xfrm>
+                    <a:prstGeom prst="rect">
+                      <a:avLst/>
+                    </a:prstGeom>
+                  </pic:spPr>
+                </pic:pic>
+              </a:graphicData>
+            </a:graphic>
+          </wp:inline>
+        </w:drawing>
+      </w:r>
+    </w:p>
+    <w:p>
+      <w:pPr>
+        <w:pStyle w:val="4"/>
+        <w:rPr>
+          <w:rFonts w:hint="eastAsia"/>
+          <w:lang w:val="en-US" w:eastAsia="zh-CN"/>
+        </w:rPr>
+      </w:pPr>
+      <w:r>
+        <w:rPr>
+          <w:rFonts w:hint="eastAsia"/>
+          <w:lang w:val="en-US" w:eastAsia="zh-CN"/>
+        </w:rPr>
+        <w:t>L1缓存属性</w:t>
+      </w:r>
+    </w:p>
+    <w:p>
+      <w:pPr>
+        <w:rPr>
+          <w:rFonts w:hint="eastAsia"/>
+          <w:lang w:val="en-US" w:eastAsia="zh-CN"/>
+        </w:rPr>
+      </w:pPr>
+      <w:r>
+        <w:rPr>
+          <w:rFonts w:hint="eastAsia"/>
+          <w:lang w:val="en-US" w:eastAsia="zh-CN"/>
+        </w:rPr>
+        <w:t>下面是处理器的L1(一级缓存)的一些属性，注意有些旧版本设备树可能遇到包含叫做l2-cache的属性，为了兼容，操作系统就算没有l2-cache也最好支持l2-cache这个属性，这两个属性值意义用法相同</w:t>
+      </w:r>
+    </w:p>
+    <w:p>
+      <w:pPr>
+        <w:rPr>
+          <w:rFonts w:hint="eastAsia"/>
+          <w:lang w:val="en-US" w:eastAsia="zh-CN"/>
+        </w:rPr>
+      </w:pPr>
+      <w:r>
+        <w:rPr>
+          <w:rFonts w:hint="eastAsia"/>
+          <w:lang w:val="en-US" w:eastAsia="zh-CN"/>
+        </w:rPr>
+        <w:drawing>
+          <wp:inline distT="0" distB="0" distL="114300" distR="114300">
+            <wp:extent cx="5271135" cy="2711450"/>
+            <wp:effectExtent l="0" t="0" r="5715" b="12700"/>
+            <wp:docPr id="34" name="图片 34" descr="1"/>
+            <wp:cNvGraphicFramePr>
+              <a:graphicFrameLocks xmlns:a="http://schemas.openxmlformats.org/drawingml/2006/main" noChangeAspect="1"/>
+            </wp:cNvGraphicFramePr>
+            <a:graphic xmlns:a="http://schemas.openxmlformats.org/drawingml/2006/main">
+              <a:graphicData uri="http://schemas.openxmlformats.org/drawingml/2006/picture">
+                <pic:pic xmlns:pic="http://schemas.openxmlformats.org/drawingml/2006/picture">
+                  <pic:nvPicPr>
+                    <pic:cNvPr id="34" name="图片 34" descr="1"/>
+                    <pic:cNvPicPr>
+                      <a:picLocks noChangeAspect="1"/>
+                    </pic:cNvPicPr>
+                  </pic:nvPicPr>
+                  <pic:blipFill>
+                    <a:blip r:embed="rId23"/>
+                    <a:stretch>
+                      <a:fillRect/>
+                    </a:stretch>
+                  </pic:blipFill>
+                  <pic:spPr>
+                    <a:xfrm>
+                      <a:off x="0" y="0"/>
+                      <a:ext cx="5271135" cy="2711450"/>
+                    </a:xfrm>
+                    <a:prstGeom prst="rect">
+                      <a:avLst/>
+                    </a:prstGeom>
+                  </pic:spPr>
+                </pic:pic>
+              </a:graphicData>
+            </a:graphic>
+          </wp:inline>
+        </w:drawing>
+      </w:r>
+    </w:p>
+    <w:p>
+      <w:pPr>
+        <w:rPr>
+          <w:rFonts w:hint="eastAsia"/>
+          <w:lang w:val="en-US" w:eastAsia="zh-CN"/>
+        </w:rPr>
+      </w:pPr>
+      <w:r>
+        <w:rPr>
+          <w:rFonts w:hint="eastAsia"/>
+          <w:lang w:val="en-US" w:eastAsia="zh-CN"/>
+        </w:rPr>
+        <w:drawing>
+          <wp:inline distT="0" distB="0" distL="114300" distR="114300">
+            <wp:extent cx="5274310" cy="3687445"/>
+            <wp:effectExtent l="0" t="0" r="2540" b="8255"/>
+            <wp:docPr id="35" name="图片 35" descr="2"/>
+            <wp:cNvGraphicFramePr>
+              <a:graphicFrameLocks xmlns:a="http://schemas.openxmlformats.org/drawingml/2006/main" noChangeAspect="1"/>
+            </wp:cNvGraphicFramePr>
+            <a:graphic xmlns:a="http://schemas.openxmlformats.org/drawingml/2006/main">
+              <a:graphicData uri="http://schemas.openxmlformats.org/drawingml/2006/picture">
+                <pic:pic xmlns:pic="http://schemas.openxmlformats.org/drawingml/2006/picture">
+                  <pic:nvPicPr>
+                    <pic:cNvPr id="35" name="图片 35" descr="2"/>
+                    <pic:cNvPicPr>
+                      <a:picLocks noChangeAspect="1"/>
+                    </pic:cNvPicPr>
+                  </pic:nvPicPr>
+                  <pic:blipFill>
+                    <a:blip r:embed="rId24"/>
+                    <a:stretch>
+                      <a:fillRect/>
+                    </a:stretch>
+                  </pic:blipFill>
+                  <pic:spPr>
+                    <a:xfrm>
+                      <a:off x="0" y="0"/>
+                      <a:ext cx="5274310" cy="3687445"/>
+                    </a:xfrm>
+                    <a:prstGeom prst="rect">
+                      <a:avLst/>
+                    </a:prstGeom>
+                  </pic:spPr>
+                </pic:pic>
+              </a:graphicData>
+            </a:graphic>
+          </wp:inline>
+        </w:drawing>
+      </w:r>
+    </w:p>
+    <w:p>
+      <w:pPr>
+        <w:rPr>
+          <w:rFonts w:hint="eastAsia"/>
+          <w:lang w:val="en-US" w:eastAsia="zh-CN"/>
+        </w:rPr>
+      </w:pPr>
+    </w:p>
+    <w:p>
+      <w:pPr>
+        <w:pStyle w:val="3"/>
+        <w:rPr>
+          <w:rFonts w:hint="eastAsia"/>
+          <w:lang w:val="en-US" w:eastAsia="zh-CN"/>
+        </w:rPr>
+      </w:pPr>
+      <w:r>
+        <w:rPr>
+          <w:rFonts w:hint="eastAsia"/>
+          <w:lang w:val="en-US" w:eastAsia="zh-CN"/>
+        </w:rPr>
+        <w:t>多重缓存共享节点(/cpus/cpu*/l?-cache)</w:t>
       </w:r>
     </w:p>
     <w:p>
@@ -7811,561 +8046,7 @@
           <w:rFonts w:hint="eastAsia"/>
           <w:lang w:val="en-US" w:eastAsia="zh-CN"/>
         </w:rPr>
-        <w:t>以下是拥有一个子 cpu节点的cpus节点例子</w:t>
-      </w:r>
-    </w:p>
-    <w:p>
-      <w:pPr>
-        <w:widowControl w:val="0"/>
-        <w:numPr>
-          <w:ilvl w:val="0"/>
-          <w:numId w:val="0"/>
-        </w:numPr>
-        <w:jc w:val="both"/>
-        <w:rPr>
-          <w:rFonts w:hint="eastAsia"/>
-          <w:lang w:val="en-US" w:eastAsia="zh-CN"/>
-        </w:rPr>
-      </w:pPr>
-      <w:r>
-        <w:rPr>
-          <w:rFonts w:hint="eastAsia"/>
-          <w:lang w:val="en-US" w:eastAsia="zh-CN"/>
-        </w:rPr>
-        <w:t>cpus {</w:t>
-      </w:r>
-    </w:p>
-    <w:p>
-      <w:pPr>
-        <w:widowControl w:val="0"/>
-        <w:numPr>
-          <w:ilvl w:val="0"/>
-          <w:numId w:val="0"/>
-        </w:numPr>
-        <w:jc w:val="both"/>
-        <w:rPr>
-          <w:rFonts w:hint="eastAsia"/>
-          <w:lang w:val="en-US" w:eastAsia="zh-CN"/>
-        </w:rPr>
-      </w:pPr>
-      <w:r>
-        <w:rPr>
-          <w:rFonts w:hint="eastAsia"/>
-          <w:lang w:val="en-US" w:eastAsia="zh-CN"/>
-        </w:rPr>
-        <w:tab/>
-      </w:r>
-      <w:r>
-        <w:rPr>
-          <w:rFonts w:hint="eastAsia"/>
-          <w:lang w:val="en-US" w:eastAsia="zh-CN"/>
-        </w:rPr>
-        <w:t>#address-cells = &lt;1&gt;;</w:t>
-      </w:r>
-    </w:p>
-    <w:p>
-      <w:pPr>
-        <w:widowControl w:val="0"/>
-        <w:numPr>
-          <w:ilvl w:val="0"/>
-          <w:numId w:val="0"/>
-        </w:numPr>
-        <w:jc w:val="both"/>
-        <w:rPr>
-          <w:rFonts w:hint="eastAsia"/>
-          <w:lang w:val="en-US" w:eastAsia="zh-CN"/>
-        </w:rPr>
-      </w:pPr>
-      <w:r>
-        <w:rPr>
-          <w:rFonts w:hint="eastAsia"/>
-          <w:lang w:val="en-US" w:eastAsia="zh-CN"/>
-        </w:rPr>
-        <w:tab/>
-      </w:r>
-      <w:r>
-        <w:rPr>
-          <w:rFonts w:hint="eastAsia"/>
-          <w:lang w:val="en-US" w:eastAsia="zh-CN"/>
-        </w:rPr>
-        <w:t>#size-cells = &lt;0&gt;;</w:t>
-      </w:r>
-    </w:p>
-    <w:p>
-      <w:pPr>
-        <w:widowControl w:val="0"/>
-        <w:numPr>
-          <w:ilvl w:val="0"/>
-          <w:numId w:val="0"/>
-        </w:numPr>
-        <w:jc w:val="both"/>
-        <w:rPr>
-          <w:rFonts w:hint="eastAsia"/>
-          <w:lang w:val="en-US" w:eastAsia="zh-CN"/>
-        </w:rPr>
-      </w:pPr>
-      <w:r>
-        <w:rPr>
-          <w:rFonts w:hint="eastAsia"/>
-          <w:lang w:val="en-US" w:eastAsia="zh-CN"/>
-        </w:rPr>
-        <w:tab/>
-      </w:r>
-      <w:r>
-        <w:rPr>
-          <w:rFonts w:hint="eastAsia"/>
-          <w:lang w:val="en-US" w:eastAsia="zh-CN"/>
-        </w:rPr>
-        <w:t>cpu@0 {</w:t>
-      </w:r>
-    </w:p>
-    <w:p>
-      <w:pPr>
-        <w:widowControl w:val="0"/>
-        <w:numPr>
-          <w:ilvl w:val="0"/>
-          <w:numId w:val="0"/>
-        </w:numPr>
-        <w:jc w:val="both"/>
-        <w:rPr>
-          <w:rFonts w:hint="eastAsia"/>
-          <w:lang w:val="en-US" w:eastAsia="zh-CN"/>
-        </w:rPr>
-      </w:pPr>
-      <w:r>
-        <w:rPr>
-          <w:rFonts w:hint="eastAsia"/>
-          <w:lang w:val="en-US" w:eastAsia="zh-CN"/>
-        </w:rPr>
-        <w:tab/>
-      </w:r>
-      <w:r>
-        <w:rPr>
-          <w:rFonts w:hint="eastAsia"/>
-          <w:lang w:val="en-US" w:eastAsia="zh-CN"/>
-        </w:rPr>
-        <w:tab/>
-      </w:r>
-      <w:r>
-        <w:rPr>
-          <w:rFonts w:hint="eastAsia"/>
-          <w:lang w:val="en-US" w:eastAsia="zh-CN"/>
-        </w:rPr>
-        <w:t>device_type = "cpu";</w:t>
-      </w:r>
-    </w:p>
-    <w:p>
-      <w:pPr>
-        <w:widowControl w:val="0"/>
-        <w:numPr>
-          <w:ilvl w:val="0"/>
-          <w:numId w:val="0"/>
-        </w:numPr>
-        <w:jc w:val="both"/>
-        <w:rPr>
-          <w:rFonts w:hint="eastAsia"/>
-          <w:lang w:val="en-US" w:eastAsia="zh-CN"/>
-        </w:rPr>
-      </w:pPr>
-      <w:r>
-        <w:rPr>
-          <w:rFonts w:hint="eastAsia"/>
-          <w:lang w:val="en-US" w:eastAsia="zh-CN"/>
-        </w:rPr>
-        <w:tab/>
-      </w:r>
-      <w:r>
-        <w:rPr>
-          <w:rFonts w:hint="eastAsia"/>
-          <w:lang w:val="en-US" w:eastAsia="zh-CN"/>
-        </w:rPr>
-        <w:tab/>
-      </w:r>
-      <w:r>
-        <w:rPr>
-          <w:rFonts w:hint="eastAsia"/>
-          <w:lang w:val="en-US" w:eastAsia="zh-CN"/>
-        </w:rPr>
-        <w:t>reg = &lt;0&gt;;</w:t>
-      </w:r>
-    </w:p>
-    <w:p>
-      <w:pPr>
-        <w:widowControl w:val="0"/>
-        <w:numPr>
-          <w:ilvl w:val="0"/>
-          <w:numId w:val="0"/>
-        </w:numPr>
-        <w:jc w:val="both"/>
-        <w:rPr>
-          <w:rFonts w:hint="eastAsia"/>
-          <w:lang w:val="en-US" w:eastAsia="zh-CN"/>
-        </w:rPr>
-      </w:pPr>
-      <w:r>
-        <w:rPr>
-          <w:rFonts w:hint="eastAsia"/>
-          <w:lang w:val="en-US" w:eastAsia="zh-CN"/>
-        </w:rPr>
-        <w:tab/>
-      </w:r>
-      <w:r>
-        <w:rPr>
-          <w:rFonts w:hint="eastAsia"/>
-          <w:lang w:val="en-US" w:eastAsia="zh-CN"/>
-        </w:rPr>
-        <w:tab/>
-      </w:r>
-      <w:r>
-        <w:rPr>
-          <w:rFonts w:hint="eastAsia"/>
-          <w:lang w:val="en-US" w:eastAsia="zh-CN"/>
-        </w:rPr>
-        <w:t>d-cache-block-size = &lt;32&gt;; // L1 - 32 bytes</w:t>
-      </w:r>
-    </w:p>
-    <w:p>
-      <w:pPr>
-        <w:widowControl w:val="0"/>
-        <w:numPr>
-          <w:ilvl w:val="0"/>
-          <w:numId w:val="0"/>
-        </w:numPr>
-        <w:jc w:val="both"/>
-        <w:rPr>
-          <w:rFonts w:hint="eastAsia"/>
-          <w:lang w:val="en-US" w:eastAsia="zh-CN"/>
-        </w:rPr>
-      </w:pPr>
-      <w:r>
-        <w:rPr>
-          <w:rFonts w:hint="eastAsia"/>
-          <w:lang w:val="en-US" w:eastAsia="zh-CN"/>
-        </w:rPr>
-        <w:tab/>
-      </w:r>
-      <w:r>
-        <w:rPr>
-          <w:rFonts w:hint="eastAsia"/>
-          <w:lang w:val="en-US" w:eastAsia="zh-CN"/>
-        </w:rPr>
-        <w:tab/>
-      </w:r>
-      <w:r>
-        <w:rPr>
-          <w:rFonts w:hint="eastAsia"/>
-          <w:lang w:val="en-US" w:eastAsia="zh-CN"/>
-        </w:rPr>
-        <w:t>i-cache-block-size = &lt;32&gt;; // L1 - 32 bytes</w:t>
-      </w:r>
-    </w:p>
-    <w:p>
-      <w:pPr>
-        <w:widowControl w:val="0"/>
-        <w:numPr>
-          <w:ilvl w:val="0"/>
-          <w:numId w:val="0"/>
-        </w:numPr>
-        <w:jc w:val="both"/>
-        <w:rPr>
-          <w:rFonts w:hint="eastAsia"/>
-          <w:lang w:val="en-US" w:eastAsia="zh-CN"/>
-        </w:rPr>
-      </w:pPr>
-      <w:r>
-        <w:rPr>
-          <w:rFonts w:hint="eastAsia"/>
-          <w:lang w:val="en-US" w:eastAsia="zh-CN"/>
-        </w:rPr>
-        <w:tab/>
-      </w:r>
-      <w:r>
-        <w:rPr>
-          <w:rFonts w:hint="eastAsia"/>
-          <w:lang w:val="en-US" w:eastAsia="zh-CN"/>
-        </w:rPr>
-        <w:tab/>
-      </w:r>
-      <w:r>
-        <w:rPr>
-          <w:rFonts w:hint="eastAsia"/>
-          <w:lang w:val="en-US" w:eastAsia="zh-CN"/>
-        </w:rPr>
-        <w:t>d-cache-size = &lt;0x8000&gt;; // L1, 32K</w:t>
-      </w:r>
-    </w:p>
-    <w:p>
-      <w:pPr>
-        <w:widowControl w:val="0"/>
-        <w:numPr>
-          <w:ilvl w:val="0"/>
-          <w:numId w:val="0"/>
-        </w:numPr>
-        <w:jc w:val="both"/>
-        <w:rPr>
-          <w:rFonts w:hint="eastAsia"/>
-          <w:lang w:val="en-US" w:eastAsia="zh-CN"/>
-        </w:rPr>
-      </w:pPr>
-      <w:r>
-        <w:rPr>
-          <w:rFonts w:hint="eastAsia"/>
-          <w:lang w:val="en-US" w:eastAsia="zh-CN"/>
-        </w:rPr>
-        <w:tab/>
-      </w:r>
-      <w:r>
-        <w:rPr>
-          <w:rFonts w:hint="eastAsia"/>
-          <w:lang w:val="en-US" w:eastAsia="zh-CN"/>
-        </w:rPr>
-        <w:tab/>
-      </w:r>
-      <w:r>
-        <w:rPr>
-          <w:rFonts w:hint="eastAsia"/>
-          <w:lang w:val="en-US" w:eastAsia="zh-CN"/>
-        </w:rPr>
-        <w:t>i-cache-size = &lt;0x8000&gt;; // L1, 32K</w:t>
-      </w:r>
-    </w:p>
-    <w:p>
-      <w:pPr>
-        <w:widowControl w:val="0"/>
-        <w:numPr>
-          <w:ilvl w:val="0"/>
-          <w:numId w:val="0"/>
-        </w:numPr>
-        <w:jc w:val="both"/>
-        <w:rPr>
-          <w:rFonts w:hint="eastAsia"/>
-          <w:lang w:val="en-US" w:eastAsia="zh-CN"/>
-        </w:rPr>
-      </w:pPr>
-      <w:r>
-        <w:rPr>
-          <w:rFonts w:hint="eastAsia"/>
-          <w:lang w:val="en-US" w:eastAsia="zh-CN"/>
-        </w:rPr>
-        <w:tab/>
-      </w:r>
-      <w:r>
-        <w:rPr>
-          <w:rFonts w:hint="eastAsia"/>
-          <w:lang w:val="en-US" w:eastAsia="zh-CN"/>
-        </w:rPr>
-        <w:tab/>
-      </w:r>
-      <w:r>
-        <w:rPr>
-          <w:rFonts w:hint="eastAsia"/>
-          <w:lang w:val="en-US" w:eastAsia="zh-CN"/>
-        </w:rPr>
-        <w:t>timebase-frequency = &lt;82500000&gt;; // 82.5 MHz</w:t>
-      </w:r>
-    </w:p>
-    <w:p>
-      <w:pPr>
-        <w:widowControl w:val="0"/>
-        <w:numPr>
-          <w:ilvl w:val="0"/>
-          <w:numId w:val="0"/>
-        </w:numPr>
-        <w:jc w:val="both"/>
-        <w:rPr>
-          <w:rFonts w:hint="eastAsia"/>
-          <w:lang w:val="en-US" w:eastAsia="zh-CN"/>
-        </w:rPr>
-      </w:pPr>
-      <w:r>
-        <w:rPr>
-          <w:rFonts w:hint="eastAsia"/>
-          <w:lang w:val="en-US" w:eastAsia="zh-CN"/>
-        </w:rPr>
-        <w:tab/>
-      </w:r>
-      <w:r>
-        <w:rPr>
-          <w:rFonts w:hint="eastAsia"/>
-          <w:lang w:val="en-US" w:eastAsia="zh-CN"/>
-        </w:rPr>
-        <w:tab/>
-      </w:r>
-      <w:r>
-        <w:rPr>
-          <w:rFonts w:hint="eastAsia"/>
-          <w:lang w:val="en-US" w:eastAsia="zh-CN"/>
-        </w:rPr>
-        <w:t>clock-frequency = &lt;825000000&gt;; // 825 MHz</w:t>
-      </w:r>
-    </w:p>
-    <w:p>
-      <w:pPr>
-        <w:widowControl w:val="0"/>
-        <w:numPr>
-          <w:ilvl w:val="0"/>
-          <w:numId w:val="0"/>
-        </w:numPr>
-        <w:jc w:val="both"/>
-        <w:rPr>
-          <w:rFonts w:hint="eastAsia"/>
-          <w:lang w:val="en-US" w:eastAsia="zh-CN"/>
-        </w:rPr>
-      </w:pPr>
-      <w:r>
-        <w:rPr>
-          <w:rFonts w:hint="eastAsia"/>
-          <w:lang w:val="en-US" w:eastAsia="zh-CN"/>
-        </w:rPr>
-        <w:tab/>
-      </w:r>
-      <w:r>
-        <w:rPr>
-          <w:rFonts w:hint="eastAsia"/>
-          <w:lang w:val="en-US" w:eastAsia="zh-CN"/>
-        </w:rPr>
-        <w:t>};</w:t>
-      </w:r>
-    </w:p>
-    <w:p>
-      <w:pPr>
-        <w:widowControl w:val="0"/>
-        <w:numPr>
-          <w:ilvl w:val="0"/>
-          <w:numId w:val="0"/>
-        </w:numPr>
-        <w:jc w:val="both"/>
-        <w:rPr>
-          <w:rFonts w:hint="eastAsia"/>
-          <w:lang w:val="en-US" w:eastAsia="zh-CN"/>
-        </w:rPr>
-      </w:pPr>
-      <w:r>
-        <w:rPr>
-          <w:rFonts w:hint="eastAsia"/>
-          <w:lang w:val="en-US" w:eastAsia="zh-CN"/>
-        </w:rPr>
-        <w:t>};</w:t>
-      </w:r>
-    </w:p>
-    <w:p>
-      <w:pPr>
-        <w:pStyle w:val="4"/>
-        <w:rPr>
-          <w:rFonts w:hint="eastAsia"/>
-          <w:lang w:val="en-US" w:eastAsia="zh-CN"/>
-        </w:rPr>
-      </w:pPr>
-      <w:r>
-        <w:rPr>
-          <w:rFonts w:hint="eastAsia"/>
-          <w:lang w:val="en-US" w:eastAsia="zh-CN"/>
-        </w:rPr>
-        <w:t>TLB属性</w:t>
-      </w:r>
-    </w:p>
-    <w:p>
-      <w:pPr>
-        <w:pStyle w:val="4"/>
-        <w:rPr>
-          <w:rFonts w:hint="eastAsia"/>
-          <w:lang w:val="en-US" w:eastAsia="zh-CN"/>
-        </w:rPr>
-      </w:pPr>
-      <w:r>
-        <w:rPr>
-          <w:rFonts w:hint="eastAsia"/>
-          <w:lang w:val="en-US" w:eastAsia="zh-CN"/>
-        </w:rPr>
-        <w:t>L1缓存属性</w:t>
-      </w:r>
-    </w:p>
-    <w:p>
-      <w:pPr>
-        <w:pStyle w:val="4"/>
-        <w:rPr>
-          <w:rFonts w:hint="eastAsia"/>
-          <w:lang w:val="en-US" w:eastAsia="zh-CN"/>
-        </w:rPr>
-      </w:pPr>
-      <w:r>
-        <w:rPr>
-          <w:rFonts w:hint="eastAsia"/>
-          <w:lang w:val="en-US" w:eastAsia="zh-CN"/>
-        </w:rPr>
-        <w:t>实例</w:t>
-      </w:r>
-    </w:p>
-    <w:p>
-      <w:pPr>
-        <w:widowControl w:val="0"/>
-        <w:numPr>
-          <w:ilvl w:val="0"/>
-          <w:numId w:val="0"/>
-        </w:numPr>
-        <w:jc w:val="both"/>
-        <w:rPr>
-          <w:rFonts w:hint="eastAsia"/>
-          <w:lang w:val="en-US" w:eastAsia="zh-CN"/>
-        </w:rPr>
-      </w:pPr>
-    </w:p>
-    <w:p>
-      <w:pPr>
-        <w:pStyle w:val="3"/>
-        <w:rPr>
-          <w:rFonts w:hint="eastAsia"/>
-          <w:lang w:val="en-US" w:eastAsia="zh-CN"/>
-        </w:rPr>
-      </w:pPr>
-      <w:r>
-        <w:rPr>
-          <w:rFonts w:hint="eastAsia"/>
-          <w:lang w:val="en-US" w:eastAsia="zh-CN"/>
-        </w:rPr>
-        <w:t>多重缓存共享节点(/cpus/cpu*/l?-cache)</w:t>
-      </w:r>
-    </w:p>
-    <w:p>
-      <w:pPr>
-        <w:widowControl w:val="0"/>
-        <w:numPr>
-          <w:ilvl w:val="0"/>
-          <w:numId w:val="0"/>
-        </w:numPr>
-        <w:jc w:val="both"/>
-        <w:rPr>
-          <w:rFonts w:hint="eastAsia"/>
-          <w:lang w:val="en-US" w:eastAsia="zh-CN"/>
-        </w:rPr>
-      </w:pPr>
-      <w:r>
-        <w:rPr>
-          <w:rFonts w:hint="eastAsia"/>
-          <w:lang w:val="en-US" w:eastAsia="zh-CN"/>
-        </w:rPr>
-        <w:t>处理器和系统可能实现了额外的缓存层次结构，例如:二级缓存L2、三级缓存L3，这些缓存通常与CPU紧密结合或者可能在多个CPU之间共享。如果一个设备节点包含有cache属性，则它具有以上的描述类型。</w:t>
-      </w:r>
-    </w:p>
-    <w:p>
-      <w:pPr>
-        <w:widowControl w:val="0"/>
-        <w:numPr>
-          <w:ilvl w:val="0"/>
-          <w:numId w:val="0"/>
-        </w:numPr>
-        <w:jc w:val="both"/>
-        <w:rPr>
-          <w:rFonts w:hint="eastAsia"/>
-          <w:lang w:val="en-US" w:eastAsia="zh-CN"/>
-        </w:rPr>
-      </w:pPr>
-      <w:r>
-        <w:rPr>
-          <w:rFonts w:hint="eastAsia"/>
-          <w:lang w:val="en-US" w:eastAsia="zh-CN"/>
-        </w:rPr>
-        <w:t>缓存节点必须定义一个phandle属性，并且所有有关联或者共享的cpu节点和缓存节点也必须包含一个next-level-cache的属性值，它用来指定这个缓存节点的phandle节点值。缓存节点可用于在CPU节点或者设备的任何其他合适的位置使用，多重缓存和共享缓存属性如下:</w:t>
+        <w:t>处理器和系统可能实现了额外的缓存层次结构，例如:二级缓存L2、三级缓存L3，这些缓存通常与CPU紧密结合或者可能在多个CPU之间共享，cache属性是对这些缓存的兼容描述。缓存节点必须定义一个phandle属性，并且所有有关联或者共享的cpu节点和缓存节点也必须包含一个next-level-cache的属性值，它用来指定这个缓存节点的phandle节点值。缓存节点可用于在CPU节点或者设备的任何其他合适的位置使用，多重缓存和共享缓存属性如下:</w:t>
       </w:r>
     </w:p>
     <w:p>
@@ -8404,7 +8085,7 @@
                     </pic:cNvPicPr>
                   </pic:nvPicPr>
                   <pic:blipFill>
-                    <a:blip r:embed="rId20"/>
+                    <a:blip r:embed="rId25"/>
                     <a:stretch>
                       <a:fillRect/>
                     </a:stretch>
@@ -10346,7 +10027,7 @@
           <w:rFonts w:hint="eastAsia"/>
           <w:lang w:val="en-US" w:eastAsia="zh-CN"/>
         </w:rPr>
-        <w:t>本章主要讲设备树的设备如何操作系统的驱动进行匹配，设备节点的兼容属性描述了如何匹配特定设备。匹配过程是一个双向的过程，例如一个新的总线类型可以当作一个简单的总线，从而实现设备的匹配，在这种情况下，兼容节点需要使用多个字符串列表以便能够匹配更多设备，从最特别的属性到最一般的属性。</w:t>
+        <w:t>本章主要讲设备树的设备如何和操作系统的驱动进行匹配，设备节点的兼容属性描述了如何匹配特定设备，匹配过程是一个双向的过程，例如一个新的总线类型可以当作一个简单的总线的拓展，从而实现设备的匹配，在这种情况下，兼容节点需要使用多个字符串列表以便能够匹配更多设备，从最特别的属性到最一般的属性。</w:t>
       </w:r>
     </w:p>
     <w:p>
@@ -10466,7 +10147,7 @@
           <w:rFonts w:hint="eastAsia"/>
           <w:lang w:val="en-US" w:eastAsia="zh-CN"/>
         </w:rPr>
-        <w:t>如果一个新设备符号DTS标准规范，可以直接使用通用属性。</w:t>
+        <w:t>如果一个新设备符号DTS标准，可以直接使用通用属性。</w:t>
       </w:r>
     </w:p>
     <w:p>
@@ -10539,7 +10220,7 @@
           <w:rFonts w:hint="eastAsia"/>
           <w:lang w:val="en-US" w:eastAsia="zh-CN"/>
         </w:rPr>
-        <w:t>&gt;",其中&lt;company&gt;代表厂商，&lt;property-name&gt;产品名称</w:t>
+        <w:t>&gt;",其中&lt;company&gt;代表厂商，&lt;property-name&gt;代表属性名</w:t>
       </w:r>
     </w:p>
     <w:p>
@@ -10642,7 +10323,7 @@
                     </pic:cNvPicPr>
                   </pic:nvPicPr>
                   <pic:blipFill>
-                    <a:blip r:embed="rId21"/>
+                    <a:blip r:embed="rId26"/>
                     <a:stretch>
                       <a:fillRect/>
                     </a:stretch>
@@ -10697,7 +10378,7 @@
                     </pic:cNvPicPr>
                   </pic:nvPicPr>
                   <pic:blipFill>
-                    <a:blip r:embed="rId22"/>
+                    <a:blip r:embed="rId27"/>
                     <a:stretch>
                       <a:fillRect/>
                     </a:stretch>
@@ -10752,7 +10433,7 @@
                     </pic:cNvPicPr>
                   </pic:nvPicPr>
                   <pic:blipFill>
-                    <a:blip r:embed="rId23"/>
+                    <a:blip r:embed="rId28"/>
                     <a:stretch>
                       <a:fillRect/>
                     </a:stretch>
@@ -10845,7 +10526,7 @@
           <w:rFonts w:hint="eastAsia"/>
           <w:lang w:val="en-US" w:eastAsia="zh-CN"/>
         </w:rPr>
-        <w:t>串行设备类有各种各样的点对点的串行设备组成，常用的串行设备有:8250 UART、16550 UART、HDLC、BISYNC，这些设备大多数和RS232串口类具有兼容性。I2C和SPI不应该被当作串行设备，因为他们有他们自己的协议和规范，</w:t>
+        <w:t>串行设备类有各种各样的点对点的串行设备组成，常用的串行设备有:8250 UART、16550 UART、HDLC、BISYNC，这些设备大多数和RS232串口设备兼容，注意:I2C和SPI不应该被当作串行设备，因为他们有他们自己的协议和规范，</w:t>
       </w:r>
     </w:p>
     <w:p>
@@ -10882,7 +10563,7 @@
                     </pic:cNvPicPr>
                   </pic:nvPicPr>
                   <pic:blipFill>
-                    <a:blip r:embed="rId24"/>
+                    <a:blip r:embed="rId29"/>
                     <a:stretch>
                       <a:fillRect/>
                     </a:stretch>
@@ -10937,7 +10618,7 @@
                     </pic:cNvPicPr>
                   </pic:nvPicPr>
                   <pic:blipFill>
-                    <a:blip r:embed="rId25"/>
+                    <a:blip r:embed="rId30"/>
                     <a:stretch>
                       <a:fillRect/>
                     </a:stretch>
@@ -11027,7 +10708,7 @@
                     </pic:cNvPicPr>
                   </pic:nvPicPr>
                   <pic:blipFill>
-                    <a:blip r:embed="rId26"/>
+                    <a:blip r:embed="rId31"/>
                     <a:stretch>
                       <a:fillRect/>
                     </a:stretch>
@@ -11082,7 +10763,7 @@
                     </pic:cNvPicPr>
                   </pic:nvPicPr>
                   <pic:blipFill>
-                    <a:blip r:embed="rId27"/>
+                    <a:blip r:embed="rId32"/>
                     <a:stretch>
                       <a:fillRect/>
                     </a:stretch>
@@ -11147,7 +10828,7 @@
           <w:rFonts w:hint="eastAsia"/>
           <w:lang w:val="en-US" w:eastAsia="zh-CN"/>
         </w:rPr>
-        <w:t>网络设备是面向分组的通信设备，我们假设这种设备实现了7层ISO网络模型的数据链路层，并且使用MAC地址，例如常用的包括以太网、FDDI、802.11、令牌环行网</w:t>
+        <w:t>网络设备是面向分组的通信设备，我们假设这种设备实现了7层ISO网络模型的第二层(数据链路层)，并且使用MAC地址，常用网络设备包括:以太网、FDDI、802.11、令牌环行网</w:t>
       </w:r>
     </w:p>
     <w:p>
@@ -11200,7 +10881,7 @@
                     </pic:cNvPicPr>
                   </pic:nvPicPr>
                   <pic:blipFill>
-                    <a:blip r:embed="rId28"/>
+                    <a:blip r:embed="rId33"/>
                     <a:stretch>
                       <a:fillRect/>
                     </a:stretch>
@@ -11255,7 +10936,7 @@
                     </pic:cNvPicPr>
                   </pic:nvPicPr>
                   <pic:blipFill>
-                    <a:blip r:embed="rId29"/>
+                    <a:blip r:embed="rId34"/>
                     <a:stretch>
                       <a:fillRect/>
                     </a:stretch>
@@ -11345,7 +11026,7 @@
                     </pic:cNvPicPr>
                   </pic:nvPicPr>
                   <pic:blipFill>
-                    <a:blip r:embed="rId30"/>
+                    <a:blip r:embed="rId35"/>
                     <a:stretch>
                       <a:fillRect/>
                     </a:stretch>
@@ -11419,7 +11100,7 @@
                     </pic:cNvPicPr>
                   </pic:nvPicPr>
                   <pic:blipFill>
-                    <a:blip r:embed="rId31"/>
+                    <a:blip r:embed="rId36"/>
                     <a:stretch>
                       <a:fillRect/>
                     </a:stretch>
@@ -11496,7 +11177,7 @@
           <w:rFonts w:hint="eastAsia"/>
           <w:lang w:val="en-US" w:eastAsia="zh-CN"/>
         </w:rPr>
-        <w:t>本节内容主要是PIC中断控制器的规范要求，其实现了Open PIC架构，并在其中指定了PIC中断寄存器的接口。Open PIC中断控制器存在于PIC控制器域，由两个单元编码而成，第一个是中断号，第二个是中断触发方式，其中中断触发方式主要包含以下几种:</w:t>
+        <w:t>本节内容主要是与PIC中断控制器兼容的规范要求，其实现了Open PIC架构，并在其中指定了PIC中断寄存器的接口。Open PIC中断控制器存在于PIC控制器域，它的中断描述符由两个单元编码而成，第一个是中断号，第二个是中断触发方式，其中中断触发方式主要包括:</w:t>
       </w:r>
     </w:p>
     <w:p>
@@ -11529,6 +11210,49 @@
           <w:lang w:val="en-US" w:eastAsia="zh-CN"/>
         </w:rPr>
       </w:pPr>
+      <w:r>
+        <w:rPr>
+          <w:rFonts w:hint="eastAsia"/>
+          <w:lang w:val="en-US" w:eastAsia="zh-CN"/>
+        </w:rPr>
+        <w:drawing>
+          <wp:inline distT="0" distB="0" distL="114300" distR="114300">
+            <wp:extent cx="5271135" cy="1958340"/>
+            <wp:effectExtent l="0" t="0" r="5715" b="3810"/>
+            <wp:docPr id="36" name="图片 36" descr="1"/>
+            <wp:cNvGraphicFramePr>
+              <a:graphicFrameLocks xmlns:a="http://schemas.openxmlformats.org/drawingml/2006/main" noChangeAspect="1"/>
+            </wp:cNvGraphicFramePr>
+            <a:graphic xmlns:a="http://schemas.openxmlformats.org/drawingml/2006/main">
+              <a:graphicData uri="http://schemas.openxmlformats.org/drawingml/2006/picture">
+                <pic:pic xmlns:pic="http://schemas.openxmlformats.org/drawingml/2006/picture">
+                  <pic:nvPicPr>
+                    <pic:cNvPr id="36" name="图片 36" descr="1"/>
+                    <pic:cNvPicPr>
+                      <a:picLocks noChangeAspect="1"/>
+                    </pic:cNvPicPr>
+                  </pic:nvPicPr>
+                  <pic:blipFill>
+                    <a:blip r:embed="rId37"/>
+                    <a:stretch>
+                      <a:fillRect/>
+                    </a:stretch>
+                  </pic:blipFill>
+                  <pic:spPr>
+                    <a:xfrm>
+                      <a:off x="0" y="0"/>
+                      <a:ext cx="5271135" cy="1958340"/>
+                    </a:xfrm>
+                    <a:prstGeom prst="rect">
+                      <a:avLst/>
+                    </a:prstGeom>
+                  </pic:spPr>
+                </pic:pic>
+              </a:graphicData>
+            </a:graphic>
+          </wp:inline>
+        </w:drawing>
+      </w:r>
     </w:p>
     <w:p>
       <w:pPr>
@@ -11562,7 +11286,7 @@
           <w:rFonts w:hint="eastAsia"/>
           <w:lang w:val="en-US" w:eastAsia="zh-CN"/>
         </w:rPr>
-        <w:t>SOC处理器可能具有内部IO总线，这些总线不能被设备探测和匹配，这种IO设备通常可以直接访问而无需额外的配置，像这种具有可以使用simple-bus这个属性值来表示。</w:t>
+        <w:t>SOC处理器可能具有内部IO总线，这些总线不能被设备探测和匹配，这种IO设备通常可以直接访问而无需额外的配置，他们使用simple-bus这个属性值来表示。</w:t>
       </w:r>
     </w:p>
     <w:p>
@@ -11599,7 +11323,7 @@
                     </pic:cNvPicPr>
                   </pic:nvPicPr>
                   <pic:blipFill>
-                    <a:blip r:embed="rId32"/>
+                    <a:blip r:embed="rId38"/>
                     <a:stretch>
                       <a:fillRect/>
                     </a:stretch>
@@ -11637,30 +11361,32 @@
           <w:rFonts w:hint="eastAsia"/>
           <w:lang w:val="en-US" w:eastAsia="zh-CN"/>
         </w:rPr>
-        <w:t>物理架构</w:t>
-      </w:r>
-    </w:p>
-    <w:p>
-      <w:pPr>
-        <w:numPr>
-          <w:numId w:val="0"/>
-        </w:numPr>
-        <w:rPr>
-          <w:rFonts w:hint="eastAsia"/>
-          <w:lang w:val="en-US" w:eastAsia="zh-CN"/>
-        </w:rPr>
-      </w:pPr>
-      <w:r>
-        <w:rPr>
-          <w:rFonts w:hint="eastAsia"/>
-          <w:lang w:val="en-US" w:eastAsia="zh-CN"/>
-        </w:rPr>
-        <w:t>根据标准规定，一般认为设备树具有如下特点：包含了一个单、线性、无指针的数据结构，里面含有设备的信息。设备树结构以下几个部分：头部、预留内存区(可能不存在)、设备树结构区、字符串区域，结构图如下</w:t>
-      </w:r>
-    </w:p>
-    <w:p>
-      <w:pPr>
-        <w:numPr>
+        <w:t>设备树数据结构</w:t>
+      </w:r>
+    </w:p>
+    <w:p>
+      <w:pPr>
+        <w:numPr>
+          <w:ilvl w:val="0"/>
+          <w:numId w:val="0"/>
+        </w:numPr>
+        <w:rPr>
+          <w:rFonts w:hint="eastAsia"/>
+          <w:lang w:val="en-US" w:eastAsia="zh-CN"/>
+        </w:rPr>
+      </w:pPr>
+      <w:r>
+        <w:rPr>
+          <w:rFonts w:hint="eastAsia"/>
+          <w:lang w:val="en-US" w:eastAsia="zh-CN"/>
+        </w:rPr>
+        <w:t>根据标准规定，一般认为设备树具有如下特点：包含了一个单、线性、无指针的数据结构，里面含有设备的信息，引导程序会在引导操作系统时，将内存中的设备树地址传递给操作系统。设备树结构以下几个部分：头部、预留内存区(可能不存在)、设备树结构区、字符串区域，结构图如下</w:t>
+      </w:r>
+    </w:p>
+    <w:p>
+      <w:pPr>
+        <w:numPr>
+          <w:ilvl w:val="0"/>
           <w:numId w:val="0"/>
         </w:numPr>
         <w:rPr>
@@ -11691,7 +11417,7 @@
                     </pic:cNvPicPr>
                   </pic:nvPicPr>
                   <pic:blipFill>
-                    <a:blip r:embed="rId33"/>
+                    <a:blip r:embed="rId39"/>
                     <a:stretch>
                       <a:fillRect/>
                     </a:stretch>
@@ -11715,6 +11441,7 @@
     <w:p>
       <w:pPr>
         <w:numPr>
+          <w:ilvl w:val="0"/>
           <w:numId w:val="0"/>
         </w:numPr>
         <w:rPr>
@@ -11742,24 +11469,26 @@
     <w:p>
       <w:pPr>
         <w:numPr>
-          <w:numId w:val="0"/>
-        </w:numPr>
-        <w:rPr>
-          <w:rFonts w:hint="eastAsia"/>
-          <w:lang w:val="en-US" w:eastAsia="zh-CN"/>
-        </w:rPr>
-      </w:pPr>
-      <w:r>
-        <w:rPr>
-          <w:rFonts w:hint="eastAsia"/>
-          <w:lang w:val="en-US" w:eastAsia="zh-CN"/>
-        </w:rPr>
-        <w:t>从原始设备树发展而来，现在有几种版本的设备树，我们可以通过头部信息判断其版本，因此操作系统可以通过这个信息来判断设备树时候能够匹配当前设备驱动程序。此文档讲述的版本是17，按照DTS标准规定，如果需要较好的兼容性，一般需要提供16版本以后的DTS信息，操作系统也是这样。</w:t>
-      </w:r>
-    </w:p>
-    <w:p>
-      <w:pPr>
-        <w:numPr>
+          <w:ilvl w:val="0"/>
+          <w:numId w:val="0"/>
+        </w:numPr>
+        <w:rPr>
+          <w:rFonts w:hint="eastAsia"/>
+          <w:lang w:val="en-US" w:eastAsia="zh-CN"/>
+        </w:rPr>
+      </w:pPr>
+      <w:r>
+        <w:rPr>
+          <w:rFonts w:hint="eastAsia"/>
+          <w:lang w:val="en-US" w:eastAsia="zh-CN"/>
+        </w:rPr>
+        <w:t>从原始设备树发展而来，现在有几种版本的设备树，我们可以通过头部信息判断其版本，另外操作系统也通过这个信息来判断设备树是否能够匹配当前设备驱动程序，此文档讲述的设备树格式版本是v17，按照DTS标准，如果需要较好的兼容性，一般需要提供v16版本及以前的DTS格式版本。</w:t>
+      </w:r>
+    </w:p>
+    <w:p>
+      <w:pPr>
+        <w:numPr>
+          <w:ilvl w:val="0"/>
           <w:numId w:val="0"/>
         </w:numPr>
         <w:rPr>
@@ -11787,24 +11516,26 @@
     <w:p>
       <w:pPr>
         <w:numPr>
-          <w:numId w:val="0"/>
-        </w:numPr>
-        <w:rPr>
-          <w:rFonts w:hint="eastAsia"/>
-          <w:lang w:val="en-US" w:eastAsia="zh-CN"/>
-        </w:rPr>
-      </w:pPr>
-      <w:r>
-        <w:rPr>
-          <w:rFonts w:hint="eastAsia"/>
-          <w:lang w:val="en-US" w:eastAsia="zh-CN"/>
-        </w:rPr>
-        <w:t>设备树头部由C结构定义而来，头部所有信息按照32位整型、大端格式存在。Flattended DTS头部信息如下</w:t>
-      </w:r>
-    </w:p>
-    <w:p>
-      <w:pPr>
-        <w:numPr>
+          <w:ilvl w:val="0"/>
+          <w:numId w:val="0"/>
+        </w:numPr>
+        <w:rPr>
+          <w:rFonts w:hint="eastAsia"/>
+          <w:lang w:val="en-US" w:eastAsia="zh-CN"/>
+        </w:rPr>
+      </w:pPr>
+      <w:r>
+        <w:rPr>
+          <w:rFonts w:hint="eastAsia"/>
+          <w:lang w:val="en-US" w:eastAsia="zh-CN"/>
+        </w:rPr>
+        <w:t>设备树头部由C结构定义而来，头部所有信息按照32位int、大端格式存在。Flattended DTS头部信息如下</w:t>
+      </w:r>
+    </w:p>
+    <w:p>
+      <w:pPr>
+        <w:numPr>
+          <w:ilvl w:val="0"/>
           <w:numId w:val="0"/>
         </w:numPr>
         <w:rPr>
@@ -11823,6 +11554,7 @@
     <w:p>
       <w:pPr>
         <w:numPr>
+          <w:ilvl w:val="0"/>
           <w:numId w:val="0"/>
         </w:numPr>
         <w:rPr>
@@ -11876,6 +11608,7 @@
     <w:p>
       <w:pPr>
         <w:numPr>
+          <w:ilvl w:val="0"/>
           <w:numId w:val="0"/>
         </w:numPr>
         <w:rPr>
@@ -11901,6 +11634,7 @@
     <w:p>
       <w:pPr>
         <w:numPr>
+          <w:ilvl w:val="0"/>
           <w:numId w:val="0"/>
         </w:numPr>
         <w:rPr>
@@ -11947,6 +11681,7 @@
     <w:p>
       <w:pPr>
         <w:numPr>
+          <w:ilvl w:val="0"/>
           <w:numId w:val="0"/>
         </w:numPr>
         <w:rPr>
@@ -11972,6 +11707,7 @@
     <w:p>
       <w:pPr>
         <w:numPr>
+          <w:ilvl w:val="0"/>
           <w:numId w:val="0"/>
         </w:numPr>
         <w:rPr>
@@ -12011,6 +11747,7 @@
     <w:p>
       <w:pPr>
         <w:numPr>
+          <w:ilvl w:val="0"/>
           <w:numId w:val="0"/>
         </w:numPr>
         <w:rPr>
@@ -12036,6 +11773,7 @@
     <w:p>
       <w:pPr>
         <w:numPr>
+          <w:ilvl w:val="0"/>
           <w:numId w:val="0"/>
         </w:numPr>
         <w:rPr>
@@ -12068,6 +11806,7 @@
     <w:p>
       <w:pPr>
         <w:numPr>
+          <w:ilvl w:val="0"/>
           <w:numId w:val="0"/>
         </w:numPr>
         <w:rPr>
@@ -12093,6 +11832,7 @@
     <w:p>
       <w:pPr>
         <w:numPr>
+          <w:ilvl w:val="0"/>
           <w:numId w:val="0"/>
         </w:numPr>
         <w:rPr>
@@ -12125,6 +11865,7 @@
     <w:p>
       <w:pPr>
         <w:numPr>
+          <w:ilvl w:val="0"/>
           <w:numId w:val="0"/>
         </w:numPr>
         <w:rPr>
@@ -12150,6 +11891,7 @@
     <w:p>
       <w:pPr>
         <w:numPr>
+          <w:ilvl w:val="0"/>
           <w:numId w:val="0"/>
         </w:numPr>
         <w:rPr>
@@ -12196,6 +11938,7 @@
     <w:p>
       <w:pPr>
         <w:numPr>
+          <w:ilvl w:val="0"/>
           <w:numId w:val="0"/>
         </w:numPr>
         <w:rPr>
@@ -12221,6 +11964,7 @@
     <w:p>
       <w:pPr>
         <w:numPr>
+          <w:ilvl w:val="0"/>
           <w:numId w:val="0"/>
         </w:numPr>
         <w:rPr>
@@ -12253,6 +11997,7 @@
     <w:p>
       <w:pPr>
         <w:numPr>
+          <w:ilvl w:val="0"/>
           <w:numId w:val="0"/>
         </w:numPr>
         <w:rPr>
@@ -12278,6 +12023,7 @@
     <w:p>
       <w:pPr>
         <w:numPr>
+          <w:ilvl w:val="0"/>
           <w:numId w:val="0"/>
         </w:numPr>
         <w:rPr>
@@ -12310,6 +12056,7 @@
     <w:p>
       <w:pPr>
         <w:numPr>
+          <w:ilvl w:val="0"/>
           <w:numId w:val="0"/>
         </w:numPr>
         <w:rPr>
@@ -12335,6 +12082,7 @@
     <w:p>
       <w:pPr>
         <w:numPr>
+          <w:ilvl w:val="0"/>
           <w:numId w:val="0"/>
         </w:numPr>
         <w:rPr>
@@ -12367,6 +12115,7 @@
     <w:p>
       <w:pPr>
         <w:numPr>
+          <w:ilvl w:val="0"/>
           <w:numId w:val="0"/>
         </w:numPr>
         <w:rPr>
@@ -12392,6 +12141,7 @@
     <w:p>
       <w:pPr>
         <w:numPr>
+          <w:ilvl w:val="0"/>
           <w:numId w:val="0"/>
         </w:numPr>
         <w:rPr>
@@ -12424,6 +12174,7 @@
     <w:p>
       <w:pPr>
         <w:numPr>
+          <w:ilvl w:val="0"/>
           <w:numId w:val="0"/>
         </w:numPr>
         <w:rPr>
@@ -12449,6 +12200,7 @@
     <w:p>
       <w:pPr>
         <w:numPr>
+          <w:ilvl w:val="0"/>
           <w:numId w:val="0"/>
         </w:numPr>
         <w:rPr>
@@ -12467,6 +12219,7 @@
     <w:p>
       <w:pPr>
         <w:numPr>
+          <w:ilvl w:val="0"/>
           <w:numId w:val="0"/>
         </w:numPr>
         <w:rPr>
@@ -12510,6 +12263,7 @@
     <w:p>
       <w:pPr>
         <w:numPr>
+          <w:ilvl w:val="0"/>
           <w:numId w:val="0"/>
         </w:numPr>
         <w:rPr>
@@ -12544,6 +12298,7 @@
     <w:p>
       <w:pPr>
         <w:numPr>
+          <w:ilvl w:val="0"/>
           <w:numId w:val="0"/>
         </w:numPr>
         <w:rPr>
@@ -12562,6 +12317,7 @@
     <w:p>
       <w:pPr>
         <w:numPr>
+          <w:ilvl w:val="0"/>
           <w:numId w:val="0"/>
         </w:numPr>
         <w:rPr>
@@ -12587,6 +12343,7 @@
     <w:p>
       <w:pPr>
         <w:numPr>
+          <w:ilvl w:val="0"/>
           <w:numId w:val="0"/>
         </w:numPr>
         <w:rPr>
@@ -12612,6 +12369,7 @@
     <w:p>
       <w:pPr>
         <w:numPr>
+          <w:ilvl w:val="0"/>
           <w:numId w:val="0"/>
         </w:numPr>
         <w:rPr>
@@ -12630,6 +12388,7 @@
     <w:p>
       <w:pPr>
         <w:numPr>
+          <w:ilvl w:val="0"/>
           <w:numId w:val="0"/>
         </w:numPr>
         <w:rPr>
@@ -12661,7 +12420,7 @@
           <w:rFonts w:hint="eastAsia"/>
           <w:lang w:val="en-US" w:eastAsia="zh-CN"/>
         </w:rPr>
-        <w:t>这两个值都是64位格式，如果实在32位系统上，高32位将会自动被忽略</w:t>
+        <w:t>这两个值都是64位格式，如果在32位系统上，高32位将会自动被忽略</w:t>
       </w:r>
     </w:p>
     <w:p>
@@ -12687,6 +12446,7 @@
       <w:pPr>
         <w:widowControl w:val="0"/>
         <w:numPr>
+          <w:ilvl w:val="0"/>
           <w:numId w:val="0"/>
         </w:numPr>
         <w:jc w:val="both"/>
@@ -12716,6 +12476,7 @@
       <w:pPr>
         <w:widowControl w:val="0"/>
         <w:numPr>
+          <w:ilvl w:val="0"/>
           <w:numId w:val="0"/>
         </w:numPr>
         <w:jc w:val="both"/>
@@ -12736,6 +12497,7 @@
       <w:pPr>
         <w:widowControl w:val="0"/>
         <w:numPr>
+          <w:ilvl w:val="0"/>
           <w:numId w:val="0"/>
         </w:numPr>
         <w:jc w:val="both"/>
@@ -12765,6 +12527,7 @@
       <w:pPr>
         <w:widowControl w:val="0"/>
         <w:numPr>
+          <w:ilvl w:val="0"/>
           <w:numId w:val="0"/>
         </w:numPr>
         <w:jc w:val="both"/>
@@ -12785,6 +12548,7 @@
       <w:pPr>
         <w:widowControl w:val="0"/>
         <w:numPr>
+          <w:ilvl w:val="0"/>
           <w:numId w:val="0"/>
         </w:numPr>
         <w:jc w:val="both"/>
@@ -12805,6 +12569,7 @@
       <w:pPr>
         <w:widowControl w:val="0"/>
         <w:numPr>
+          <w:ilvl w:val="0"/>
           <w:numId w:val="0"/>
         </w:numPr>
         <w:jc w:val="both"/>
@@ -12825,6 +12590,7 @@
       <w:pPr>
         <w:widowControl w:val="0"/>
         <w:numPr>
+          <w:ilvl w:val="0"/>
           <w:numId w:val="0"/>
         </w:numPr>
         <w:jc w:val="both"/>
@@ -12845,6 +12611,7 @@
       <w:pPr>
         <w:widowControl w:val="0"/>
         <w:numPr>
+          <w:ilvl w:val="0"/>
           <w:numId w:val="0"/>
         </w:numPr>
         <w:jc w:val="both"/>
@@ -12865,6 +12632,7 @@
       <w:pPr>
         <w:widowControl w:val="0"/>
         <w:numPr>
+          <w:ilvl w:val="0"/>
           <w:numId w:val="0"/>
         </w:numPr>
         <w:jc w:val="both"/>
@@ -12885,6 +12653,7 @@
       <w:pPr>
         <w:widowControl w:val="0"/>
         <w:numPr>
+          <w:ilvl w:val="0"/>
           <w:numId w:val="0"/>
         </w:numPr>
         <w:jc w:val="both"/>
@@ -12905,6 +12674,7 @@
       <w:pPr>
         <w:widowControl w:val="0"/>
         <w:numPr>
+          <w:ilvl w:val="0"/>
           <w:numId w:val="0"/>
         </w:numPr>
         <w:jc w:val="both"/>
@@ -12925,6 +12695,7 @@
       <w:pPr>
         <w:widowControl w:val="0"/>
         <w:numPr>
+          <w:ilvl w:val="0"/>
           <w:numId w:val="0"/>
         </w:numPr>
         <w:jc w:val="both"/>
@@ -12953,6 +12724,12 @@
           <w:lang w:val="en-US" w:eastAsia="zh-CN"/>
         </w:rPr>
         <w:tab/>
+      </w:r>
+      <w:r>
+        <w:rPr>
+          <w:rFonts w:hint="eastAsia"/>
+          <w:lang w:val="en-US" w:eastAsia="zh-CN"/>
+        </w:rPr>
         <w:t xml:space="preserve">    属性值的总长度</w:t>
       </w:r>
     </w:p>
@@ -12960,6 +12737,7 @@
       <w:pPr>
         <w:widowControl w:val="0"/>
         <w:numPr>
+          <w:ilvl w:val="0"/>
           <w:numId w:val="0"/>
         </w:numPr>
         <w:jc w:val="both"/>
@@ -12987,6 +12765,7 @@
       <w:pPr>
         <w:widowControl w:val="0"/>
         <w:numPr>
+          <w:ilvl w:val="0"/>
           <w:numId w:val="0"/>
         </w:numPr>
         <w:jc w:val="both"/>
@@ -13007,6 +12786,7 @@
       <w:pPr>
         <w:widowControl w:val="0"/>
         <w:numPr>
+          <w:ilvl w:val="0"/>
           <w:numId w:val="0"/>
         </w:numPr>
         <w:jc w:val="both"/>
@@ -13027,6 +12807,7 @@
       <w:pPr>
         <w:widowControl w:val="0"/>
         <w:numPr>
+          <w:ilvl w:val="0"/>
           <w:numId w:val="0"/>
         </w:numPr>
         <w:jc w:val="both"/>
@@ -13047,6 +12828,7 @@
       <w:pPr>
         <w:widowControl w:val="0"/>
         <w:numPr>
+          <w:ilvl w:val="0"/>
           <w:numId w:val="0"/>
         </w:numPr>
         <w:jc w:val="both"/>
@@ -13067,6 +12849,7 @@
       <w:pPr>
         <w:widowControl w:val="0"/>
         <w:numPr>
+          <w:ilvl w:val="0"/>
           <w:numId w:val="0"/>
         </w:numPr>
         <w:jc w:val="both"/>
@@ -13087,6 +12870,7 @@
       <w:pPr>
         <w:widowControl w:val="0"/>
         <w:numPr>
+          <w:ilvl w:val="0"/>
           <w:numId w:val="0"/>
         </w:numPr>
         <w:jc w:val="both"/>
@@ -13116,6 +12900,7 @@
       <w:pPr>
         <w:widowControl w:val="0"/>
         <w:numPr>
+          <w:ilvl w:val="0"/>
           <w:numId w:val="0"/>
         </w:numPr>
         <w:jc w:val="both"/>
@@ -13241,6 +13026,7 @@
       <w:pPr>
         <w:widowControl w:val="0"/>
         <w:numPr>
+          <w:ilvl w:val="0"/>
           <w:numId w:val="0"/>
         </w:numPr>
         <w:jc w:val="both"/>
@@ -13270,6 +13056,7 @@
       <w:pPr>
         <w:widowControl w:val="0"/>
         <w:numPr>
+          <w:ilvl w:val="0"/>
           <w:numId w:val="0"/>
         </w:numPr>
         <w:jc w:val="both"/>
@@ -13290,6 +13077,7 @@
       <w:pPr>
         <w:widowControl w:val="0"/>
         <w:numPr>
+          <w:ilvl w:val="0"/>
           <w:numId w:val="0"/>
         </w:numPr>
         <w:jc w:val="both"/>
@@ -13319,6 +13107,7 @@
       <w:pPr>
         <w:widowControl w:val="0"/>
         <w:numPr>
+          <w:ilvl w:val="0"/>
           <w:numId w:val="0"/>
         </w:numPr>
         <w:jc w:val="both"/>
@@ -13358,24 +13147,26 @@
     <w:p>
       <w:pPr>
         <w:numPr>
-          <w:numId w:val="0"/>
-        </w:numPr>
-        <w:rPr>
-          <w:rFonts w:hint="eastAsia"/>
-          <w:lang w:val="en-US" w:eastAsia="zh-CN"/>
-        </w:rPr>
-      </w:pPr>
-      <w:r>
-        <w:rPr>
-          <w:rFonts w:hint="eastAsia"/>
-          <w:lang w:val="en-US" w:eastAsia="zh-CN"/>
-        </w:rPr>
-        <w:t>设备树源文件为dts格式，通过使用dtc编译器将其编译成二进制dtb文件，然后传递给可以将这个dtb传递给内核，以下描述并不是十分正式的语法，但描述了表示设备的基本结构。</w:t>
-      </w:r>
-    </w:p>
-    <w:p>
-      <w:pPr>
-        <w:numPr>
+          <w:ilvl w:val="0"/>
+          <w:numId w:val="0"/>
+        </w:numPr>
+        <w:rPr>
+          <w:rFonts w:hint="eastAsia"/>
+          <w:lang w:val="en-US" w:eastAsia="zh-CN"/>
+        </w:rPr>
+      </w:pPr>
+      <w:r>
+        <w:rPr>
+          <w:rFonts w:hint="eastAsia"/>
+          <w:lang w:val="en-US" w:eastAsia="zh-CN"/>
+        </w:rPr>
+        <w:t>设备树源文件为dts格式，通过使用dtc编译器将其编译成二进制dtb文件，然后传递给可以将这个dtb传递给内核，以下描述并非正式的语法，但它能够表示设备构成。</w:t>
+      </w:r>
+    </w:p>
+    <w:p>
+      <w:pPr>
+        <w:numPr>
+          <w:ilvl w:val="0"/>
           <w:numId w:val="0"/>
         </w:numPr>
         <w:rPr>
@@ -13403,6 +13194,7 @@
     <w:p>
       <w:pPr>
         <w:numPr>
+          <w:ilvl w:val="0"/>
           <w:numId w:val="0"/>
         </w:numPr>
         <w:rPr>
@@ -13421,6 +13213,7 @@
     <w:p>
       <w:pPr>
         <w:numPr>
+          <w:ilvl w:val="0"/>
           <w:numId w:val="0"/>
         </w:numPr>
         <w:rPr>
@@ -13439,6 +13232,7 @@
     <w:p>
       <w:pPr>
         <w:numPr>
+          <w:ilvl w:val="0"/>
           <w:numId w:val="0"/>
         </w:numPr>
         <w:rPr>
@@ -13464,6 +13258,7 @@
     <w:p>
       <w:pPr>
         <w:numPr>
+          <w:ilvl w:val="0"/>
           <w:numId w:val="0"/>
         </w:numPr>
         <w:rPr>
@@ -13489,6 +13284,7 @@
     <w:p>
       <w:pPr>
         <w:numPr>
+          <w:ilvl w:val="0"/>
           <w:numId w:val="0"/>
         </w:numPr>
         <w:rPr>
@@ -13507,24 +13303,26 @@
     <w:p>
       <w:pPr>
         <w:numPr>
-          <w:numId w:val="0"/>
-        </w:numPr>
-        <w:rPr>
-          <w:rFonts w:hint="eastAsia"/>
-          <w:lang w:val="en-US" w:eastAsia="zh-CN"/>
-        </w:rPr>
-      </w:pPr>
-      <w:r>
-        <w:rPr>
-          <w:rFonts w:hint="eastAsia"/>
-          <w:lang w:val="en-US" w:eastAsia="zh-CN"/>
-        </w:rPr>
-        <w:t>节点可能包含属性定义，这个属性可能包含有子节点定义也可能没有，如果有，则需要将属性放在子节点之前，属性定义是通过名字值来进行匹配的，如下使用value来匹配</w:t>
-      </w:r>
-    </w:p>
-    <w:p>
-      <w:pPr>
-        <w:numPr>
+          <w:ilvl w:val="0"/>
+          <w:numId w:val="0"/>
+        </w:numPr>
+        <w:rPr>
+          <w:rFonts w:hint="eastAsia"/>
+          <w:lang w:val="en-US" w:eastAsia="zh-CN"/>
+        </w:rPr>
+      </w:pPr>
+      <w:r>
+        <w:rPr>
+          <w:rFonts w:hint="eastAsia"/>
+          <w:lang w:val="en-US" w:eastAsia="zh-CN"/>
+        </w:rPr>
+        <w:t>节点可能包含属性定义，也可能包含有子节点定义，如果有，则需要将它放在子节点之前，属性定义是通过名字值来进行匹配的，如下使用value来匹配</w:t>
+      </w:r>
+    </w:p>
+    <w:p>
+      <w:pPr>
+        <w:numPr>
+          <w:ilvl w:val="0"/>
           <w:numId w:val="0"/>
         </w:numPr>
         <w:rPr>
@@ -13543,6 +13341,7 @@
     <w:p>
       <w:pPr>
         <w:numPr>
+          <w:ilvl w:val="0"/>
           <w:numId w:val="0"/>
         </w:numPr>
         <w:rPr>
@@ -13561,6 +13360,7 @@
     <w:p>
       <w:pPr>
         <w:numPr>
+          <w:ilvl w:val="0"/>
           <w:numId w:val="0"/>
         </w:numPr>
         <w:rPr>
@@ -13579,19 +13379,20 @@
     <w:p>
       <w:pPr>
         <w:numPr>
-          <w:numId w:val="0"/>
-        </w:numPr>
-        <w:rPr>
-          <w:rFonts w:hint="eastAsia"/>
-          <w:lang w:val="en-US" w:eastAsia="zh-CN"/>
-        </w:rPr>
-      </w:pPr>
-      <w:r>
-        <w:rPr>
-          <w:rFonts w:hint="eastAsia"/>
-          <w:lang w:val="en-US" w:eastAsia="zh-CN"/>
-        </w:rPr>
-        <w:t>属性值可能是使用32位整数定义，使用null结束符结束</w:t>
+          <w:ilvl w:val="0"/>
+          <w:numId w:val="0"/>
+        </w:numPr>
+        <w:rPr>
+          <w:rFonts w:hint="eastAsia"/>
+          <w:lang w:val="en-US" w:eastAsia="zh-CN"/>
+        </w:rPr>
+      </w:pPr>
+      <w:r>
+        <w:rPr>
+          <w:rFonts w:hint="eastAsia"/>
+          <w:lang w:val="en-US" w:eastAsia="zh-CN"/>
+        </w:rPr>
+        <w:t>属性值可能是使用u32整数，也可能自带结束符(\0)的字符串，还有可能是几种的组合</w:t>
       </w:r>
     </w:p>
     <w:p>
@@ -13616,6 +13417,7 @@
     <w:p>
       <w:pPr>
         <w:numPr>
+          <w:ilvl w:val="0"/>
           <w:numId w:val="0"/>
         </w:numPr>
         <w:rPr>
@@ -13653,6 +13455,7 @@
     <w:p>
       <w:pPr>
         <w:numPr>
+          <w:ilvl w:val="0"/>
           <w:numId w:val="0"/>
         </w:numPr>
         <w:rPr>
@@ -13684,12 +13487,13 @@
           <w:rFonts w:hint="eastAsia"/>
           <w:lang w:val="en-US" w:eastAsia="zh-CN"/>
         </w:rPr>
-        <w:t>使用双引号表示以null字符结束的字符串(默认属性值包含有NULL字符)，比如</w:t>
-      </w:r>
-    </w:p>
-    <w:p>
-      <w:pPr>
-        <w:numPr>
+        <w:t>使用自带结束符(\0)、用双引号表示的字符串，比如</w:t>
+      </w:r>
+    </w:p>
+    <w:p>
+      <w:pPr>
+        <w:numPr>
+          <w:ilvl w:val="0"/>
           <w:numId w:val="0"/>
         </w:numPr>
         <w:rPr>
@@ -13721,12 +13525,13 @@
           <w:rFonts w:hint="eastAsia"/>
           <w:lang w:val="en-US" w:eastAsia="zh-CN"/>
         </w:rPr>
-        <w:t>使用[]括起来，里面每个直接由两个十六进制数字表示，字节之间的可要可不要，以下两种方式等价</w:t>
-      </w:r>
-    </w:p>
-    <w:p>
-      <w:pPr>
-        <w:numPr>
+        <w:t>使用[]括起来，里面每个直接由两个十六进制数字表示，字节之间的空格可要可不要，以下两种方式等价</w:t>
+      </w:r>
+    </w:p>
+    <w:p>
+      <w:pPr>
+        <w:numPr>
+          <w:ilvl w:val="0"/>
           <w:numId w:val="0"/>
         </w:numPr>
         <w:rPr>
@@ -13745,6 +13550,7 @@
     <w:p>
       <w:pPr>
         <w:numPr>
+          <w:ilvl w:val="0"/>
           <w:numId w:val="0"/>
         </w:numPr>
         <w:rPr>
@@ -13782,6 +13588,7 @@
     <w:p>
       <w:pPr>
         <w:numPr>
+          <w:ilvl w:val="0"/>
           <w:numId w:val="0"/>
         </w:numPr>
         <w:rPr>
@@ -13800,6 +13607,7 @@
     <w:p>
       <w:pPr>
         <w:numPr>
+          <w:ilvl w:val="0"/>
           <w:numId w:val="0"/>
         </w:numPr>
         <w:rPr>
@@ -13837,6 +13645,7 @@
     <w:p>
       <w:pPr>
         <w:numPr>
+          <w:ilvl w:val="0"/>
           <w:numId w:val="0"/>
         </w:numPr>
         <w:rPr>
@@ -13855,6 +13664,7 @@
     <w:p>
       <w:pPr>
         <w:numPr>
+          <w:ilvl w:val="0"/>
           <w:numId w:val="0"/>
         </w:numPr>
         <w:rPr>
@@ -13892,6 +13702,7 @@
     <w:p>
       <w:pPr>
         <w:numPr>
+          <w:ilvl w:val="0"/>
           <w:numId w:val="0"/>
         </w:numPr>
         <w:rPr>
@@ -13929,6 +13740,7 @@
     <w:p>
       <w:pPr>
         <w:numPr>
+          <w:ilvl w:val="0"/>
           <w:numId w:val="0"/>
         </w:numPr>
         <w:rPr>
@@ -13947,6 +13759,7 @@
     <w:p>
       <w:pPr>
         <w:numPr>
+          <w:ilvl w:val="0"/>
           <w:numId w:val="0"/>
         </w:numPr>
         <w:rPr>
@@ -13965,6 +13778,7 @@
     <w:p>
       <w:pPr>
         <w:numPr>
+          <w:ilvl w:val="0"/>
           <w:numId w:val="0"/>
         </w:numPr>
         <w:rPr>
@@ -13983,6 +13797,7 @@
     <w:p>
       <w:pPr>
         <w:numPr>
+          <w:ilvl w:val="0"/>
           <w:numId w:val="0"/>
         </w:numPr>
         <w:rPr>
@@ -14010,24 +13825,26 @@
     <w:p>
       <w:pPr>
         <w:numPr>
-          <w:numId w:val="0"/>
-        </w:numPr>
-        <w:rPr>
-          <w:rFonts w:hint="eastAsia"/>
-          <w:lang w:val="en-US" w:eastAsia="zh-CN"/>
-        </w:rPr>
-      </w:pPr>
-      <w:r>
-        <w:rPr>
-          <w:rFonts w:hint="eastAsia"/>
-          <w:lang w:val="en-US" w:eastAsia="zh-CN"/>
-        </w:rPr>
-        <w:t>Ver1版本的DTS文件一般写法如下</w:t>
-      </w:r>
-    </w:p>
-    <w:p>
-      <w:pPr>
-        <w:numPr>
+          <w:ilvl w:val="0"/>
+          <w:numId w:val="0"/>
+        </w:numPr>
+        <w:rPr>
+          <w:rFonts w:hint="eastAsia"/>
+          <w:lang w:val="en-US" w:eastAsia="zh-CN"/>
+        </w:rPr>
+      </w:pPr>
+      <w:r>
+        <w:rPr>
+          <w:rFonts w:hint="eastAsia"/>
+          <w:lang w:val="en-US" w:eastAsia="zh-CN"/>
+        </w:rPr>
+        <w:t>V1版本的DTS文件一般写法如下</w:t>
+      </w:r>
+    </w:p>
+    <w:p>
+      <w:pPr>
+        <w:numPr>
+          <w:ilvl w:val="0"/>
           <w:numId w:val="0"/>
         </w:numPr>
         <w:rPr>
@@ -14046,6 +13863,7 @@
     <w:p>
       <w:pPr>
         <w:numPr>
+          <w:ilvl w:val="0"/>
           <w:numId w:val="0"/>
         </w:numPr>
         <w:rPr>
@@ -14064,6 +13882,7 @@
     <w:p>
       <w:pPr>
         <w:numPr>
+          <w:ilvl w:val="0"/>
           <w:numId w:val="0"/>
         </w:numPr>
         <w:rPr>
@@ -14089,6 +13908,7 @@
     <w:p>
       <w:pPr>
         <w:numPr>
+          <w:ilvl w:val="0"/>
           <w:numId w:val="0"/>
         </w:numPr>
         <w:rPr>
@@ -14121,6 +13941,7 @@
     <w:p>
       <w:pPr>
         <w:numPr>
+          <w:ilvl w:val="0"/>
           <w:numId w:val="0"/>
         </w:numPr>
         <w:rPr>
@@ -14153,6 +13974,7 @@
     <w:p>
       <w:pPr>
         <w:numPr>
+          <w:ilvl w:val="0"/>
           <w:numId w:val="0"/>
         </w:numPr>
         <w:rPr>
@@ -14191,7 +14013,7 @@
           <w:rFonts w:hint="eastAsia"/>
           <w:lang w:val="en-US" w:eastAsia="zh-CN"/>
         </w:rPr>
-        <w:t>a./dts-v1/; 指明当前的版本(如果没有此信息，则默认版本为0，类型会有些区别)</w:t>
+        <w:t>a./dts-v1/; 指明当前的版本(如果没有此信息，则默认版本为0，与v1版本有些区别)</w:t>
       </w:r>
     </w:p>
     <w:p>
@@ -14269,17 +14091,6 @@
         </w:rPr>
         <w:t>d.支持C/c++风格注释方式:/**/ //</w:t>
       </w:r>
-    </w:p>
-    <w:p>
-      <w:pPr>
-        <w:numPr>
-          <w:numId w:val="0"/>
-        </w:numPr>
-        <w:rPr>
-          <w:rFonts w:hint="eastAsia"/>
-          <w:lang w:val="en-US" w:eastAsia="zh-CN"/>
-        </w:rPr>
-      </w:pPr>
     </w:p>
     <w:sectPr>
       <w:pgSz w:w="11906" w:h="16838"/>
@@ -14330,18 +14141,6 @@
     </w:lvl>
   </w:abstractNum>
   <w:abstractNum w:abstractNumId="3">
-    <w:nsid w:val="59A12834"/>
-    <w:multiLevelType w:val="singleLevel"/>
-    <w:tmpl w:val="59A12834"/>
-    <w:lvl w:ilvl="0" w:tentative="0">
-      <w:start w:val="1"/>
-      <w:numFmt w:val="lowerLetter"/>
-      <w:suff w:val="nothing"/>
-      <w:lvlText w:val="%1."/>
-      <w:lvlJc w:val="left"/>
-    </w:lvl>
-  </w:abstractNum>
-  <w:abstractNum w:abstractNumId="4">
     <w:nsid w:val="59A13681"/>
     <w:multiLevelType w:val="singleLevel"/>
     <w:tmpl w:val="59A13681"/>
@@ -14353,7 +14152,7 @@
       <w:lvlJc w:val="left"/>
     </w:lvl>
   </w:abstractNum>
-  <w:abstractNum w:abstractNumId="5">
+  <w:abstractNum w:abstractNumId="4">
     <w:nsid w:val="59A16274"/>
     <w:multiLevelType w:val="singleLevel"/>
     <w:tmpl w:val="59A16274"/>
@@ -14365,7 +14164,7 @@
       <w:lvlJc w:val="left"/>
     </w:lvl>
   </w:abstractNum>
-  <w:abstractNum w:abstractNumId="6">
+  <w:abstractNum w:abstractNumId="5">
     <w:nsid w:val="59A1A35F"/>
     <w:multiLevelType w:val="singleLevel"/>
     <w:tmpl w:val="59A1A35F"/>
@@ -14377,7 +14176,7 @@
       <w:lvlJc w:val="left"/>
     </w:lvl>
   </w:abstractNum>
-  <w:abstractNum w:abstractNumId="7">
+  <w:abstractNum w:abstractNumId="6">
     <w:nsid w:val="59A1A8FB"/>
     <w:multiLevelType w:val="singleLevel"/>
     <w:tmpl w:val="59A1A8FB"/>
@@ -14389,7 +14188,7 @@
       <w:lvlJc w:val="left"/>
     </w:lvl>
   </w:abstractNum>
-  <w:abstractNum w:abstractNumId="8">
+  <w:abstractNum w:abstractNumId="7">
     <w:nsid w:val="59A25431"/>
     <w:multiLevelType w:val="singleLevel"/>
     <w:tmpl w:val="59A25431"/>
@@ -14401,7 +14200,7 @@
       <w:lvlJc w:val="left"/>
     </w:lvl>
   </w:abstractNum>
-  <w:abstractNum w:abstractNumId="9">
+  <w:abstractNum w:abstractNumId="8">
     <w:nsid w:val="59A25627"/>
     <w:multiLevelType w:val="singleLevel"/>
     <w:tmpl w:val="59A25627"/>
@@ -14413,7 +14212,7 @@
       <w:lvlJc w:val="left"/>
     </w:lvl>
   </w:abstractNum>
-  <w:abstractNum w:abstractNumId="10">
+  <w:abstractNum w:abstractNumId="9">
     <w:nsid w:val="59A293F7"/>
     <w:multiLevelType w:val="singleLevel"/>
     <w:tmpl w:val="59A293F7"/>
@@ -14425,7 +14224,7 @@
       <w:lvlJc w:val="left"/>
     </w:lvl>
   </w:abstractNum>
-  <w:abstractNum w:abstractNumId="11">
+  <w:abstractNum w:abstractNumId="10">
     <w:nsid w:val="59A29AD5"/>
     <w:multiLevelType w:val="singleLevel"/>
     <w:tmpl w:val="59A29AD5"/>
@@ -14437,7 +14236,7 @@
       <w:lvlJc w:val="left"/>
     </w:lvl>
   </w:abstractNum>
-  <w:abstractNum w:abstractNumId="12">
+  <w:abstractNum w:abstractNumId="11">
     <w:nsid w:val="59A2A54E"/>
     <w:multiLevelType w:val="singleLevel"/>
     <w:tmpl w:val="59A2A54E"/>
@@ -14449,7 +14248,7 @@
       <w:lvlJc w:val="left"/>
     </w:lvl>
   </w:abstractNum>
-  <w:abstractNum w:abstractNumId="13">
+  <w:abstractNum w:abstractNumId="12">
     <w:nsid w:val="59A2ABC0"/>
     <w:multiLevelType w:val="singleLevel"/>
     <w:tmpl w:val="59A2ABC0"/>
@@ -14461,7 +14260,7 @@
       <w:lvlJc w:val="left"/>
     </w:lvl>
   </w:abstractNum>
-  <w:abstractNum w:abstractNumId="14">
+  <w:abstractNum w:abstractNumId="13">
     <w:nsid w:val="59A2B45E"/>
     <w:multiLevelType w:val="singleLevel"/>
     <w:tmpl w:val="59A2B45E"/>
@@ -14473,8 +14272,20 @@
       <w:lvlJc w:val="left"/>
     </w:lvl>
   </w:abstractNum>
+  <w:abstractNum w:abstractNumId="14">
+    <w:nsid w:val="59B4B86B"/>
+    <w:multiLevelType w:val="singleLevel"/>
+    <w:tmpl w:val="59B4B86B"/>
+    <w:lvl w:ilvl="0" w:tentative="0">
+      <w:start w:val="1"/>
+      <w:numFmt w:val="decimal"/>
+      <w:suff w:val="nothing"/>
+      <w:lvlText w:val="%1."/>
+      <w:lvlJc w:val="left"/>
+    </w:lvl>
+  </w:abstractNum>
   <w:num w:numId="1">
-    <w:abstractNumId w:val="14"/>
+    <w:abstractNumId w:val="13"/>
   </w:num>
   <w:num w:numId="2">
     <w:abstractNumId w:val="0"/>
@@ -14492,31 +14303,31 @@
     <w:abstractNumId w:val="4"/>
   </w:num>
   <w:num w:numId="7">
+    <w:abstractNumId w:val="14"/>
+  </w:num>
+  <w:num w:numId="8">
     <w:abstractNumId w:val="5"/>
   </w:num>
-  <w:num w:numId="8">
+  <w:num w:numId="9">
     <w:abstractNumId w:val="6"/>
   </w:num>
-  <w:num w:numId="9">
+  <w:num w:numId="10">
     <w:abstractNumId w:val="7"/>
   </w:num>
-  <w:num w:numId="10">
+  <w:num w:numId="11">
     <w:abstractNumId w:val="8"/>
   </w:num>
-  <w:num w:numId="11">
+  <w:num w:numId="12">
     <w:abstractNumId w:val="9"/>
   </w:num>
-  <w:num w:numId="12">
+  <w:num w:numId="13">
     <w:abstractNumId w:val="10"/>
   </w:num>
-  <w:num w:numId="13">
+  <w:num w:numId="14">
     <w:abstractNumId w:val="11"/>
   </w:num>
-  <w:num w:numId="14">
+  <w:num w:numId="15">
     <w:abstractNumId w:val="12"/>
-  </w:num>
-  <w:num w:numId="15">
-    <w:abstractNumId w:val="13"/>
   </w:num>
 </w:numbering>
 </file>
@@ -14534,7 +14345,7 @@
     <w:lsdException w:qFormat="1" w:unhideWhenUsed="0" w:uiPriority="0" w:semiHidden="0" w:name="Normal"/>
     <w:lsdException w:qFormat="1" w:unhideWhenUsed="0" w:uiPriority="0" w:semiHidden="0" w:name="heading 1"/>
     <w:lsdException w:qFormat="1" w:uiPriority="0" w:semiHidden="0" w:name="heading 2"/>
-    <w:lsdException w:qFormat="1" w:uiPriority="0" w:name="heading 3"/>
+    <w:lsdException w:qFormat="1" w:uiPriority="0" w:semiHidden="0" w:name="heading 3"/>
     <w:lsdException w:qFormat="1" w:uiPriority="0" w:name="heading 4"/>
     <w:lsdException w:qFormat="1" w:uiPriority="0" w:name="heading 5"/>
     <w:lsdException w:qFormat="1" w:uiPriority="0" w:name="heading 6"/>
@@ -14617,7 +14428,7 @@
     <w:lsdException w:unhideWhenUsed="0" w:uiPriority="0" w:semiHidden="0" w:name="Body Text Indent 3"/>
     <w:lsdException w:unhideWhenUsed="0" w:uiPriority="0" w:semiHidden="0" w:name="Block Text"/>
     <w:lsdException w:unhideWhenUsed="0" w:uiPriority="0" w:semiHidden="0" w:name="Hyperlink"/>
-    <w:lsdException w:unhideWhenUsed="0" w:uiPriority="0" w:semiHidden="0" w:name="FollowedHyperlink"/>
+    <w:lsdException w:qFormat="1" w:unhideWhenUsed="0" w:uiPriority="0" w:semiHidden="0" w:name="FollowedHyperlink"/>
     <w:lsdException w:qFormat="1" w:unhideWhenUsed="0" w:uiPriority="0" w:semiHidden="0" w:name="Strong"/>
     <w:lsdException w:qFormat="1" w:unhideWhenUsed="0" w:uiPriority="0" w:semiHidden="0" w:name="Emphasis"/>
     <w:lsdException w:unhideWhenUsed="0" w:uiPriority="0" w:semiHidden="0" w:name="Document Map"/>
@@ -14634,7 +14445,7 @@
     <w:lsdException w:unhideWhenUsed="0" w:uiPriority="0" w:semiHidden="0" w:name="HTML Sample"/>
     <w:lsdException w:unhideWhenUsed="0" w:uiPriority="0" w:semiHidden="0" w:name="HTML Typewriter"/>
     <w:lsdException w:unhideWhenUsed="0" w:uiPriority="0" w:semiHidden="0" w:name="HTML Variable"/>
-    <w:lsdException w:unhideWhenUsed="0" w:uiPriority="0" w:name="Normal Table"/>
+    <w:lsdException w:qFormat="1" w:unhideWhenUsed="0" w:uiPriority="0" w:name="Normal Table"/>
     <w:lsdException w:unhideWhenUsed="0" w:uiPriority="0" w:semiHidden="0" w:name="annotation subject"/>
     <w:lsdException w:unhideWhenUsed="0" w:uiPriority="0" w:semiHidden="0" w:name="Table Simple 1"/>
     <w:lsdException w:unhideWhenUsed="0" w:uiPriority="0" w:semiHidden="0" w:name="Table Simple 2"/>
@@ -14857,9 +14668,10 @@
     <w:qFormat/>
     <w:uiPriority w:val="0"/>
   </w:style>
-  <w:style w:type="table" w:default="1" w:styleId="6">
+  <w:style w:type="table" w:default="1" w:styleId="8">
     <w:name w:val="Normal Table"/>
     <w:semiHidden/>
+    <w:qFormat/>
     <w:uiPriority w:val="0"/>
     <w:tblPr>
       <w:tblLayout w:type="fixed"/>
@@ -14870,6 +14682,25 @@
         <w:right w:w="108" w:type="dxa"/>
       </w:tblCellMar>
     </w:tblPr>
+  </w:style>
+  <w:style w:type="character" w:styleId="6">
+    <w:name w:val="FollowedHyperlink"/>
+    <w:basedOn w:val="5"/>
+    <w:qFormat/>
+    <w:uiPriority w:val="0"/>
+    <w:rPr>
+      <w:color w:val="800080"/>
+      <w:u w:val="single"/>
+    </w:rPr>
+  </w:style>
+  <w:style w:type="character" w:styleId="7">
+    <w:name w:val="Hyperlink"/>
+    <w:basedOn w:val="5"/>
+    <w:uiPriority w:val="0"/>
+    <w:rPr>
+      <w:color w:val="0000FF"/>
+      <w:u w:val="single"/>
+    </w:rPr>
   </w:style>
 </w:styles>
 </file>
